--- a/data/documentos/domentos sat/ECU_DesplegarReporteIVA.docx
+++ b/data/documentos/domentos sat/ECU_DesplegarReporteIVA.docx
@@ -1,6 +1,6 @@
 
 <file path=word/document.xml><?xml version="1.0" encoding="utf-8"?>
-<w:document xmlns:wpc="http://schemas.microsoft.com/office/word/2010/wordprocessingCanvas" xmlns:cx="http://schemas.microsoft.com/office/drawing/2014/chartex" xmlns:cx1="http://schemas.microsoft.com/office/drawing/2015/9/8/chartex" xmlns:cx2="http://schemas.microsoft.com/office/drawing/2015/10/21/chartex" xmlns:cx3="http://schemas.microsoft.com/office/drawing/2016/5/9/chartex" xmlns:cx4="http://schemas.microsoft.com/office/drawing/2016/5/10/chartex" xmlns:cx5="http://schemas.microsoft.com/office/drawing/2016/5/11/chartex" xmlns:cx6="http://schemas.microsoft.com/office/drawing/2016/5/12/chartex" xmlns:cx7="http://schemas.microsoft.com/office/drawing/2016/5/13/chartex" xmlns:cx8="http://schemas.microsoft.com/office/drawing/2016/5/14/chartex" xmlns:mc="http://schemas.openxmlformats.org/markup-compatibility/2006" xmlns:aink="http://schemas.microsoft.com/office/drawing/2016/ink" xmlns:am3d="http://schemas.microsoft.com/office/drawing/2017/model3d" xmlns:o="urn:schemas-microsoft-com:office:office" xmlns:r="http://schemas.openxmlformats.org/officeDocument/2006/relationships" xmlns:m="http://schemas.openxmlformats.org/officeDocument/2006/math" xmlns:v="urn:schemas-microsoft-com:vml" xmlns:wp14="http://schemas.microsoft.com/office/word/2010/wordprocessingDrawing" xmlns:wp="http://schemas.openxmlformats.org/drawingml/2006/wordprocessingDrawing" xmlns:w10="urn:schemas-microsoft-com:office:word" xmlns:w="http://schemas.openxmlformats.org/wordprocessingml/2006/main" xmlns:w14="http://schemas.microsoft.com/office/word/2010/wordml" xmlns:w15="http://schemas.microsoft.com/office/word/2012/wordml" xmlns:w16cid="http://schemas.microsoft.com/office/word/2016/wordml/cid" xmlns:w16se="http://schemas.microsoft.com/office/word/2015/wordml/symex" xmlns:wpg="http://schemas.microsoft.com/office/word/2010/wordprocessingGroup" xmlns:wpi="http://schemas.microsoft.com/office/word/2010/wordprocessingInk" xmlns:wne="http://schemas.microsoft.com/office/word/2006/wordml" xmlns:wps="http://schemas.microsoft.com/office/word/2010/wordprocessingShape" mc:Ignorable="w14 w15 w16se w16cid wp14">
+<w:document xmlns:wpc="http://schemas.microsoft.com/office/word/2010/wordprocessingCanvas" xmlns:mc="http://schemas.openxmlformats.org/markup-compatibility/2006" xmlns:o="urn:schemas-microsoft-com:office:office" xmlns:r="http://schemas.openxmlformats.org/officeDocument/2006/relationships" xmlns:m="http://schemas.openxmlformats.org/officeDocument/2006/math" xmlns:v="urn:schemas-microsoft-com:vml" xmlns:wp14="http://schemas.microsoft.com/office/word/2010/wordprocessingDrawing" xmlns:wp="http://schemas.openxmlformats.org/drawingml/2006/wordprocessingDrawing" xmlns:w10="urn:schemas-microsoft-com:office:word" xmlns:w="http://schemas.openxmlformats.org/wordprocessingml/2006/main" xmlns:w14="http://schemas.microsoft.com/office/word/2010/wordml" xmlns:w15="http://schemas.microsoft.com/office/word/2012/wordml" xmlns:wpg="http://schemas.microsoft.com/office/word/2010/wordprocessingGroup" xmlns:wpi="http://schemas.microsoft.com/office/word/2010/wordprocessingInk" xmlns:wne="http://schemas.microsoft.com/office/word/2006/wordml" xmlns:wps="http://schemas.microsoft.com/office/word/2010/wordprocessingShape" mc:Ignorable="w14 w15 wp14">
   <w:body>
     <w:p>
       <w:pPr>
@@ -531,7 +531,7 @@
     </w:p>
     <w:p>
       <w:pPr>
-        <w:pStyle w:val="TDC3"/>
+        <w:pStyle w:val="TOC3"/>
         <w:tabs>
           <w:tab w:val="right" w:leader="dot" w:pos="8828"/>
         </w:tabs>
@@ -564,7 +564,7 @@
       <w:hyperlink w:anchor="_Toc8850624" w:history="1">
         <w:r>
           <w:rPr>
-            <w:rStyle w:val="Hipervnculo"/>
+            <w:rStyle w:val="Hyperlink"/>
             <w:caps/>
             <w:noProof/>
           </w:rPr>
@@ -622,7 +622,7 @@
     </w:p>
     <w:p>
       <w:pPr>
-        <w:pStyle w:val="TDC3"/>
+        <w:pStyle w:val="TOC3"/>
         <w:tabs>
           <w:tab w:val="right" w:leader="dot" w:pos="8828"/>
         </w:tabs>
@@ -637,7 +637,7 @@
       <w:hyperlink w:anchor="_Toc8850625" w:history="1">
         <w:r>
           <w:rPr>
-            <w:rStyle w:val="Hipervnculo"/>
+            <w:rStyle w:val="Hyperlink"/>
             <w:noProof/>
             <w:lang w:val="es-ES"/>
           </w:rPr>
@@ -645,7 +645,7 @@
         </w:r>
         <w:r>
           <w:rPr>
-            <w:rStyle w:val="Hipervnculo"/>
+            <w:rStyle w:val="Hyperlink"/>
             <w:noProof/>
           </w:rPr>
           <w:t>Descripción</w:t>
@@ -702,7 +702,7 @@
     </w:p>
     <w:p>
       <w:pPr>
-        <w:pStyle w:val="TDC3"/>
+        <w:pStyle w:val="TOC3"/>
         <w:tabs>
           <w:tab w:val="right" w:leader="dot" w:pos="8828"/>
         </w:tabs>
@@ -717,7 +717,7 @@
       <w:hyperlink w:anchor="_Toc8850626" w:history="1">
         <w:r>
           <w:rPr>
-            <w:rStyle w:val="Hipervnculo"/>
+            <w:rStyle w:val="Hyperlink"/>
             <w:noProof/>
           </w:rPr>
           <w:t>2. Diagrama del Caso de Uso</w:t>
@@ -774,7 +774,7 @@
     </w:p>
     <w:p>
       <w:pPr>
-        <w:pStyle w:val="TDC3"/>
+        <w:pStyle w:val="TOC3"/>
         <w:tabs>
           <w:tab w:val="right" w:leader="dot" w:pos="8828"/>
         </w:tabs>
@@ -789,7 +789,7 @@
       <w:hyperlink w:anchor="_Toc8850627" w:history="1">
         <w:r>
           <w:rPr>
-            <w:rStyle w:val="Hipervnculo"/>
+            <w:rStyle w:val="Hyperlink"/>
             <w:noProof/>
             <w:lang w:val="es-ES"/>
           </w:rPr>
@@ -797,7 +797,7 @@
         </w:r>
         <w:r>
           <w:rPr>
-            <w:rStyle w:val="Hipervnculo"/>
+            <w:rStyle w:val="Hyperlink"/>
             <w:noProof/>
           </w:rPr>
           <w:t>Actores</w:t>
@@ -854,7 +854,7 @@
     </w:p>
     <w:p>
       <w:pPr>
-        <w:pStyle w:val="TDC3"/>
+        <w:pStyle w:val="TOC3"/>
         <w:tabs>
           <w:tab w:val="right" w:leader="dot" w:pos="8828"/>
         </w:tabs>
@@ -869,7 +869,7 @@
       <w:hyperlink w:anchor="_Toc8850628" w:history="1">
         <w:r>
           <w:rPr>
-            <w:rStyle w:val="Hipervnculo"/>
+            <w:rStyle w:val="Hyperlink"/>
             <w:noProof/>
             <w:lang w:val="es-ES"/>
           </w:rPr>
@@ -877,7 +877,7 @@
         </w:r>
         <w:r>
           <w:rPr>
-            <w:rStyle w:val="Hipervnculo"/>
+            <w:rStyle w:val="Hyperlink"/>
             <w:noProof/>
           </w:rPr>
           <w:t>Precondiciones</w:t>
@@ -934,7 +934,7 @@
     </w:p>
     <w:p>
       <w:pPr>
-        <w:pStyle w:val="TDC3"/>
+        <w:pStyle w:val="TOC3"/>
         <w:tabs>
           <w:tab w:val="right" w:leader="dot" w:pos="8828"/>
         </w:tabs>
@@ -949,7 +949,7 @@
       <w:hyperlink w:anchor="_Toc8850629" w:history="1">
         <w:r>
           <w:rPr>
-            <w:rStyle w:val="Hipervnculo"/>
+            <w:rStyle w:val="Hyperlink"/>
             <w:noProof/>
             <w:lang w:val="es-ES"/>
           </w:rPr>
@@ -957,7 +957,7 @@
         </w:r>
         <w:r>
           <w:rPr>
-            <w:rStyle w:val="Hipervnculo"/>
+            <w:rStyle w:val="Hyperlink"/>
             <w:noProof/>
           </w:rPr>
           <w:t>Post condiciones</w:t>
@@ -1014,7 +1014,7 @@
     </w:p>
     <w:p>
       <w:pPr>
-        <w:pStyle w:val="TDC3"/>
+        <w:pStyle w:val="TOC3"/>
         <w:tabs>
           <w:tab w:val="right" w:leader="dot" w:pos="8828"/>
         </w:tabs>
@@ -1029,7 +1029,7 @@
       <w:hyperlink w:anchor="_Toc8850630" w:history="1">
         <w:r>
           <w:rPr>
-            <w:rStyle w:val="Hipervnculo"/>
+            <w:rStyle w:val="Hyperlink"/>
             <w:noProof/>
             <w:lang w:val="es-ES"/>
           </w:rPr>
@@ -1037,7 +1037,7 @@
         </w:r>
         <w:r>
           <w:rPr>
-            <w:rStyle w:val="Hipervnculo"/>
+            <w:rStyle w:val="Hyperlink"/>
             <w:noProof/>
           </w:rPr>
           <w:t>primario</w:t>
@@ -1094,7 +1094,7 @@
     </w:p>
     <w:p>
       <w:pPr>
-        <w:pStyle w:val="TDC3"/>
+        <w:pStyle w:val="TOC3"/>
         <w:tabs>
           <w:tab w:val="right" w:leader="dot" w:pos="8828"/>
         </w:tabs>
@@ -1109,7 +1109,7 @@
       <w:hyperlink w:anchor="_Toc8850631" w:history="1">
         <w:r>
           <w:rPr>
-            <w:rStyle w:val="Hipervnculo"/>
+            <w:rStyle w:val="Hyperlink"/>
             <w:noProof/>
             <w:lang w:val="es-ES"/>
           </w:rPr>
@@ -1117,7 +1117,7 @@
         </w:r>
         <w:r>
           <w:rPr>
-            <w:rStyle w:val="Hipervnculo"/>
+            <w:rStyle w:val="Hyperlink"/>
             <w:noProof/>
           </w:rPr>
           <w:t>alternos</w:t>
@@ -1174,7 +1174,7 @@
     </w:p>
     <w:p>
       <w:pPr>
-        <w:pStyle w:val="TDC3"/>
+        <w:pStyle w:val="TOC3"/>
         <w:tabs>
           <w:tab w:val="right" w:leader="dot" w:pos="8828"/>
         </w:tabs>
@@ -1189,7 +1189,7 @@
       <w:hyperlink w:anchor="_Toc8850632" w:history="1">
         <w:r>
           <w:rPr>
-            <w:rStyle w:val="Hipervnculo"/>
+            <w:rStyle w:val="Hyperlink"/>
             <w:noProof/>
           </w:rPr>
           <w:t>8. Referencias cruzadas</w:t>
@@ -1246,7 +1246,7 @@
     </w:p>
     <w:p>
       <w:pPr>
-        <w:pStyle w:val="TDC3"/>
+        <w:pStyle w:val="TOC3"/>
         <w:tabs>
           <w:tab w:val="right" w:leader="dot" w:pos="8828"/>
         </w:tabs>
@@ -1261,7 +1261,7 @@
       <w:hyperlink w:anchor="_Toc8850633" w:history="1">
         <w:r>
           <w:rPr>
-            <w:rStyle w:val="Hipervnculo"/>
+            <w:rStyle w:val="Hyperlink"/>
             <w:noProof/>
           </w:rPr>
           <w:t>9. Mensajes</w:t>
@@ -1318,7 +1318,7 @@
     </w:p>
     <w:p>
       <w:pPr>
-        <w:pStyle w:val="TDC3"/>
+        <w:pStyle w:val="TOC3"/>
         <w:tabs>
           <w:tab w:val="right" w:leader="dot" w:pos="8828"/>
         </w:tabs>
@@ -1333,7 +1333,7 @@
       <w:hyperlink w:anchor="_Toc8850634" w:history="1">
         <w:r>
           <w:rPr>
-            <w:rStyle w:val="Hipervnculo"/>
+            <w:rStyle w:val="Hyperlink"/>
             <w:noProof/>
           </w:rPr>
           <w:t>10. Requerimientos No Funcionales</w:t>
@@ -1390,7 +1390,7 @@
     </w:p>
     <w:p>
       <w:pPr>
-        <w:pStyle w:val="TDC3"/>
+        <w:pStyle w:val="TOC3"/>
         <w:tabs>
           <w:tab w:val="right" w:leader="dot" w:pos="8828"/>
         </w:tabs>
@@ -1405,7 +1405,7 @@
       <w:hyperlink w:anchor="_Toc8850635" w:history="1">
         <w:r>
           <w:rPr>
-            <w:rStyle w:val="Hipervnculo"/>
+            <w:rStyle w:val="Hyperlink"/>
             <w:noProof/>
             <w:lang w:val="es-ES"/>
           </w:rPr>
@@ -1413,7 +1413,7 @@
         </w:r>
         <w:r>
           <w:rPr>
-            <w:rStyle w:val="Hipervnculo"/>
+            <w:rStyle w:val="Hyperlink"/>
             <w:noProof/>
           </w:rPr>
           <w:t>actividad</w:t>
@@ -1470,7 +1470,7 @@
     </w:p>
     <w:p>
       <w:pPr>
-        <w:pStyle w:val="TDC3"/>
+        <w:pStyle w:val="TOC3"/>
         <w:tabs>
           <w:tab w:val="right" w:leader="dot" w:pos="8828"/>
         </w:tabs>
@@ -1485,7 +1485,7 @@
       <w:hyperlink w:anchor="_Toc8850636" w:history="1">
         <w:r>
           <w:rPr>
-            <w:rStyle w:val="Hipervnculo"/>
+            <w:rStyle w:val="Hyperlink"/>
             <w:noProof/>
             <w:lang w:val="es-ES"/>
           </w:rPr>
@@ -1493,7 +1493,7 @@
         </w:r>
         <w:r>
           <w:rPr>
-            <w:rStyle w:val="Hipervnculo"/>
+            <w:rStyle w:val="Hyperlink"/>
             <w:noProof/>
           </w:rPr>
           <w:t>estados</w:t>
@@ -1550,7 +1550,7 @@
     </w:p>
     <w:p>
       <w:pPr>
-        <w:pStyle w:val="TDC3"/>
+        <w:pStyle w:val="TOC3"/>
         <w:tabs>
           <w:tab w:val="right" w:leader="dot" w:pos="8828"/>
         </w:tabs>
@@ -1565,7 +1565,7 @@
       <w:hyperlink w:anchor="_Toc8850637" w:history="1">
         <w:r>
           <w:rPr>
-            <w:rStyle w:val="Hipervnculo"/>
+            <w:rStyle w:val="Hyperlink"/>
             <w:noProof/>
             <w:lang w:val="es-ES"/>
           </w:rPr>
@@ -1623,7 +1623,7 @@
     </w:p>
     <w:p>
       <w:pPr>
-        <w:pStyle w:val="TDC3"/>
+        <w:pStyle w:val="TOC3"/>
         <w:tabs>
           <w:tab w:val="right" w:leader="dot" w:pos="8494"/>
         </w:tabs>
@@ -1654,7 +1654,7 @@
     </w:p>
     <w:p>
       <w:pPr>
-        <w:pStyle w:val="Ttulo3"/>
+        <w:pStyle w:val="Heading3"/>
         <w:jc w:val="both"/>
         <w:rPr>
           <w:rFonts w:cs="Times New Roman"/>
@@ -1753,7 +1753,7 @@
           </w:tcPr>
           <w:p>
             <w:pPr>
-              <w:pStyle w:val="Ttulo3"/>
+              <w:pStyle w:val="Heading3"/>
               <w:rPr>
                 <w:lang w:val="es-ES"/>
               </w:rPr>
@@ -1828,10 +1828,7 @@
               <w:t xml:space="preserve">Usuario SAT consultar </w:t>
             </w:r>
             <w:r>
-              <w:t xml:space="preserve">información de diversas fuentes requerida en particular para observar los detalles del reporte </w:t>
-            </w:r>
-            <w:r>
-              <w:t>IVA</w:t>
+              <w:t>información de diversas fuentes requerida en particular para observar los detalles del reporte IVA</w:t>
             </w:r>
           </w:p>
           <w:p>
@@ -1855,7 +1852,7 @@
           </w:tcPr>
           <w:p>
             <w:pPr>
-              <w:pStyle w:val="Ttulo3"/>
+              <w:pStyle w:val="Heading3"/>
               <w:rPr>
                 <w:lang w:val="es-MX"/>
               </w:rPr>
@@ -1925,6 +1922,7 @@
             <w:r>
               <w:rPr>
                 <w:noProof/>
+                <w:lang w:eastAsia="es-MX"/>
               </w:rPr>
               <w:drawing>
                 <wp:inline distT="0" distB="0" distL="0" distR="0" wp14:anchorId="2EF038BF" wp14:editId="206834FA">
@@ -2005,7 +2003,7 @@
           </w:tcPr>
           <w:p>
             <w:pPr>
-              <w:pStyle w:val="Ttulo3"/>
+              <w:pStyle w:val="Heading3"/>
               <w:rPr>
                 <w:lang w:val="es-ES"/>
               </w:rPr>
@@ -2078,6 +2076,7 @@
             <w:r>
               <w:rPr>
                 <w:noProof/>
+                <w:lang w:eastAsia="es-MX"/>
               </w:rPr>
               <w:drawing>
                 <wp:anchor distT="0" distB="0" distL="114300" distR="114300" simplePos="0" relativeHeight="251659264" behindDoc="1" locked="0" layoutInCell="1" allowOverlap="1" wp14:anchorId="51C9B235" wp14:editId="247E2C28">
@@ -2158,7 +2157,7 @@
           </w:p>
           <w:p>
             <w:pPr>
-              <w:pStyle w:val="Prrafodelista"/>
+              <w:pStyle w:val="ListParagraph"/>
               <w:numPr>
                 <w:ilvl w:val="0"/>
                 <w:numId w:val="40"/>
@@ -2218,7 +2217,7 @@
           </w:tcPr>
           <w:p>
             <w:pPr>
-              <w:pStyle w:val="Ttulo3"/>
+              <w:pStyle w:val="Heading3"/>
               <w:rPr>
                 <w:b w:val="0"/>
                 <w:lang w:val="es-ES"/>
@@ -2270,7 +2269,7 @@
           </w:p>
           <w:p>
             <w:pPr>
-              <w:pStyle w:val="Prrafodelista"/>
+              <w:pStyle w:val="ListParagraph"/>
               <w:numPr>
                 <w:ilvl w:val="0"/>
                 <w:numId w:val="41"/>
@@ -2299,7 +2298,7 @@
           </w:p>
           <w:p>
             <w:pPr>
-              <w:pStyle w:val="Prrafodelista"/>
+              <w:pStyle w:val="ListParagraph"/>
               <w:numPr>
                 <w:ilvl w:val="0"/>
                 <w:numId w:val="41"/>
@@ -2324,12 +2323,38 @@
               <w:rPr>
                 <w:rFonts w:cs="Arial"/>
               </w:rPr>
-              <w:t>debe de contar con Número de control valido para realizar la búsqueda por este medio.</w:t>
+              <w:t>debe de</w:t>
+            </w:r>
+            <w:r>
+              <w:rPr>
+                <w:rFonts w:cs="Arial"/>
+              </w:rPr>
+              <w:t xml:space="preserve"> contar con Número de control y/o </w:t>
+            </w:r>
+            <w:r>
+              <w:rPr>
+                <w:rFonts w:cs="Arial"/>
+              </w:rPr>
+              <w:t xml:space="preserve">RFC </w:t>
+            </w:r>
+            <w:bookmarkStart w:id="11" w:name="_GoBack"/>
+            <w:bookmarkEnd w:id="11"/>
+            <w:r>
+              <w:rPr>
+                <w:rFonts w:cs="Arial"/>
+              </w:rPr>
+              <w:t>vá</w:t>
+            </w:r>
+            <w:r>
+              <w:rPr>
+                <w:rFonts w:cs="Arial"/>
+              </w:rPr>
+              <w:t>lido para realizar la búsqueda por este medio.</w:t>
             </w:r>
           </w:p>
           <w:p>
             <w:pPr>
-              <w:pStyle w:val="Prrafodelista"/>
+              <w:pStyle w:val="ListParagraph"/>
               <w:numPr>
                 <w:ilvl w:val="0"/>
                 <w:numId w:val="41"/>
@@ -2348,7 +2373,7 @@
           </w:p>
           <w:p>
             <w:pPr>
-              <w:pStyle w:val="Prrafodelista"/>
+              <w:pStyle w:val="ListParagraph"/>
               <w:ind w:left="708"/>
               <w:jc w:val="both"/>
               <w:rPr>
@@ -2358,7 +2383,7 @@
           </w:p>
           <w:p>
             <w:pPr>
-              <w:pStyle w:val="Prrafodelista"/>
+              <w:pStyle w:val="ListParagraph"/>
               <w:ind w:left="1428"/>
               <w:jc w:val="both"/>
               <w:rPr>
@@ -2368,7 +2393,7 @@
           </w:p>
           <w:p>
             <w:pPr>
-              <w:pStyle w:val="Prrafodelista"/>
+              <w:pStyle w:val="ListParagraph"/>
               <w:numPr>
                 <w:ilvl w:val="0"/>
                 <w:numId w:val="16"/>
@@ -2389,7 +2414,7 @@
           </w:p>
           <w:p>
             <w:pPr>
-              <w:pStyle w:val="Prrafodelista"/>
+              <w:pStyle w:val="ListParagraph"/>
               <w:numPr>
                 <w:ilvl w:val="0"/>
                 <w:numId w:val="28"/>
@@ -2408,7 +2433,7 @@
           </w:p>
           <w:p>
             <w:pPr>
-              <w:pStyle w:val="Prrafodelista"/>
+              <w:pStyle w:val="ListParagraph"/>
               <w:numPr>
                 <w:ilvl w:val="0"/>
                 <w:numId w:val="28"/>
@@ -2427,7 +2452,7 @@
           </w:p>
           <w:p>
             <w:pPr>
-              <w:pStyle w:val="Prrafodelista"/>
+              <w:pStyle w:val="ListParagraph"/>
               <w:numPr>
                 <w:ilvl w:val="0"/>
                 <w:numId w:val="28"/>
@@ -2446,7 +2471,7 @@
           </w:p>
           <w:p>
             <w:pPr>
-              <w:pStyle w:val="Prrafodelista"/>
+              <w:pStyle w:val="ListParagraph"/>
               <w:numPr>
                 <w:ilvl w:val="0"/>
                 <w:numId w:val="28"/>
@@ -2465,7 +2490,7 @@
           </w:p>
           <w:p>
             <w:pPr>
-              <w:pStyle w:val="Prrafodelista"/>
+              <w:pStyle w:val="ListParagraph"/>
               <w:numPr>
                 <w:ilvl w:val="0"/>
                 <w:numId w:val="28"/>
@@ -2484,7 +2509,7 @@
           </w:p>
           <w:p>
             <w:pPr>
-              <w:pStyle w:val="Prrafodelista"/>
+              <w:pStyle w:val="ListParagraph"/>
               <w:numPr>
                 <w:ilvl w:val="0"/>
                 <w:numId w:val="29"/>
@@ -2503,7 +2528,7 @@
           </w:p>
           <w:p>
             <w:pPr>
-              <w:pStyle w:val="Prrafodelista"/>
+              <w:pStyle w:val="ListParagraph"/>
               <w:numPr>
                 <w:ilvl w:val="0"/>
                 <w:numId w:val="29"/>
@@ -2522,7 +2547,7 @@
           </w:p>
           <w:p>
             <w:pPr>
-              <w:pStyle w:val="Prrafodelista"/>
+              <w:pStyle w:val="ListParagraph"/>
               <w:numPr>
                 <w:ilvl w:val="0"/>
                 <w:numId w:val="29"/>
@@ -2547,7 +2572,7 @@
           </w:p>
           <w:p>
             <w:pPr>
-              <w:pStyle w:val="Prrafodelista"/>
+              <w:pStyle w:val="ListParagraph"/>
               <w:numPr>
                 <w:ilvl w:val="0"/>
                 <w:numId w:val="29"/>
@@ -2566,7 +2591,7 @@
           </w:p>
           <w:p>
             <w:pPr>
-              <w:pStyle w:val="Prrafodelista"/>
+              <w:pStyle w:val="ListParagraph"/>
               <w:numPr>
                 <w:ilvl w:val="0"/>
                 <w:numId w:val="29"/>
@@ -2591,7 +2616,7 @@
           </w:p>
           <w:p>
             <w:pPr>
-              <w:pStyle w:val="Prrafodelista"/>
+              <w:pStyle w:val="ListParagraph"/>
               <w:numPr>
                 <w:ilvl w:val="0"/>
                 <w:numId w:val="29"/>
@@ -2616,7 +2641,7 @@
           </w:p>
           <w:p>
             <w:pPr>
-              <w:pStyle w:val="Prrafodelista"/>
+              <w:pStyle w:val="ListParagraph"/>
               <w:numPr>
                 <w:ilvl w:val="0"/>
                 <w:numId w:val="29"/>
@@ -2641,7 +2666,7 @@
           </w:p>
           <w:p>
             <w:pPr>
-              <w:pStyle w:val="Prrafodelista"/>
+              <w:pStyle w:val="ListParagraph"/>
               <w:numPr>
                 <w:ilvl w:val="0"/>
                 <w:numId w:val="29"/>
@@ -2660,7 +2685,7 @@
           </w:p>
           <w:p>
             <w:pPr>
-              <w:pStyle w:val="Prrafodelista"/>
+              <w:pStyle w:val="ListParagraph"/>
               <w:numPr>
                 <w:ilvl w:val="0"/>
                 <w:numId w:val="29"/>
@@ -2679,7 +2704,7 @@
           </w:p>
           <w:p>
             <w:pPr>
-              <w:pStyle w:val="Prrafodelista"/>
+              <w:pStyle w:val="ListParagraph"/>
               <w:numPr>
                 <w:ilvl w:val="0"/>
                 <w:numId w:val="29"/>
@@ -2698,7 +2723,7 @@
           </w:p>
           <w:p>
             <w:pPr>
-              <w:pStyle w:val="Prrafodelista"/>
+              <w:pStyle w:val="ListParagraph"/>
               <w:numPr>
                 <w:ilvl w:val="0"/>
                 <w:numId w:val="29"/>
@@ -2717,7 +2742,7 @@
           </w:p>
           <w:p>
             <w:pPr>
-              <w:pStyle w:val="Prrafodelista"/>
+              <w:pStyle w:val="ListParagraph"/>
               <w:numPr>
                 <w:ilvl w:val="0"/>
                 <w:numId w:val="29"/>
@@ -2742,7 +2767,7 @@
           </w:p>
           <w:p>
             <w:pPr>
-              <w:pStyle w:val="Prrafodelista"/>
+              <w:pStyle w:val="ListParagraph"/>
               <w:numPr>
                 <w:ilvl w:val="0"/>
                 <w:numId w:val="29"/>
@@ -2761,7 +2786,7 @@
           </w:p>
           <w:p>
             <w:pPr>
-              <w:pStyle w:val="Prrafodelista"/>
+              <w:pStyle w:val="ListParagraph"/>
               <w:numPr>
                 <w:ilvl w:val="0"/>
                 <w:numId w:val="29"/>
@@ -2786,7 +2811,7 @@
           </w:p>
           <w:p>
             <w:pPr>
-              <w:pStyle w:val="Prrafodelista"/>
+              <w:pStyle w:val="ListParagraph"/>
               <w:numPr>
                 <w:ilvl w:val="0"/>
                 <w:numId w:val="29"/>
@@ -2811,7 +2836,7 @@
           </w:p>
           <w:p>
             <w:pPr>
-              <w:pStyle w:val="Prrafodelista"/>
+              <w:pStyle w:val="ListParagraph"/>
               <w:ind w:left="708"/>
               <w:jc w:val="both"/>
               <w:rPr>
@@ -2821,7 +2846,7 @@
           </w:p>
           <w:p>
             <w:pPr>
-              <w:pStyle w:val="Prrafodelista"/>
+              <w:pStyle w:val="ListParagraph"/>
               <w:ind w:left="1428"/>
               <w:jc w:val="both"/>
               <w:rPr>
@@ -2843,19 +2868,20 @@
           </w:tcPr>
           <w:p>
             <w:pPr>
-              <w:pStyle w:val="Ttulo3"/>
+              <w:pStyle w:val="Heading3"/>
               <w:rPr>
                 <w:lang w:val="es-ES"/>
               </w:rPr>
             </w:pPr>
-            <w:bookmarkStart w:id="11" w:name="_Toc527548695"/>
-            <w:bookmarkStart w:id="12" w:name="_Toc8850629"/>
+            <w:bookmarkStart w:id="12" w:name="_Toc527548695"/>
+            <w:bookmarkStart w:id="13" w:name="_Toc8850629"/>
             <w:r>
               <w:rPr>
                 <w:sz w:val="24"/>
                 <w:szCs w:val="24"/>
                 <w:lang w:val="es-ES"/>
               </w:rPr>
+              <w:lastRenderedPageBreak/>
               <w:t xml:space="preserve">5. </w:t>
             </w:r>
             <w:r>
@@ -2890,8 +2916,8 @@
               </w:rPr>
               <w:t>condiciones</w:t>
             </w:r>
-            <w:bookmarkEnd w:id="11"/>
             <w:bookmarkEnd w:id="12"/>
+            <w:bookmarkEnd w:id="13"/>
             <w:r>
               <w:rPr>
                 <w:lang w:val="es-ES"/>
@@ -2921,7 +2947,7 @@
           </w:p>
           <w:p>
             <w:pPr>
-              <w:pStyle w:val="Prrafodelista"/>
+              <w:pStyle w:val="ListParagraph"/>
               <w:numPr>
                 <w:ilvl w:val="0"/>
                 <w:numId w:val="13"/>
@@ -2946,7 +2972,7 @@
           </w:p>
           <w:p>
             <w:pPr>
-              <w:pStyle w:val="Prrafodelista"/>
+              <w:pStyle w:val="ListParagraph"/>
               <w:spacing w:after="160" w:line="259" w:lineRule="auto"/>
               <w:rPr>
                 <w:rFonts w:cs="Arial"/>
@@ -2955,7 +2981,7 @@
           </w:p>
           <w:p>
             <w:pPr>
-              <w:pStyle w:val="Prrafodelista"/>
+              <w:pStyle w:val="ListParagraph"/>
               <w:spacing w:after="160" w:line="259" w:lineRule="auto"/>
               <w:rPr>
                 <w:rFonts w:cs="Arial"/>
@@ -2964,7 +2990,7 @@
           </w:p>
           <w:p>
             <w:pPr>
-              <w:pStyle w:val="Prrafodelista"/>
+              <w:pStyle w:val="ListParagraph"/>
               <w:spacing w:after="160" w:line="259" w:lineRule="auto"/>
               <w:rPr>
                 <w:rFonts w:cs="Arial"/>
@@ -2979,7 +3005,7 @@
           </w:p>
           <w:p>
             <w:pPr>
-              <w:pStyle w:val="Prrafodelista"/>
+              <w:pStyle w:val="ListParagraph"/>
               <w:ind w:left="1080"/>
               <w:jc w:val="both"/>
               <w:rPr>
@@ -2989,7 +3015,7 @@
           </w:p>
           <w:p>
             <w:pPr>
-              <w:pStyle w:val="Prrafodelista"/>
+              <w:pStyle w:val="ListParagraph"/>
               <w:ind w:left="1080"/>
               <w:jc w:val="both"/>
               <w:rPr>
@@ -2999,7 +3025,7 @@
           </w:p>
           <w:p>
             <w:pPr>
-              <w:pStyle w:val="Prrafodelista"/>
+              <w:pStyle w:val="ListParagraph"/>
               <w:ind w:left="1080"/>
               <w:jc w:val="both"/>
               <w:rPr>
@@ -3009,7 +3035,7 @@
           </w:p>
           <w:p>
             <w:pPr>
-              <w:pStyle w:val="Prrafodelista"/>
+              <w:pStyle w:val="ListParagraph"/>
               <w:ind w:left="1080"/>
               <w:jc w:val="both"/>
               <w:rPr>
@@ -3019,7 +3045,7 @@
           </w:p>
           <w:p>
             <w:pPr>
-              <w:pStyle w:val="Prrafodelista"/>
+              <w:pStyle w:val="ListParagraph"/>
               <w:ind w:left="1080"/>
               <w:jc w:val="both"/>
               <w:rPr>
@@ -3029,7 +3055,7 @@
           </w:p>
           <w:p>
             <w:pPr>
-              <w:pStyle w:val="Prrafodelista"/>
+              <w:pStyle w:val="ListParagraph"/>
               <w:ind w:left="1080"/>
               <w:jc w:val="both"/>
               <w:rPr>
@@ -3039,7 +3065,7 @@
           </w:p>
           <w:p>
             <w:pPr>
-              <w:pStyle w:val="Prrafodelista"/>
+              <w:pStyle w:val="ListParagraph"/>
               <w:ind w:left="1080"/>
               <w:jc w:val="both"/>
               <w:rPr>
@@ -3049,7 +3075,7 @@
           </w:p>
           <w:p>
             <w:pPr>
-              <w:pStyle w:val="Prrafodelista"/>
+              <w:pStyle w:val="ListParagraph"/>
               <w:ind w:left="1080"/>
               <w:jc w:val="both"/>
               <w:rPr>
@@ -3059,7 +3085,7 @@
           </w:p>
           <w:p>
             <w:pPr>
-              <w:pStyle w:val="Prrafodelista"/>
+              <w:pStyle w:val="ListParagraph"/>
               <w:ind w:left="1080"/>
               <w:jc w:val="both"/>
               <w:rPr>
@@ -3069,7 +3095,7 @@
           </w:p>
           <w:p>
             <w:pPr>
-              <w:pStyle w:val="Prrafodelista"/>
+              <w:pStyle w:val="ListParagraph"/>
               <w:ind w:left="1080"/>
               <w:jc w:val="both"/>
               <w:rPr>
@@ -3090,14 +3116,14 @@
           </w:tcPr>
           <w:p>
             <w:pPr>
-              <w:pStyle w:val="Ttulo3"/>
+              <w:pStyle w:val="Heading3"/>
               <w:rPr>
                 <w:b w:val="0"/>
                 <w:lang w:val="es-ES"/>
               </w:rPr>
             </w:pPr>
-            <w:bookmarkStart w:id="13" w:name="_Toc527548696"/>
-            <w:bookmarkStart w:id="14" w:name="_Toc8850630"/>
+            <w:bookmarkStart w:id="14" w:name="_Toc527548696"/>
+            <w:bookmarkStart w:id="15" w:name="_Toc8850630"/>
             <w:r>
               <w:rPr>
                 <w:sz w:val="24"/>
@@ -3115,8 +3141,8 @@
               </w:rPr>
               <w:t>primario</w:t>
             </w:r>
-            <w:bookmarkEnd w:id="13"/>
             <w:bookmarkEnd w:id="14"/>
+            <w:bookmarkEnd w:id="15"/>
             <w:r>
               <w:rPr>
                 <w:rStyle w:val="InfoHiddenChar"/>
@@ -3151,7 +3177,7 @@
           </w:p>
           <w:tbl>
             <w:tblPr>
-              <w:tblStyle w:val="Tablaconcuadrcula"/>
+              <w:tblStyle w:val="TableGrid"/>
               <w:tblW w:w="8308" w:type="dxa"/>
               <w:tblLook w:val="04A0" w:firstRow="1" w:lastRow="0" w:firstColumn="1" w:lastColumn="0" w:noHBand="0" w:noVBand="1"/>
             </w:tblPr>
@@ -3184,7 +3210,7 @@
                 </w:tcPr>
                 <w:p>
                   <w:pPr>
-                    <w:pStyle w:val="Prrafodelista"/>
+                    <w:pStyle w:val="ListParagraph"/>
                     <w:widowControl w:val="0"/>
                     <w:spacing w:before="120" w:after="120" w:line="240" w:lineRule="atLeast"/>
                     <w:ind w:hanging="360"/>
@@ -3206,7 +3232,7 @@
                 </w:tcPr>
                 <w:p>
                   <w:pPr>
-                    <w:pStyle w:val="Prrafodelista"/>
+                    <w:pStyle w:val="ListParagraph"/>
                     <w:numPr>
                       <w:ilvl w:val="0"/>
                       <w:numId w:val="3"/>
@@ -3220,13 +3246,7 @@
                     <w:rPr>
                       <w:rFonts w:cs="Arial"/>
                     </w:rPr>
-                    <w:t xml:space="preserve">Este caso de uso inicia cuando el usuario SAT accede a consultar </w:t>
-                  </w:r>
-                  <w:r>
-                    <w:rPr>
-                      <w:rFonts w:cs="Arial"/>
-                    </w:rPr>
-                    <w:t>IVA</w:t>
+                    <w:t>Este caso de uso inicia cuando el usuario SAT accede a consultar IVA</w:t>
                   </w:r>
                 </w:p>
                 <w:p>
@@ -3262,7 +3282,7 @@
                 </w:p>
                 <w:p>
                   <w:pPr>
-                    <w:pStyle w:val="Prrafodelista"/>
+                    <w:pStyle w:val="ListParagraph"/>
                     <w:widowControl w:val="0"/>
                     <w:numPr>
                       <w:ilvl w:val="1"/>
@@ -3277,7 +3297,7 @@
                 </w:p>
                 <w:p>
                   <w:pPr>
-                    <w:pStyle w:val="Prrafodelista"/>
+                    <w:pStyle w:val="ListParagraph"/>
                     <w:widowControl w:val="0"/>
                     <w:spacing w:before="120" w:after="120" w:line="240" w:lineRule="atLeast"/>
                     <w:ind w:left="1080"/>
@@ -3286,7 +3306,7 @@
                 </w:p>
                 <w:p>
                   <w:pPr>
-                    <w:pStyle w:val="Prrafodelista"/>
+                    <w:pStyle w:val="ListParagraph"/>
                     <w:numPr>
                       <w:ilvl w:val="1"/>
                       <w:numId w:val="14"/>
@@ -3298,7 +3318,7 @@
                 </w:p>
                 <w:p>
                   <w:pPr>
-                    <w:pStyle w:val="Prrafodelista"/>
+                    <w:pStyle w:val="ListParagraph"/>
                     <w:numPr>
                       <w:ilvl w:val="1"/>
                       <w:numId w:val="14"/>
@@ -3310,7 +3330,7 @@
                 </w:p>
                 <w:p>
                   <w:pPr>
-                    <w:pStyle w:val="Prrafodelista"/>
+                    <w:pStyle w:val="ListParagraph"/>
                     <w:numPr>
                       <w:ilvl w:val="1"/>
                       <w:numId w:val="14"/>
@@ -3322,7 +3342,7 @@
                 </w:p>
                 <w:p>
                   <w:pPr>
-                    <w:pStyle w:val="Prrafodelista"/>
+                    <w:pStyle w:val="ListParagraph"/>
                     <w:numPr>
                       <w:ilvl w:val="1"/>
                       <w:numId w:val="14"/>
@@ -3334,7 +3354,7 @@
                 </w:p>
                 <w:p>
                   <w:pPr>
-                    <w:pStyle w:val="Prrafodelista"/>
+                    <w:pStyle w:val="ListParagraph"/>
                     <w:numPr>
                       <w:ilvl w:val="1"/>
                       <w:numId w:val="14"/>
@@ -3361,7 +3381,7 @@
                 </w:p>
                 <w:p>
                   <w:pPr>
-                    <w:pStyle w:val="Prrafodelista"/>
+                    <w:pStyle w:val="ListParagraph"/>
                     <w:numPr>
                       <w:ilvl w:val="1"/>
                       <w:numId w:val="14"/>
@@ -3373,7 +3393,7 @@
                 </w:p>
                 <w:p>
                   <w:pPr>
-                    <w:pStyle w:val="Prrafodelista"/>
+                    <w:pStyle w:val="ListParagraph"/>
                     <w:numPr>
                       <w:ilvl w:val="1"/>
                       <w:numId w:val="14"/>
@@ -3385,7 +3405,7 @@
                 </w:p>
                 <w:p>
                   <w:pPr>
-                    <w:pStyle w:val="Prrafodelista"/>
+                    <w:pStyle w:val="ListParagraph"/>
                     <w:numPr>
                       <w:ilvl w:val="1"/>
                       <w:numId w:val="14"/>
@@ -3404,7 +3424,7 @@
                 <w:p/>
                 <w:p>
                   <w:pPr>
-                    <w:pStyle w:val="Prrafodelista"/>
+                    <w:pStyle w:val="ListParagraph"/>
                     <w:widowControl w:val="0"/>
                     <w:numPr>
                       <w:ilvl w:val="1"/>
@@ -3428,7 +3448,7 @@
                 <w:p/>
                 <w:p>
                   <w:pPr>
-                    <w:pStyle w:val="Prrafodelista"/>
+                    <w:pStyle w:val="ListParagraph"/>
                     <w:ind w:left="360"/>
                     <w:jc w:val="both"/>
                     <w:rPr>
@@ -3457,7 +3477,7 @@
                 </w:p>
                 <w:p>
                   <w:pPr>
-                    <w:pStyle w:val="Prrafodelista"/>
+                    <w:pStyle w:val="ListParagraph"/>
                     <w:ind w:left="360"/>
                     <w:jc w:val="both"/>
                   </w:pPr>
@@ -3467,7 +3487,7 @@
                 </w:p>
                 <w:p>
                   <w:pPr>
-                    <w:pStyle w:val="Prrafodelista"/>
+                    <w:pStyle w:val="ListParagraph"/>
                     <w:numPr>
                       <w:ilvl w:val="0"/>
                       <w:numId w:val="10"/>
@@ -3480,7 +3500,7 @@
                 </w:p>
                 <w:p>
                   <w:pPr>
-                    <w:pStyle w:val="Prrafodelista"/>
+                    <w:pStyle w:val="ListParagraph"/>
                     <w:numPr>
                       <w:ilvl w:val="0"/>
                       <w:numId w:val="10"/>
@@ -3493,7 +3513,7 @@
                 </w:p>
                 <w:p>
                   <w:pPr>
-                    <w:pStyle w:val="Prrafodelista"/>
+                    <w:pStyle w:val="ListParagraph"/>
                     <w:numPr>
                       <w:ilvl w:val="0"/>
                       <w:numId w:val="10"/>
@@ -3506,7 +3526,7 @@
                 </w:p>
                 <w:p>
                   <w:pPr>
-                    <w:pStyle w:val="Prrafodelista"/>
+                    <w:pStyle w:val="ListParagraph"/>
                     <w:numPr>
                       <w:ilvl w:val="0"/>
                       <w:numId w:val="10"/>
@@ -3519,7 +3539,7 @@
                 </w:p>
                 <w:p>
                   <w:pPr>
-                    <w:pStyle w:val="Prrafodelista"/>
+                    <w:pStyle w:val="ListParagraph"/>
                     <w:numPr>
                       <w:ilvl w:val="0"/>
                       <w:numId w:val="10"/>
@@ -3532,7 +3552,7 @@
                 </w:p>
                 <w:p>
                   <w:pPr>
-                    <w:pStyle w:val="Prrafodelista"/>
+                    <w:pStyle w:val="ListParagraph"/>
                     <w:numPr>
                       <w:ilvl w:val="0"/>
                       <w:numId w:val="10"/>
@@ -3545,7 +3565,7 @@
                 </w:p>
                 <w:p>
                   <w:pPr>
-                    <w:pStyle w:val="Prrafodelista"/>
+                    <w:pStyle w:val="ListParagraph"/>
                     <w:numPr>
                       <w:ilvl w:val="0"/>
                       <w:numId w:val="10"/>
@@ -3558,7 +3578,7 @@
                 </w:p>
                 <w:p>
                   <w:pPr>
-                    <w:pStyle w:val="Prrafodelista"/>
+                    <w:pStyle w:val="ListParagraph"/>
                     <w:numPr>
                       <w:ilvl w:val="0"/>
                       <w:numId w:val="10"/>
@@ -3579,7 +3599,7 @@
                 </w:p>
                 <w:p>
                   <w:pPr>
-                    <w:pStyle w:val="Prrafodelista"/>
+                    <w:pStyle w:val="ListParagraph"/>
                     <w:numPr>
                       <w:ilvl w:val="0"/>
                       <w:numId w:val="10"/>
@@ -3592,7 +3612,7 @@
                 </w:p>
                 <w:p>
                   <w:pPr>
-                    <w:pStyle w:val="Prrafodelista"/>
+                    <w:pStyle w:val="ListParagraph"/>
                     <w:numPr>
                       <w:ilvl w:val="0"/>
                       <w:numId w:val="10"/>
@@ -3605,7 +3625,7 @@
                 </w:p>
                 <w:p>
                   <w:pPr>
-                    <w:pStyle w:val="Prrafodelista"/>
+                    <w:pStyle w:val="ListParagraph"/>
                     <w:numPr>
                       <w:ilvl w:val="0"/>
                       <w:numId w:val="10"/>
@@ -3618,7 +3638,7 @@
                 </w:p>
                 <w:p>
                   <w:pPr>
-                    <w:pStyle w:val="Prrafodelista"/>
+                    <w:pStyle w:val="ListParagraph"/>
                     <w:numPr>
                       <w:ilvl w:val="0"/>
                       <w:numId w:val="10"/>
@@ -3648,7 +3668,7 @@
                 </w:p>
                 <w:p>
                   <w:pPr>
-                    <w:pStyle w:val="Prrafodelista"/>
+                    <w:pStyle w:val="ListParagraph"/>
                     <w:numPr>
                       <w:ilvl w:val="0"/>
                       <w:numId w:val="10"/>
@@ -3661,7 +3681,7 @@
                 </w:p>
                 <w:p>
                   <w:pPr>
-                    <w:pStyle w:val="Prrafodelista"/>
+                    <w:pStyle w:val="ListParagraph"/>
                     <w:numPr>
                       <w:ilvl w:val="0"/>
                       <w:numId w:val="10"/>
@@ -3674,7 +3694,7 @@
                 </w:p>
                 <w:p>
                   <w:pPr>
-                    <w:pStyle w:val="Prrafodelista"/>
+                    <w:pStyle w:val="ListParagraph"/>
                     <w:numPr>
                       <w:ilvl w:val="0"/>
                       <w:numId w:val="10"/>
@@ -3687,7 +3707,7 @@
                 </w:p>
                 <w:p>
                   <w:pPr>
-                    <w:pStyle w:val="Prrafodelista"/>
+                    <w:pStyle w:val="ListParagraph"/>
                     <w:numPr>
                       <w:ilvl w:val="0"/>
                       <w:numId w:val="10"/>
@@ -3705,7 +3725,7 @@
                 </w:p>
                 <w:p>
                   <w:pPr>
-                    <w:pStyle w:val="Prrafodelista"/>
+                    <w:pStyle w:val="ListParagraph"/>
                     <w:ind w:left="360"/>
                     <w:jc w:val="both"/>
                   </w:pPr>
@@ -3715,7 +3735,7 @@
                 </w:p>
                 <w:p>
                   <w:pPr>
-                    <w:pStyle w:val="Prrafodelista"/>
+                    <w:pStyle w:val="ListParagraph"/>
                     <w:numPr>
                       <w:ilvl w:val="0"/>
                       <w:numId w:val="10"/>
@@ -3728,7 +3748,7 @@
                 </w:p>
                 <w:p>
                   <w:pPr>
-                    <w:pStyle w:val="Prrafodelista"/>
+                    <w:pStyle w:val="ListParagraph"/>
                     <w:numPr>
                       <w:ilvl w:val="0"/>
                       <w:numId w:val="10"/>
@@ -3741,7 +3761,7 @@
                 </w:p>
                 <w:p>
                   <w:pPr>
-                    <w:pStyle w:val="Prrafodelista"/>
+                    <w:pStyle w:val="ListParagraph"/>
                     <w:numPr>
                       <w:ilvl w:val="0"/>
                       <w:numId w:val="10"/>
@@ -3754,7 +3774,7 @@
                 </w:p>
                 <w:p>
                   <w:pPr>
-                    <w:pStyle w:val="Prrafodelista"/>
+                    <w:pStyle w:val="ListParagraph"/>
                     <w:numPr>
                       <w:ilvl w:val="0"/>
                       <w:numId w:val="10"/>
@@ -3767,7 +3787,7 @@
                 </w:p>
                 <w:p>
                   <w:pPr>
-                    <w:pStyle w:val="Prrafodelista"/>
+                    <w:pStyle w:val="ListParagraph"/>
                     <w:numPr>
                       <w:ilvl w:val="0"/>
                       <w:numId w:val="10"/>
@@ -3781,7 +3801,7 @@
                 </w:p>
                 <w:p>
                   <w:pPr>
-                    <w:pStyle w:val="Prrafodelista"/>
+                    <w:pStyle w:val="ListParagraph"/>
                     <w:ind w:left="360"/>
                     <w:jc w:val="both"/>
                   </w:pPr>
@@ -3791,7 +3811,7 @@
                 </w:p>
                 <w:p>
                   <w:pPr>
-                    <w:pStyle w:val="Prrafodelista"/>
+                    <w:pStyle w:val="ListParagraph"/>
                     <w:numPr>
                       <w:ilvl w:val="0"/>
                       <w:numId w:val="10"/>
@@ -3804,7 +3824,7 @@
                 </w:p>
                 <w:p>
                   <w:pPr>
-                    <w:pStyle w:val="Prrafodelista"/>
+                    <w:pStyle w:val="ListParagraph"/>
                     <w:numPr>
                       <w:ilvl w:val="0"/>
                       <w:numId w:val="10"/>
@@ -3817,7 +3837,7 @@
                 </w:p>
                 <w:p>
                   <w:pPr>
-                    <w:pStyle w:val="Prrafodelista"/>
+                    <w:pStyle w:val="ListParagraph"/>
                     <w:numPr>
                       <w:ilvl w:val="0"/>
                       <w:numId w:val="10"/>
@@ -3830,7 +3850,7 @@
                 </w:p>
                 <w:p>
                   <w:pPr>
-                    <w:pStyle w:val="Prrafodelista"/>
+                    <w:pStyle w:val="ListParagraph"/>
                     <w:numPr>
                       <w:ilvl w:val="0"/>
                       <w:numId w:val="10"/>
@@ -3843,7 +3863,7 @@
                 </w:p>
                 <w:p>
                   <w:pPr>
-                    <w:pStyle w:val="Prrafodelista"/>
+                    <w:pStyle w:val="ListParagraph"/>
                     <w:numPr>
                       <w:ilvl w:val="0"/>
                       <w:numId w:val="10"/>
@@ -3856,7 +3876,7 @@
                 </w:p>
                 <w:p>
                   <w:pPr>
-                    <w:pStyle w:val="Prrafodelista"/>
+                    <w:pStyle w:val="ListParagraph"/>
                     <w:ind w:left="360"/>
                     <w:jc w:val="both"/>
                   </w:pPr>
@@ -3866,7 +3886,7 @@
                 </w:p>
                 <w:p>
                   <w:pPr>
-                    <w:pStyle w:val="Prrafodelista"/>
+                    <w:pStyle w:val="ListParagraph"/>
                     <w:numPr>
                       <w:ilvl w:val="0"/>
                       <w:numId w:val="10"/>
@@ -3879,7 +3899,7 @@
                 </w:p>
                 <w:p>
                   <w:pPr>
-                    <w:pStyle w:val="Prrafodelista"/>
+                    <w:pStyle w:val="ListParagraph"/>
                     <w:numPr>
                       <w:ilvl w:val="0"/>
                       <w:numId w:val="10"/>
@@ -3892,7 +3912,7 @@
                 </w:p>
                 <w:p>
                   <w:pPr>
-                    <w:pStyle w:val="Prrafodelista"/>
+                    <w:pStyle w:val="ListParagraph"/>
                     <w:numPr>
                       <w:ilvl w:val="0"/>
                       <w:numId w:val="10"/>
@@ -3905,7 +3925,7 @@
                 </w:p>
                 <w:p>
                   <w:pPr>
-                    <w:pStyle w:val="Prrafodelista"/>
+                    <w:pStyle w:val="ListParagraph"/>
                     <w:numPr>
                       <w:ilvl w:val="0"/>
                       <w:numId w:val="10"/>
@@ -3918,7 +3938,7 @@
                 </w:p>
                 <w:p>
                   <w:pPr>
-                    <w:pStyle w:val="Prrafodelista"/>
+                    <w:pStyle w:val="ListParagraph"/>
                     <w:numPr>
                       <w:ilvl w:val="0"/>
                       <w:numId w:val="10"/>
@@ -3931,7 +3951,7 @@
                 </w:p>
                 <w:p>
                   <w:pPr>
-                    <w:pStyle w:val="Prrafodelista"/>
+                    <w:pStyle w:val="ListParagraph"/>
                     <w:numPr>
                       <w:ilvl w:val="0"/>
                       <w:numId w:val="10"/>
@@ -3944,7 +3964,7 @@
                 </w:p>
                 <w:p>
                   <w:pPr>
-                    <w:pStyle w:val="Prrafodelista"/>
+                    <w:pStyle w:val="ListParagraph"/>
                     <w:ind w:left="360"/>
                     <w:jc w:val="both"/>
                   </w:pPr>
@@ -3954,7 +3974,7 @@
                 </w:p>
                 <w:p>
                   <w:pPr>
-                    <w:pStyle w:val="Prrafodelista"/>
+                    <w:pStyle w:val="ListParagraph"/>
                     <w:numPr>
                       <w:ilvl w:val="0"/>
                       <w:numId w:val="10"/>
@@ -3967,7 +3987,7 @@
                 </w:p>
                 <w:p>
                   <w:pPr>
-                    <w:pStyle w:val="Prrafodelista"/>
+                    <w:pStyle w:val="ListParagraph"/>
                     <w:numPr>
                       <w:ilvl w:val="0"/>
                       <w:numId w:val="10"/>
@@ -3980,7 +4000,7 @@
                 </w:p>
                 <w:p>
                   <w:pPr>
-                    <w:pStyle w:val="Prrafodelista"/>
+                    <w:pStyle w:val="ListParagraph"/>
                     <w:numPr>
                       <w:ilvl w:val="0"/>
                       <w:numId w:val="10"/>
@@ -3993,7 +4013,7 @@
                 </w:p>
                 <w:p>
                   <w:pPr>
-                    <w:pStyle w:val="Prrafodelista"/>
+                    <w:pStyle w:val="ListParagraph"/>
                     <w:numPr>
                       <w:ilvl w:val="0"/>
                       <w:numId w:val="10"/>
@@ -4006,7 +4026,7 @@
                 </w:p>
                 <w:p>
                   <w:pPr>
-                    <w:pStyle w:val="Prrafodelista"/>
+                    <w:pStyle w:val="ListParagraph"/>
                     <w:numPr>
                       <w:ilvl w:val="0"/>
                       <w:numId w:val="10"/>
@@ -4019,7 +4039,7 @@
                 </w:p>
                 <w:p>
                   <w:pPr>
-                    <w:pStyle w:val="Prrafodelista"/>
+                    <w:pStyle w:val="ListParagraph"/>
                     <w:numPr>
                       <w:ilvl w:val="0"/>
                       <w:numId w:val="10"/>
@@ -4032,7 +4052,7 @@
                 </w:p>
                 <w:p>
                   <w:pPr>
-                    <w:pStyle w:val="Prrafodelista"/>
+                    <w:pStyle w:val="ListParagraph"/>
                     <w:ind w:left="360"/>
                     <w:jc w:val="both"/>
                   </w:pPr>
@@ -4042,7 +4062,7 @@
                 </w:p>
                 <w:p>
                   <w:pPr>
-                    <w:pStyle w:val="Prrafodelista"/>
+                    <w:pStyle w:val="ListParagraph"/>
                     <w:numPr>
                       <w:ilvl w:val="0"/>
                       <w:numId w:val="10"/>
@@ -4055,7 +4075,7 @@
                 </w:p>
                 <w:p>
                   <w:pPr>
-                    <w:pStyle w:val="Prrafodelista"/>
+                    <w:pStyle w:val="ListParagraph"/>
                     <w:numPr>
                       <w:ilvl w:val="0"/>
                       <w:numId w:val="10"/>
@@ -4068,7 +4088,7 @@
                 </w:p>
                 <w:p>
                   <w:pPr>
-                    <w:pStyle w:val="Prrafodelista"/>
+                    <w:pStyle w:val="ListParagraph"/>
                     <w:numPr>
                       <w:ilvl w:val="0"/>
                       <w:numId w:val="10"/>
@@ -4081,7 +4101,7 @@
                 </w:p>
                 <w:p>
                   <w:pPr>
-                    <w:pStyle w:val="Prrafodelista"/>
+                    <w:pStyle w:val="ListParagraph"/>
                     <w:numPr>
                       <w:ilvl w:val="0"/>
                       <w:numId w:val="10"/>
@@ -4094,7 +4114,7 @@
                 </w:p>
                 <w:p>
                   <w:pPr>
-                    <w:pStyle w:val="Prrafodelista"/>
+                    <w:pStyle w:val="ListParagraph"/>
                     <w:ind w:left="360"/>
                     <w:jc w:val="both"/>
                   </w:pPr>
@@ -4104,7 +4124,7 @@
                 </w:p>
                 <w:p>
                   <w:pPr>
-                    <w:pStyle w:val="Prrafodelista"/>
+                    <w:pStyle w:val="ListParagraph"/>
                     <w:numPr>
                       <w:ilvl w:val="0"/>
                       <w:numId w:val="10"/>
@@ -4117,7 +4137,7 @@
                 </w:p>
                 <w:p>
                   <w:pPr>
-                    <w:pStyle w:val="Prrafodelista"/>
+                    <w:pStyle w:val="ListParagraph"/>
                     <w:numPr>
                       <w:ilvl w:val="0"/>
                       <w:numId w:val="10"/>
@@ -4130,7 +4150,7 @@
                 </w:p>
                 <w:p>
                   <w:pPr>
-                    <w:pStyle w:val="Prrafodelista"/>
+                    <w:pStyle w:val="ListParagraph"/>
                     <w:numPr>
                       <w:ilvl w:val="0"/>
                       <w:numId w:val="10"/>
@@ -4143,7 +4163,7 @@
                 </w:p>
                 <w:p>
                   <w:pPr>
-                    <w:pStyle w:val="Prrafodelista"/>
+                    <w:pStyle w:val="ListParagraph"/>
                     <w:numPr>
                       <w:ilvl w:val="0"/>
                       <w:numId w:val="10"/>
@@ -4156,7 +4176,7 @@
                 </w:p>
                 <w:p>
                   <w:pPr>
-                    <w:pStyle w:val="Prrafodelista"/>
+                    <w:pStyle w:val="ListParagraph"/>
                     <w:ind w:left="360"/>
                     <w:jc w:val="both"/>
                   </w:pPr>
@@ -4166,7 +4186,7 @@
                 </w:p>
                 <w:p>
                   <w:pPr>
-                    <w:pStyle w:val="Prrafodelista"/>
+                    <w:pStyle w:val="ListParagraph"/>
                     <w:numPr>
                       <w:ilvl w:val="0"/>
                       <w:numId w:val="10"/>
@@ -4179,7 +4199,7 @@
                 </w:p>
                 <w:p>
                   <w:pPr>
-                    <w:pStyle w:val="Prrafodelista"/>
+                    <w:pStyle w:val="ListParagraph"/>
                     <w:numPr>
                       <w:ilvl w:val="0"/>
                       <w:numId w:val="10"/>
@@ -4192,7 +4212,7 @@
                 </w:p>
                 <w:p>
                   <w:pPr>
-                    <w:pStyle w:val="Prrafodelista"/>
+                    <w:pStyle w:val="ListParagraph"/>
                     <w:numPr>
                       <w:ilvl w:val="0"/>
                       <w:numId w:val="10"/>
@@ -4205,7 +4225,7 @@
                 </w:p>
                 <w:p>
                   <w:pPr>
-                    <w:pStyle w:val="Prrafodelista"/>
+                    <w:pStyle w:val="ListParagraph"/>
                     <w:numPr>
                       <w:ilvl w:val="0"/>
                       <w:numId w:val="10"/>
@@ -4218,7 +4238,7 @@
                 </w:p>
                 <w:p>
                   <w:pPr>
-                    <w:pStyle w:val="Prrafodelista"/>
+                    <w:pStyle w:val="ListParagraph"/>
                     <w:numPr>
                       <w:ilvl w:val="0"/>
                       <w:numId w:val="10"/>
@@ -4231,7 +4251,7 @@
                 </w:p>
                 <w:p>
                   <w:pPr>
-                    <w:pStyle w:val="Prrafodelista"/>
+                    <w:pStyle w:val="ListParagraph"/>
                     <w:numPr>
                       <w:ilvl w:val="0"/>
                       <w:numId w:val="10"/>
@@ -4244,7 +4264,7 @@
                 </w:p>
                 <w:p>
                   <w:pPr>
-                    <w:pStyle w:val="Prrafodelista"/>
+                    <w:pStyle w:val="ListParagraph"/>
                     <w:ind w:left="360"/>
                     <w:jc w:val="both"/>
                   </w:pPr>
@@ -4254,7 +4274,7 @@
                 </w:p>
                 <w:p>
                   <w:pPr>
-                    <w:pStyle w:val="Prrafodelista"/>
+                    <w:pStyle w:val="ListParagraph"/>
                     <w:numPr>
                       <w:ilvl w:val="0"/>
                       <w:numId w:val="10"/>
@@ -4267,7 +4287,7 @@
                 </w:p>
                 <w:p>
                   <w:pPr>
-                    <w:pStyle w:val="Prrafodelista"/>
+                    <w:pStyle w:val="ListParagraph"/>
                     <w:numPr>
                       <w:ilvl w:val="0"/>
                       <w:numId w:val="10"/>
@@ -4280,7 +4300,7 @@
                 </w:p>
                 <w:p>
                   <w:pPr>
-                    <w:pStyle w:val="Prrafodelista"/>
+                    <w:pStyle w:val="ListParagraph"/>
                     <w:numPr>
                       <w:ilvl w:val="0"/>
                       <w:numId w:val="10"/>
@@ -4293,7 +4313,7 @@
                 </w:p>
                 <w:p>
                   <w:pPr>
-                    <w:pStyle w:val="Prrafodelista"/>
+                    <w:pStyle w:val="ListParagraph"/>
                     <w:numPr>
                       <w:ilvl w:val="0"/>
                       <w:numId w:val="10"/>
@@ -4306,7 +4326,7 @@
                 </w:p>
                 <w:p>
                   <w:pPr>
-                    <w:pStyle w:val="Prrafodelista"/>
+                    <w:pStyle w:val="ListParagraph"/>
                     <w:numPr>
                       <w:ilvl w:val="0"/>
                       <w:numId w:val="10"/>
@@ -4319,7 +4339,7 @@
                 </w:p>
                 <w:p>
                   <w:pPr>
-                    <w:pStyle w:val="Prrafodelista"/>
+                    <w:pStyle w:val="ListParagraph"/>
                     <w:numPr>
                       <w:ilvl w:val="0"/>
                       <w:numId w:val="10"/>
@@ -4334,7 +4354,7 @@
                 <w:p/>
                 <w:p>
                   <w:pPr>
-                    <w:pStyle w:val="Prrafodelista"/>
+                    <w:pStyle w:val="ListParagraph"/>
                     <w:ind w:left="360"/>
                     <w:jc w:val="both"/>
                     <w:rPr>
@@ -4363,7 +4383,7 @@
                 </w:p>
                 <w:p>
                   <w:pPr>
-                    <w:pStyle w:val="Prrafodelista"/>
+                    <w:pStyle w:val="ListParagraph"/>
                     <w:ind w:left="360"/>
                     <w:jc w:val="both"/>
                   </w:pPr>
@@ -4374,7 +4394,7 @@
                 </w:p>
                 <w:p>
                   <w:pPr>
-                    <w:pStyle w:val="Prrafodelista"/>
+                    <w:pStyle w:val="ListParagraph"/>
                     <w:numPr>
                       <w:ilvl w:val="0"/>
                       <w:numId w:val="10"/>
@@ -4387,7 +4407,7 @@
                 </w:p>
                 <w:p>
                   <w:pPr>
-                    <w:pStyle w:val="Prrafodelista"/>
+                    <w:pStyle w:val="ListParagraph"/>
                     <w:numPr>
                       <w:ilvl w:val="0"/>
                       <w:numId w:val="10"/>
@@ -4400,7 +4420,7 @@
                 </w:p>
                 <w:p>
                   <w:pPr>
-                    <w:pStyle w:val="Prrafodelista"/>
+                    <w:pStyle w:val="ListParagraph"/>
                     <w:numPr>
                       <w:ilvl w:val="0"/>
                       <w:numId w:val="10"/>
@@ -4413,25 +4433,20 @@
                 </w:p>
                 <w:p>
                   <w:pPr>
-                    <w:pStyle w:val="Prrafodelista"/>
-                    <w:numPr>
-                      <w:ilvl w:val="0"/>
-                      <w:numId w:val="10"/>
-                    </w:numPr>
-                    <w:jc w:val="both"/>
-                  </w:pPr>
-                  <w:proofErr w:type="gramStart"/>
-                  <w:r>
-                    <w:t>Total</w:t>
-                  </w:r>
-                  <w:proofErr w:type="gramEnd"/>
-                  <w:r>
-                    <w:t xml:space="preserve"> resolución</w:t>
-                  </w:r>
-                </w:p>
-                <w:p>
-                  <w:pPr>
-                    <w:pStyle w:val="Prrafodelista"/>
+                    <w:pStyle w:val="ListParagraph"/>
+                    <w:numPr>
+                      <w:ilvl w:val="0"/>
+                      <w:numId w:val="10"/>
+                    </w:numPr>
+                    <w:jc w:val="both"/>
+                  </w:pPr>
+                  <w:r>
+                    <w:t>Total resolución</w:t>
+                  </w:r>
+                </w:p>
+                <w:p>
+                  <w:pPr>
+                    <w:pStyle w:val="ListParagraph"/>
                     <w:numPr>
                       <w:ilvl w:val="0"/>
                       <w:numId w:val="10"/>
@@ -4444,7 +4459,7 @@
                 </w:p>
                 <w:p>
                   <w:pPr>
-                    <w:pStyle w:val="Prrafodelista"/>
+                    <w:pStyle w:val="ListParagraph"/>
                     <w:ind w:left="1080"/>
                     <w:jc w:val="both"/>
                   </w:pPr>
@@ -4481,7 +4496,7 @@
                       </w:tcPr>
                       <w:p>
                         <w:pPr>
-                          <w:pStyle w:val="Prrafodelista"/>
+                          <w:pStyle w:val="ListParagraph"/>
                           <w:ind w:left="360"/>
                           <w:jc w:val="both"/>
                           <w:rPr>
@@ -4531,7 +4546,7 @@
                       </w:tcPr>
                       <w:p>
                         <w:pPr>
-                          <w:pStyle w:val="Prrafodelista"/>
+                          <w:pStyle w:val="ListParagraph"/>
                           <w:ind w:left="360"/>
                           <w:jc w:val="both"/>
                           <w:rPr>
@@ -4547,7 +4562,7 @@
                 </w:tbl>
                 <w:p>
                   <w:pPr>
-                    <w:pStyle w:val="Prrafodelista"/>
+                    <w:pStyle w:val="ListParagraph"/>
                     <w:numPr>
                       <w:ilvl w:val="0"/>
                       <w:numId w:val="10"/>
@@ -4560,7 +4575,7 @@
                 </w:p>
                 <w:p>
                   <w:pPr>
-                    <w:pStyle w:val="Prrafodelista"/>
+                    <w:pStyle w:val="ListParagraph"/>
                     <w:numPr>
                       <w:ilvl w:val="0"/>
                       <w:numId w:val="10"/>
@@ -4573,7 +4588,7 @@
                 </w:p>
                 <w:p>
                   <w:pPr>
-                    <w:pStyle w:val="Prrafodelista"/>
+                    <w:pStyle w:val="ListParagraph"/>
                     <w:numPr>
                       <w:ilvl w:val="0"/>
                       <w:numId w:val="10"/>
@@ -4586,7 +4601,7 @@
                 </w:p>
                 <w:p>
                   <w:pPr>
-                    <w:pStyle w:val="Prrafodelista"/>
+                    <w:pStyle w:val="ListParagraph"/>
                     <w:numPr>
                       <w:ilvl w:val="0"/>
                       <w:numId w:val="10"/>
@@ -4599,7 +4614,7 @@
                 </w:p>
                 <w:p>
                   <w:pPr>
-                    <w:pStyle w:val="Prrafodelista"/>
+                    <w:pStyle w:val="ListParagraph"/>
                     <w:numPr>
                       <w:ilvl w:val="0"/>
                       <w:numId w:val="10"/>
@@ -4612,7 +4627,7 @@
                 </w:p>
                 <w:p>
                   <w:pPr>
-                    <w:pStyle w:val="Prrafodelista"/>
+                    <w:pStyle w:val="ListParagraph"/>
                     <w:numPr>
                       <w:ilvl w:val="0"/>
                       <w:numId w:val="10"/>
@@ -4655,17 +4670,12 @@
                       </w:tcPr>
                       <w:p>
                         <w:pPr>
-                          <w:pStyle w:val="Prrafodelista"/>
+                          <w:pStyle w:val="ListParagraph"/>
                           <w:ind w:left="360"/>
                           <w:jc w:val="both"/>
                         </w:pPr>
-                        <w:proofErr w:type="gramStart"/>
                         <w:r>
-                          <w:t>▬  Pedimentos</w:t>
-                        </w:r>
-                        <w:proofErr w:type="gramEnd"/>
-                        <w:r>
-                          <w:t xml:space="preserve"> de importación</w:t>
+                          <w:t>▬  Pedimentos de importación</w:t>
                         </w:r>
                       </w:p>
                     </w:tc>
@@ -4673,7 +4683,7 @@
                 </w:tbl>
                 <w:p>
                   <w:pPr>
-                    <w:pStyle w:val="Prrafodelista"/>
+                    <w:pStyle w:val="ListParagraph"/>
                     <w:numPr>
                       <w:ilvl w:val="0"/>
                       <w:numId w:val="10"/>
@@ -4686,7 +4696,7 @@
                 </w:p>
                 <w:p>
                   <w:pPr>
-                    <w:pStyle w:val="Prrafodelista"/>
+                    <w:pStyle w:val="ListParagraph"/>
                     <w:numPr>
                       <w:ilvl w:val="0"/>
                       <w:numId w:val="10"/>
@@ -4699,7 +4709,7 @@
                 </w:p>
                 <w:p>
                   <w:pPr>
-                    <w:pStyle w:val="Prrafodelista"/>
+                    <w:pStyle w:val="ListParagraph"/>
                     <w:numPr>
                       <w:ilvl w:val="0"/>
                       <w:numId w:val="10"/>
@@ -4712,7 +4722,7 @@
                 </w:p>
                 <w:p>
                   <w:pPr>
-                    <w:pStyle w:val="Prrafodelista"/>
+                    <w:pStyle w:val="ListParagraph"/>
                     <w:numPr>
                       <w:ilvl w:val="0"/>
                       <w:numId w:val="10"/>
@@ -4725,7 +4735,7 @@
                 </w:p>
                 <w:p>
                   <w:pPr>
-                    <w:pStyle w:val="Prrafodelista"/>
+                    <w:pStyle w:val="ListParagraph"/>
                     <w:numPr>
                       <w:ilvl w:val="0"/>
                       <w:numId w:val="10"/>
@@ -4738,7 +4748,7 @@
                 </w:p>
                 <w:p>
                   <w:pPr>
-                    <w:pStyle w:val="Prrafodelista"/>
+                    <w:pStyle w:val="ListParagraph"/>
                     <w:numPr>
                       <w:ilvl w:val="0"/>
                       <w:numId w:val="10"/>
@@ -4751,7 +4761,7 @@
                 </w:p>
                 <w:p>
                   <w:pPr>
-                    <w:pStyle w:val="Prrafodelista"/>
+                    <w:pStyle w:val="ListParagraph"/>
                     <w:numPr>
                       <w:ilvl w:val="0"/>
                       <w:numId w:val="10"/>
@@ -4764,14 +4774,14 @@
                 </w:p>
                 <w:p>
                   <w:pPr>
-                    <w:pStyle w:val="Prrafodelista"/>
+                    <w:pStyle w:val="ListParagraph"/>
                     <w:ind w:left="360"/>
                     <w:jc w:val="both"/>
                   </w:pPr>
                 </w:p>
                 <w:p>
                   <w:pPr>
-                    <w:pStyle w:val="Prrafodelista"/>
+                    <w:pStyle w:val="ListParagraph"/>
                     <w:ind w:left="360"/>
                     <w:jc w:val="both"/>
                     <w:rPr>
@@ -4800,7 +4810,7 @@
                 </w:p>
                 <w:p>
                   <w:pPr>
-                    <w:pStyle w:val="Prrafodelista"/>
+                    <w:pStyle w:val="ListParagraph"/>
                     <w:ind w:left="360"/>
                     <w:jc w:val="both"/>
                   </w:pPr>
@@ -4810,7 +4820,7 @@
                 </w:p>
                 <w:p>
                   <w:pPr>
-                    <w:pStyle w:val="Prrafodelista"/>
+                    <w:pStyle w:val="ListParagraph"/>
                     <w:numPr>
                       <w:ilvl w:val="0"/>
                       <w:numId w:val="10"/>
@@ -4823,7 +4833,7 @@
                 </w:p>
                 <w:p>
                   <w:pPr>
-                    <w:pStyle w:val="Prrafodelista"/>
+                    <w:pStyle w:val="ListParagraph"/>
                     <w:numPr>
                       <w:ilvl w:val="0"/>
                       <w:numId w:val="10"/>
@@ -4836,7 +4846,7 @@
                 </w:p>
                 <w:p>
                   <w:pPr>
-                    <w:pStyle w:val="Prrafodelista"/>
+                    <w:pStyle w:val="ListParagraph"/>
                     <w:numPr>
                       <w:ilvl w:val="0"/>
                       <w:numId w:val="10"/>
@@ -4849,7 +4859,7 @@
                 </w:p>
                 <w:p>
                   <w:pPr>
-                    <w:pStyle w:val="Prrafodelista"/>
+                    <w:pStyle w:val="ListParagraph"/>
                     <w:numPr>
                       <w:ilvl w:val="0"/>
                       <w:numId w:val="10"/>
@@ -4862,7 +4872,7 @@
                 </w:p>
                 <w:p>
                   <w:pPr>
-                    <w:pStyle w:val="Prrafodelista"/>
+                    <w:pStyle w:val="ListParagraph"/>
                     <w:numPr>
                       <w:ilvl w:val="0"/>
                       <w:numId w:val="10"/>
@@ -4875,7 +4885,7 @@
                 </w:p>
                 <w:p>
                   <w:pPr>
-                    <w:pStyle w:val="Prrafodelista"/>
+                    <w:pStyle w:val="ListParagraph"/>
                     <w:numPr>
                       <w:ilvl w:val="0"/>
                       <w:numId w:val="10"/>
@@ -4888,7 +4898,7 @@
                 </w:p>
                 <w:p>
                   <w:pPr>
-                    <w:pStyle w:val="Prrafodelista"/>
+                    <w:pStyle w:val="ListParagraph"/>
                     <w:ind w:left="360"/>
                     <w:jc w:val="both"/>
                   </w:pPr>
@@ -4898,7 +4908,7 @@
                 </w:p>
                 <w:p>
                   <w:pPr>
-                    <w:pStyle w:val="Prrafodelista"/>
+                    <w:pStyle w:val="ListParagraph"/>
                     <w:numPr>
                       <w:ilvl w:val="0"/>
                       <w:numId w:val="10"/>
@@ -4911,7 +4921,7 @@
                 </w:p>
                 <w:p>
                   <w:pPr>
-                    <w:pStyle w:val="Prrafodelista"/>
+                    <w:pStyle w:val="ListParagraph"/>
                     <w:numPr>
                       <w:ilvl w:val="0"/>
                       <w:numId w:val="10"/>
@@ -4924,25 +4934,20 @@
                 </w:p>
                 <w:p>
                   <w:pPr>
-                    <w:pStyle w:val="Prrafodelista"/>
-                    <w:numPr>
-                      <w:ilvl w:val="0"/>
-                      <w:numId w:val="10"/>
-                    </w:numPr>
-                    <w:jc w:val="both"/>
-                  </w:pPr>
-                  <w:proofErr w:type="gramStart"/>
-                  <w:r>
-                    <w:t>RFC tercero</w:t>
-                  </w:r>
-                  <w:proofErr w:type="gramEnd"/>
-                  <w:r>
-                    <w:t xml:space="preserve"> </w:t>
-                  </w:r>
-                </w:p>
-                <w:p>
-                  <w:pPr>
-                    <w:pStyle w:val="Prrafodelista"/>
+                    <w:pStyle w:val="ListParagraph"/>
+                    <w:numPr>
+                      <w:ilvl w:val="0"/>
+                      <w:numId w:val="10"/>
+                    </w:numPr>
+                    <w:jc w:val="both"/>
+                  </w:pPr>
+                  <w:r>
+                    <w:t xml:space="preserve">RFC tercero </w:t>
+                  </w:r>
+                </w:p>
+                <w:p>
+                  <w:pPr>
+                    <w:pStyle w:val="ListParagraph"/>
                     <w:numPr>
                       <w:ilvl w:val="0"/>
                       <w:numId w:val="10"/>
@@ -4955,7 +4960,7 @@
                 </w:p>
                 <w:p>
                   <w:pPr>
-                    <w:pStyle w:val="Prrafodelista"/>
+                    <w:pStyle w:val="ListParagraph"/>
                     <w:numPr>
                       <w:ilvl w:val="0"/>
                       <w:numId w:val="10"/>
@@ -4968,7 +4973,7 @@
                 </w:p>
                 <w:p>
                   <w:pPr>
-                    <w:pStyle w:val="Prrafodelista"/>
+                    <w:pStyle w:val="ListParagraph"/>
                     <w:numPr>
                       <w:ilvl w:val="0"/>
                       <w:numId w:val="10"/>
@@ -4981,25 +4986,20 @@
                 </w:p>
                 <w:p>
                   <w:pPr>
-                    <w:pStyle w:val="Prrafodelista"/>
-                    <w:numPr>
-                      <w:ilvl w:val="0"/>
-                      <w:numId w:val="10"/>
-                    </w:numPr>
-                    <w:jc w:val="both"/>
-                  </w:pPr>
-                  <w:proofErr w:type="gramStart"/>
-                  <w:r>
-                    <w:t>Situación tercero</w:t>
-                  </w:r>
-                  <w:proofErr w:type="gramEnd"/>
-                  <w:r>
-                    <w:t xml:space="preserve"> </w:t>
-                  </w:r>
-                </w:p>
-                <w:p>
-                  <w:pPr>
-                    <w:pStyle w:val="Prrafodelista"/>
+                    <w:pStyle w:val="ListParagraph"/>
+                    <w:numPr>
+                      <w:ilvl w:val="0"/>
+                      <w:numId w:val="10"/>
+                    </w:numPr>
+                    <w:jc w:val="both"/>
+                  </w:pPr>
+                  <w:r>
+                    <w:t xml:space="preserve">Situación tercero </w:t>
+                  </w:r>
+                </w:p>
+                <w:p>
+                  <w:pPr>
+                    <w:pStyle w:val="ListParagraph"/>
                     <w:numPr>
                       <w:ilvl w:val="0"/>
                       <w:numId w:val="10"/>
@@ -5012,7 +5012,7 @@
                 </w:p>
                 <w:p>
                   <w:pPr>
-                    <w:pStyle w:val="Prrafodelista"/>
+                    <w:pStyle w:val="ListParagraph"/>
                     <w:numPr>
                       <w:ilvl w:val="0"/>
                       <w:numId w:val="10"/>
@@ -5025,14 +5025,14 @@
                 </w:p>
                 <w:p>
                   <w:pPr>
-                    <w:pStyle w:val="Prrafodelista"/>
+                    <w:pStyle w:val="ListParagraph"/>
                     <w:ind w:left="360"/>
                     <w:jc w:val="both"/>
                   </w:pPr>
                 </w:p>
                 <w:p>
                   <w:pPr>
-                    <w:pStyle w:val="Prrafodelista"/>
+                    <w:pStyle w:val="ListParagraph"/>
                     <w:ind w:left="360"/>
                     <w:jc w:val="both"/>
                     <w:rPr>
@@ -5061,7 +5061,7 @@
                 </w:p>
                 <w:p>
                   <w:pPr>
-                    <w:pStyle w:val="Prrafodelista"/>
+                    <w:pStyle w:val="ListParagraph"/>
                     <w:ind w:left="360"/>
                     <w:jc w:val="both"/>
                   </w:pPr>
@@ -5071,7 +5071,7 @@
                 </w:p>
                 <w:p>
                   <w:pPr>
-                    <w:pStyle w:val="Prrafodelista"/>
+                    <w:pStyle w:val="ListParagraph"/>
                     <w:numPr>
                       <w:ilvl w:val="0"/>
                       <w:numId w:val="10"/>
@@ -5084,7 +5084,7 @@
                 </w:p>
                 <w:p>
                   <w:pPr>
-                    <w:pStyle w:val="Prrafodelista"/>
+                    <w:pStyle w:val="ListParagraph"/>
                     <w:numPr>
                       <w:ilvl w:val="0"/>
                       <w:numId w:val="10"/>
@@ -5098,7 +5098,7 @@
                 </w:p>
                 <w:p>
                   <w:pPr>
-                    <w:pStyle w:val="Prrafodelista"/>
+                    <w:pStyle w:val="ListParagraph"/>
                     <w:numPr>
                       <w:ilvl w:val="0"/>
                       <w:numId w:val="10"/>
@@ -5111,7 +5111,7 @@
                 </w:p>
                 <w:p>
                   <w:pPr>
-                    <w:pStyle w:val="Prrafodelista"/>
+                    <w:pStyle w:val="ListParagraph"/>
                     <w:numPr>
                       <w:ilvl w:val="0"/>
                       <w:numId w:val="10"/>
@@ -5124,7 +5124,7 @@
                 </w:p>
                 <w:p>
                   <w:pPr>
-                    <w:pStyle w:val="Prrafodelista"/>
+                    <w:pStyle w:val="ListParagraph"/>
                     <w:numPr>
                       <w:ilvl w:val="0"/>
                       <w:numId w:val="10"/>
@@ -5137,7 +5137,7 @@
                 </w:p>
                 <w:p>
                   <w:pPr>
-                    <w:pStyle w:val="Prrafodelista"/>
+                    <w:pStyle w:val="ListParagraph"/>
                     <w:numPr>
                       <w:ilvl w:val="0"/>
                       <w:numId w:val="10"/>
@@ -5150,7 +5150,7 @@
                 </w:p>
                 <w:p>
                   <w:pPr>
-                    <w:pStyle w:val="Prrafodelista"/>
+                    <w:pStyle w:val="ListParagraph"/>
                     <w:numPr>
                       <w:ilvl w:val="0"/>
                       <w:numId w:val="10"/>
@@ -5163,7 +5163,7 @@
                 </w:p>
                 <w:p>
                   <w:pPr>
-                    <w:pStyle w:val="Prrafodelista"/>
+                    <w:pStyle w:val="ListParagraph"/>
                     <w:numPr>
                       <w:ilvl w:val="0"/>
                       <w:numId w:val="10"/>
@@ -5176,7 +5176,7 @@
                 </w:p>
                 <w:p>
                   <w:pPr>
-                    <w:pStyle w:val="Prrafodelista"/>
+                    <w:pStyle w:val="ListParagraph"/>
                     <w:numPr>
                       <w:ilvl w:val="0"/>
                       <w:numId w:val="10"/>
@@ -5189,7 +5189,7 @@
                 </w:p>
                 <w:p>
                   <w:pPr>
-                    <w:pStyle w:val="Prrafodelista"/>
+                    <w:pStyle w:val="ListParagraph"/>
                     <w:numPr>
                       <w:ilvl w:val="0"/>
                       <w:numId w:val="10"/>
@@ -5207,7 +5207,7 @@
                 </w:p>
                 <w:p>
                   <w:pPr>
-                    <w:pStyle w:val="Prrafodelista"/>
+                    <w:pStyle w:val="ListParagraph"/>
                     <w:ind w:left="360"/>
                     <w:jc w:val="both"/>
                     <w:rPr>
@@ -5236,7 +5236,7 @@
                 </w:p>
                 <w:p>
                   <w:pPr>
-                    <w:pStyle w:val="Prrafodelista"/>
+                    <w:pStyle w:val="ListParagraph"/>
                     <w:ind w:left="360"/>
                     <w:jc w:val="both"/>
                   </w:pPr>
@@ -5246,7 +5246,7 @@
                 </w:p>
                 <w:p>
                   <w:pPr>
-                    <w:pStyle w:val="Prrafodelista"/>
+                    <w:pStyle w:val="ListParagraph"/>
                     <w:numPr>
                       <w:ilvl w:val="0"/>
                       <w:numId w:val="10"/>
@@ -5259,7 +5259,7 @@
                 </w:p>
                 <w:p>
                   <w:pPr>
-                    <w:pStyle w:val="Prrafodelista"/>
+                    <w:pStyle w:val="ListParagraph"/>
                     <w:numPr>
                       <w:ilvl w:val="0"/>
                       <w:numId w:val="10"/>
@@ -5272,7 +5272,7 @@
                 </w:p>
                 <w:p>
                   <w:pPr>
-                    <w:pStyle w:val="Prrafodelista"/>
+                    <w:pStyle w:val="ListParagraph"/>
                     <w:numPr>
                       <w:ilvl w:val="0"/>
                       <w:numId w:val="10"/>
@@ -5285,7 +5285,7 @@
                 </w:p>
                 <w:p>
                   <w:pPr>
-                    <w:pStyle w:val="Prrafodelista"/>
+                    <w:pStyle w:val="ListParagraph"/>
                     <w:numPr>
                       <w:ilvl w:val="0"/>
                       <w:numId w:val="10"/>
@@ -5298,7 +5298,7 @@
                 </w:p>
                 <w:p>
                   <w:pPr>
-                    <w:pStyle w:val="Prrafodelista"/>
+                    <w:pStyle w:val="ListParagraph"/>
                     <w:numPr>
                       <w:ilvl w:val="0"/>
                       <w:numId w:val="10"/>
@@ -5311,7 +5311,7 @@
                 </w:p>
                 <w:p>
                   <w:pPr>
-                    <w:pStyle w:val="Prrafodelista"/>
+                    <w:pStyle w:val="ListParagraph"/>
                     <w:numPr>
                       <w:ilvl w:val="0"/>
                       <w:numId w:val="10"/>
@@ -5324,7 +5324,7 @@
                 </w:p>
                 <w:p>
                   <w:pPr>
-                    <w:pStyle w:val="Prrafodelista"/>
+                    <w:pStyle w:val="ListParagraph"/>
                     <w:numPr>
                       <w:ilvl w:val="0"/>
                       <w:numId w:val="10"/>
@@ -5355,7 +5355,7 @@
                 </w:p>
                 <w:p>
                   <w:pPr>
-                    <w:pStyle w:val="Prrafodelista"/>
+                    <w:pStyle w:val="ListParagraph"/>
                     <w:ind w:left="360"/>
                     <w:jc w:val="both"/>
                     <w:rPr>
@@ -5384,7 +5384,7 @@
                 </w:p>
                 <w:p>
                   <w:pPr>
-                    <w:pStyle w:val="Prrafodelista"/>
+                    <w:pStyle w:val="ListParagraph"/>
                     <w:ind w:left="360"/>
                     <w:jc w:val="both"/>
                   </w:pPr>
@@ -5394,7 +5394,7 @@
                 </w:p>
                 <w:p>
                   <w:pPr>
-                    <w:pStyle w:val="Prrafodelista"/>
+                    <w:pStyle w:val="ListParagraph"/>
                     <w:numPr>
                       <w:ilvl w:val="0"/>
                       <w:numId w:val="10"/>
@@ -5407,7 +5407,7 @@
                 </w:p>
                 <w:p>
                   <w:pPr>
-                    <w:pStyle w:val="Prrafodelista"/>
+                    <w:pStyle w:val="ListParagraph"/>
                     <w:numPr>
                       <w:ilvl w:val="0"/>
                       <w:numId w:val="10"/>
@@ -5420,7 +5420,7 @@
                 </w:p>
                 <w:p>
                   <w:pPr>
-                    <w:pStyle w:val="Prrafodelista"/>
+                    <w:pStyle w:val="ListParagraph"/>
                     <w:numPr>
                       <w:ilvl w:val="0"/>
                       <w:numId w:val="10"/>
@@ -5433,7 +5433,7 @@
                 </w:p>
                 <w:p>
                   <w:pPr>
-                    <w:pStyle w:val="Prrafodelista"/>
+                    <w:pStyle w:val="ListParagraph"/>
                     <w:numPr>
                       <w:ilvl w:val="0"/>
                       <w:numId w:val="10"/>
@@ -5446,7 +5446,7 @@
                 </w:p>
                 <w:p>
                   <w:pPr>
-                    <w:pStyle w:val="Prrafodelista"/>
+                    <w:pStyle w:val="ListParagraph"/>
                     <w:numPr>
                       <w:ilvl w:val="0"/>
                       <w:numId w:val="10"/>
@@ -5459,7 +5459,7 @@
                 </w:p>
                 <w:p>
                   <w:pPr>
-                    <w:pStyle w:val="Prrafodelista"/>
+                    <w:pStyle w:val="ListParagraph"/>
                     <w:numPr>
                       <w:ilvl w:val="0"/>
                       <w:numId w:val="10"/>
@@ -5472,7 +5472,7 @@
                 </w:p>
                 <w:p>
                   <w:pPr>
-                    <w:pStyle w:val="Prrafodelista"/>
+                    <w:pStyle w:val="ListParagraph"/>
                     <w:numPr>
                       <w:ilvl w:val="0"/>
                       <w:numId w:val="10"/>
@@ -5485,7 +5485,7 @@
                 </w:p>
                 <w:p>
                   <w:pPr>
-                    <w:pStyle w:val="Prrafodelista"/>
+                    <w:pStyle w:val="ListParagraph"/>
                     <w:numPr>
                       <w:ilvl w:val="0"/>
                       <w:numId w:val="10"/>
@@ -5520,7 +5520,7 @@
                 </w:p>
                 <w:p>
                   <w:pPr>
-                    <w:pStyle w:val="Prrafodelista"/>
+                    <w:pStyle w:val="ListParagraph"/>
                     <w:ind w:left="360"/>
                     <w:rPr>
                       <w:b/>
@@ -5548,7 +5548,7 @@
                 </w:p>
                 <w:p>
                   <w:pPr>
-                    <w:pStyle w:val="Prrafodelista"/>
+                    <w:pStyle w:val="ListParagraph"/>
                     <w:ind w:left="360"/>
                   </w:pPr>
                   <w:r>
@@ -5557,7 +5557,7 @@
                 </w:p>
                 <w:p>
                   <w:pPr>
-                    <w:pStyle w:val="Prrafodelista"/>
+                    <w:pStyle w:val="ListParagraph"/>
                     <w:numPr>
                       <w:ilvl w:val="0"/>
                       <w:numId w:val="10"/>
@@ -5570,7 +5570,7 @@
                 </w:p>
                 <w:p>
                   <w:pPr>
-                    <w:pStyle w:val="Prrafodelista"/>
+                    <w:pStyle w:val="ListParagraph"/>
                     <w:numPr>
                       <w:ilvl w:val="0"/>
                       <w:numId w:val="10"/>
@@ -5583,7 +5583,7 @@
                 </w:p>
                 <w:p>
                   <w:pPr>
-                    <w:pStyle w:val="Prrafodelista"/>
+                    <w:pStyle w:val="ListParagraph"/>
                     <w:numPr>
                       <w:ilvl w:val="0"/>
                       <w:numId w:val="10"/>
@@ -5596,7 +5596,7 @@
                 </w:p>
                 <w:p>
                   <w:pPr>
-                    <w:pStyle w:val="Prrafodelista"/>
+                    <w:pStyle w:val="ListParagraph"/>
                     <w:numPr>
                       <w:ilvl w:val="0"/>
                       <w:numId w:val="10"/>
@@ -5609,7 +5609,7 @@
                 </w:p>
                 <w:p>
                   <w:pPr>
-                    <w:pStyle w:val="Prrafodelista"/>
+                    <w:pStyle w:val="ListParagraph"/>
                     <w:numPr>
                       <w:ilvl w:val="0"/>
                       <w:numId w:val="10"/>
@@ -5622,7 +5622,7 @@
                 </w:p>
                 <w:p>
                   <w:pPr>
-                    <w:pStyle w:val="Prrafodelista"/>
+                    <w:pStyle w:val="ListParagraph"/>
                     <w:ind w:left="360"/>
                   </w:pPr>
                   <w:r>
@@ -5631,7 +5631,7 @@
                 </w:p>
                 <w:p>
                   <w:pPr>
-                    <w:pStyle w:val="Prrafodelista"/>
+                    <w:pStyle w:val="ListParagraph"/>
                     <w:numPr>
                       <w:ilvl w:val="0"/>
                       <w:numId w:val="10"/>
@@ -5644,116 +5644,86 @@
                 </w:p>
                 <w:p>
                   <w:pPr>
-                    <w:pStyle w:val="Prrafodelista"/>
-                    <w:numPr>
-                      <w:ilvl w:val="0"/>
-                      <w:numId w:val="10"/>
-                    </w:numPr>
-                    <w:jc w:val="both"/>
-                  </w:pPr>
-                  <w:proofErr w:type="gramStart"/>
-                  <w:r>
-                    <w:t>Total</w:t>
-                  </w:r>
-                  <w:proofErr w:type="gramEnd"/>
-                  <w:r>
-                    <w:t xml:space="preserve"> actos o actividades pagados tasa 16% de IVA</w:t>
-                  </w:r>
-                </w:p>
-                <w:p>
-                  <w:pPr>
-                    <w:pStyle w:val="Prrafodelista"/>
-                    <w:numPr>
-                      <w:ilvl w:val="0"/>
-                      <w:numId w:val="10"/>
-                    </w:numPr>
-                    <w:jc w:val="both"/>
-                  </w:pPr>
-                  <w:proofErr w:type="gramStart"/>
-                  <w:r>
-                    <w:t>Total</w:t>
-                  </w:r>
-                  <w:proofErr w:type="gramEnd"/>
-                  <w:r>
-                    <w:t xml:space="preserve"> actos o actividades pagados tasa 11% de IVA</w:t>
-                  </w:r>
-                </w:p>
-                <w:p>
-                  <w:pPr>
-                    <w:pStyle w:val="Prrafodelista"/>
-                    <w:numPr>
-                      <w:ilvl w:val="0"/>
-                      <w:numId w:val="10"/>
-                    </w:numPr>
-                    <w:jc w:val="both"/>
-                  </w:pPr>
-                  <w:proofErr w:type="gramStart"/>
-                  <w:r>
-                    <w:t>Total</w:t>
-                  </w:r>
-                  <w:proofErr w:type="gramEnd"/>
-                  <w:r>
-                    <w:t xml:space="preserve"> actos o actividades pagados en importación de bienes y servicios tasa 16% IVA</w:t>
-                  </w:r>
-                </w:p>
-                <w:p>
-                  <w:pPr>
-                    <w:pStyle w:val="Prrafodelista"/>
-                    <w:numPr>
-                      <w:ilvl w:val="0"/>
-                      <w:numId w:val="10"/>
-                    </w:numPr>
-                    <w:jc w:val="both"/>
-                  </w:pPr>
-                  <w:proofErr w:type="gramStart"/>
+                    <w:pStyle w:val="ListParagraph"/>
+                    <w:numPr>
+                      <w:ilvl w:val="0"/>
+                      <w:numId w:val="10"/>
+                    </w:numPr>
+                    <w:jc w:val="both"/>
+                  </w:pPr>
+                  <w:r>
+                    <w:t>Total actos o actividades pagados tasa 16% de IVA</w:t>
+                  </w:r>
+                </w:p>
+                <w:p>
+                  <w:pPr>
+                    <w:pStyle w:val="ListParagraph"/>
+                    <w:numPr>
+                      <w:ilvl w:val="0"/>
+                      <w:numId w:val="10"/>
+                    </w:numPr>
+                    <w:jc w:val="both"/>
+                  </w:pPr>
+                  <w:r>
+                    <w:t>Total actos o actividades pagados tasa 11% de IVA</w:t>
+                  </w:r>
+                </w:p>
+                <w:p>
+                  <w:pPr>
+                    <w:pStyle w:val="ListParagraph"/>
+                    <w:numPr>
+                      <w:ilvl w:val="0"/>
+                      <w:numId w:val="10"/>
+                    </w:numPr>
+                    <w:jc w:val="both"/>
+                  </w:pPr>
+                  <w:r>
+                    <w:t>Total actos o actividades pagados en importación de bienes y servicios tasa 16% IVA</w:t>
+                  </w:r>
+                </w:p>
+                <w:p>
+                  <w:pPr>
+                    <w:pStyle w:val="ListParagraph"/>
+                    <w:numPr>
+                      <w:ilvl w:val="0"/>
+                      <w:numId w:val="10"/>
+                    </w:numPr>
+                    <w:jc w:val="both"/>
+                  </w:pPr>
                   <w:r>
                     <w:lastRenderedPageBreak/>
-                    <w:t>Total</w:t>
-                  </w:r>
-                  <w:proofErr w:type="gramEnd"/>
-                  <w:r>
-                    <w:t xml:space="preserve"> actos o actividades pagados en importación de bienes y servicios tasa 11% IVA</w:t>
-                  </w:r>
-                </w:p>
-                <w:p>
-                  <w:pPr>
-                    <w:pStyle w:val="Prrafodelista"/>
-                    <w:numPr>
-                      <w:ilvl w:val="0"/>
-                      <w:numId w:val="10"/>
-                    </w:numPr>
-                    <w:jc w:val="both"/>
-                  </w:pPr>
-                  <w:proofErr w:type="gramStart"/>
-                  <w:r>
-                    <w:t>Total</w:t>
-                  </w:r>
-                  <w:proofErr w:type="gramEnd"/>
-                  <w:r>
-                    <w:t xml:space="preserve"> demás actos o actividades pagados tasa 0% de IVA</w:t>
-                  </w:r>
-                </w:p>
-                <w:p>
-                  <w:pPr>
-                    <w:pStyle w:val="Prrafodelista"/>
-                    <w:numPr>
-                      <w:ilvl w:val="0"/>
-                      <w:numId w:val="10"/>
-                    </w:numPr>
-                    <w:jc w:val="both"/>
-                  </w:pPr>
-                  <w:proofErr w:type="gramStart"/>
-                  <w:r>
-                    <w:t>Total</w:t>
-                  </w:r>
-                  <w:proofErr w:type="gramEnd"/>
-                  <w:r>
-                    <w:t xml:space="preserve"> actos o actividades pagados por los que no se pagara IVA a exentos</w:t>
-                  </w:r>
-                </w:p>
-                <w:p>
-                  <w:pPr>
-                    <w:pStyle w:val="Prrafodelista"/>
+                    <w:t>Total actos o actividades pagados en importación de bienes y servicios tasa 11% IVA</w:t>
+                  </w:r>
+                </w:p>
+                <w:p>
+                  <w:pPr>
+                    <w:pStyle w:val="ListParagraph"/>
+                    <w:numPr>
+                      <w:ilvl w:val="0"/>
+                      <w:numId w:val="10"/>
+                    </w:numPr>
+                    <w:jc w:val="both"/>
+                  </w:pPr>
+                  <w:r>
+                    <w:t>Total demás actos o actividades pagados tasa 0% de IVA</w:t>
+                  </w:r>
+                </w:p>
+                <w:p>
+                  <w:pPr>
+                    <w:pStyle w:val="ListParagraph"/>
+                    <w:numPr>
+                      <w:ilvl w:val="0"/>
+                      <w:numId w:val="10"/>
+                    </w:numPr>
+                    <w:jc w:val="both"/>
+                  </w:pPr>
+                  <w:r>
+                    <w:t>Total actos o actividades pagados por los que no se pagara IVA a exentos</w:t>
+                  </w:r>
+                </w:p>
+                <w:p>
+                  <w:pPr>
+                    <w:pStyle w:val="ListParagraph"/>
                     <w:ind w:left="360"/>
                   </w:pPr>
                   <w:r>
@@ -5762,7 +5732,7 @@
                 </w:p>
                 <w:p>
                   <w:pPr>
-                    <w:pStyle w:val="Prrafodelista"/>
+                    <w:pStyle w:val="ListParagraph"/>
                     <w:numPr>
                       <w:ilvl w:val="0"/>
                       <w:numId w:val="10"/>
@@ -5775,7 +5745,7 @@
                 </w:p>
                 <w:p>
                   <w:pPr>
-                    <w:pStyle w:val="Prrafodelista"/>
+                    <w:pStyle w:val="ListParagraph"/>
                     <w:numPr>
                       <w:ilvl w:val="0"/>
                       <w:numId w:val="10"/>
@@ -5788,7 +5758,7 @@
                 </w:p>
                 <w:p>
                   <w:pPr>
-                    <w:pStyle w:val="Prrafodelista"/>
+                    <w:pStyle w:val="ListParagraph"/>
                     <w:numPr>
                       <w:ilvl w:val="0"/>
                       <w:numId w:val="10"/>
@@ -5801,7 +5771,7 @@
                 </w:p>
                 <w:p>
                   <w:pPr>
-                    <w:pStyle w:val="Prrafodelista"/>
+                    <w:pStyle w:val="ListParagraph"/>
                     <w:numPr>
                       <w:ilvl w:val="0"/>
                       <w:numId w:val="10"/>
@@ -5814,25 +5784,20 @@
                 </w:p>
                 <w:p>
                   <w:pPr>
-                    <w:pStyle w:val="Prrafodelista"/>
-                    <w:numPr>
-                      <w:ilvl w:val="0"/>
-                      <w:numId w:val="10"/>
-                    </w:numPr>
-                    <w:jc w:val="both"/>
-                  </w:pPr>
-                  <w:proofErr w:type="gramStart"/>
-                  <w:r>
-                    <w:t>Total</w:t>
-                  </w:r>
-                  <w:proofErr w:type="gramEnd"/>
-                  <w:r>
-                    <w:t xml:space="preserve"> actos o actividades pagados</w:t>
-                  </w:r>
-                </w:p>
-                <w:p>
-                  <w:pPr>
-                    <w:pStyle w:val="Prrafodelista"/>
+                    <w:pStyle w:val="ListParagraph"/>
+                    <w:numPr>
+                      <w:ilvl w:val="0"/>
+                      <w:numId w:val="10"/>
+                    </w:numPr>
+                    <w:jc w:val="both"/>
+                  </w:pPr>
+                  <w:r>
+                    <w:t>Total actos o actividades pagados</w:t>
+                  </w:r>
+                </w:p>
+                <w:p>
+                  <w:pPr>
+                    <w:pStyle w:val="ListParagraph"/>
                     <w:ind w:left="360"/>
                   </w:pPr>
                   <w:r>
@@ -5841,7 +5806,7 @@
                 </w:p>
                 <w:p>
                   <w:pPr>
-                    <w:pStyle w:val="Prrafodelista"/>
+                    <w:pStyle w:val="ListParagraph"/>
                     <w:numPr>
                       <w:ilvl w:val="0"/>
                       <w:numId w:val="10"/>
@@ -5854,7 +5819,7 @@
                 </w:p>
                 <w:p>
                   <w:pPr>
-                    <w:pStyle w:val="Prrafodelista"/>
+                    <w:pStyle w:val="ListParagraph"/>
                     <w:numPr>
                       <w:ilvl w:val="0"/>
                       <w:numId w:val="10"/>
@@ -5867,7 +5832,7 @@
                 </w:p>
                 <w:p>
                   <w:pPr>
-                    <w:pStyle w:val="Prrafodelista"/>
+                    <w:pStyle w:val="ListParagraph"/>
                     <w:numPr>
                       <w:ilvl w:val="0"/>
                       <w:numId w:val="10"/>
@@ -5880,7 +5845,7 @@
                 </w:p>
                 <w:p>
                   <w:pPr>
-                    <w:pStyle w:val="Prrafodelista"/>
+                    <w:pStyle w:val="ListParagraph"/>
                     <w:numPr>
                       <w:ilvl w:val="0"/>
                       <w:numId w:val="10"/>
@@ -5893,25 +5858,20 @@
                 </w:p>
                 <w:p>
                   <w:pPr>
-                    <w:pStyle w:val="Prrafodelista"/>
-                    <w:numPr>
-                      <w:ilvl w:val="0"/>
-                      <w:numId w:val="10"/>
-                    </w:numPr>
-                    <w:jc w:val="both"/>
-                  </w:pPr>
-                  <w:proofErr w:type="gramStart"/>
-                  <w:r>
-                    <w:t>Total</w:t>
-                  </w:r>
-                  <w:proofErr w:type="gramEnd"/>
-                  <w:r>
-                    <w:t xml:space="preserve"> actos o actividades pagados</w:t>
-                  </w:r>
-                </w:p>
-                <w:p>
-                  <w:pPr>
-                    <w:pStyle w:val="Prrafodelista"/>
+                    <w:pStyle w:val="ListParagraph"/>
+                    <w:numPr>
+                      <w:ilvl w:val="0"/>
+                      <w:numId w:val="10"/>
+                    </w:numPr>
+                    <w:jc w:val="both"/>
+                  </w:pPr>
+                  <w:r>
+                    <w:t>Total actos o actividades pagados</w:t>
+                  </w:r>
+                </w:p>
+                <w:p>
+                  <w:pPr>
+                    <w:pStyle w:val="ListParagraph"/>
                     <w:ind w:left="360"/>
                   </w:pPr>
                   <w:r>
@@ -5920,7 +5880,7 @@
                 </w:p>
                 <w:p>
                   <w:pPr>
-                    <w:pStyle w:val="Prrafodelista"/>
+                    <w:pStyle w:val="ListParagraph"/>
                     <w:numPr>
                       <w:ilvl w:val="0"/>
                       <w:numId w:val="10"/>
@@ -5933,7 +5893,7 @@
                 </w:p>
                 <w:p>
                   <w:pPr>
-                    <w:pStyle w:val="Prrafodelista"/>
+                    <w:pStyle w:val="ListParagraph"/>
                     <w:numPr>
                       <w:ilvl w:val="0"/>
                       <w:numId w:val="10"/>
@@ -5946,7 +5906,7 @@
                 </w:p>
                 <w:p>
                   <w:pPr>
-                    <w:pStyle w:val="Prrafodelista"/>
+                    <w:pStyle w:val="ListParagraph"/>
                     <w:numPr>
                       <w:ilvl w:val="0"/>
                       <w:numId w:val="10"/>
@@ -5959,7 +5919,7 @@
                 </w:p>
                 <w:p>
                   <w:pPr>
-                    <w:pStyle w:val="Prrafodelista"/>
+                    <w:pStyle w:val="ListParagraph"/>
                     <w:numPr>
                       <w:ilvl w:val="0"/>
                       <w:numId w:val="10"/>
@@ -5972,7 +5932,7 @@
                 </w:p>
                 <w:p>
                   <w:pPr>
-                    <w:pStyle w:val="Prrafodelista"/>
+                    <w:pStyle w:val="ListParagraph"/>
                     <w:numPr>
                       <w:ilvl w:val="0"/>
                       <w:numId w:val="10"/>
@@ -5991,18 +5951,13 @@
                     </w:numPr>
                     <w:jc w:val="both"/>
                   </w:pPr>
-                  <w:proofErr w:type="gramStart"/>
-                  <w:r>
-                    <w:t>Total</w:t>
-                  </w:r>
-                  <w:proofErr w:type="gramEnd"/>
-                  <w:r>
-                    <w:t xml:space="preserve"> actos o actividades pagados en la importación de bienes y servicios</w:t>
-                  </w:r>
-                </w:p>
-                <w:p>
-                  <w:pPr>
-                    <w:pStyle w:val="Prrafodelista"/>
+                  <w:r>
+                    <w:t>Total actos o actividades pagados en la importación de bienes y servicios</w:t>
+                  </w:r>
+                </w:p>
+                <w:p>
+                  <w:pPr>
+                    <w:pStyle w:val="ListParagraph"/>
                     <w:ind w:left="360"/>
                   </w:pPr>
                   <w:r>
@@ -6011,7 +5966,7 @@
                 </w:p>
                 <w:p>
                   <w:pPr>
-                    <w:pStyle w:val="Prrafodelista"/>
+                    <w:pStyle w:val="ListParagraph"/>
                     <w:numPr>
                       <w:ilvl w:val="0"/>
                       <w:numId w:val="10"/>
@@ -6024,7 +5979,7 @@
                 </w:p>
                 <w:p>
                   <w:pPr>
-                    <w:pStyle w:val="Prrafodelista"/>
+                    <w:pStyle w:val="ListParagraph"/>
                     <w:numPr>
                       <w:ilvl w:val="0"/>
                       <w:numId w:val="10"/>
@@ -6037,7 +5992,7 @@
                 </w:p>
                 <w:p>
                   <w:pPr>
-                    <w:pStyle w:val="Prrafodelista"/>
+                    <w:pStyle w:val="ListParagraph"/>
                     <w:numPr>
                       <w:ilvl w:val="0"/>
                       <w:numId w:val="10"/>
@@ -6050,7 +6005,7 @@
                 </w:p>
                 <w:p>
                   <w:pPr>
-                    <w:pStyle w:val="Prrafodelista"/>
+                    <w:pStyle w:val="ListParagraph"/>
                     <w:numPr>
                       <w:ilvl w:val="0"/>
                       <w:numId w:val="10"/>
@@ -6063,45 +6018,32 @@
                 </w:p>
                 <w:p>
                   <w:pPr>
-                    <w:pStyle w:val="Prrafodelista"/>
-                    <w:numPr>
-                      <w:ilvl w:val="0"/>
-                      <w:numId w:val="10"/>
-                    </w:numPr>
-                    <w:jc w:val="both"/>
-                  </w:pPr>
-                  <w:r>
-                    <w:t xml:space="preserve">Otros actos o actividades pagados en la importación de bienes y servicios </w:t>
-                  </w:r>
-                  <w:proofErr w:type="gramStart"/>
-                  <w:r>
-                    <w:t>tasa</w:t>
-                  </w:r>
-                  <w:proofErr w:type="gramEnd"/>
-                  <w:r>
-                    <w:t xml:space="preserve"> 11%</w:t>
-                  </w:r>
-                </w:p>
-                <w:p>
-                  <w:pPr>
-                    <w:numPr>
-                      <w:ilvl w:val="0"/>
-                      <w:numId w:val="10"/>
-                    </w:numPr>
-                    <w:jc w:val="both"/>
-                  </w:pPr>
-                  <w:proofErr w:type="gramStart"/>
-                  <w:r>
-                    <w:t>Total</w:t>
-                  </w:r>
-                  <w:proofErr w:type="gramEnd"/>
-                  <w:r>
-                    <w:t xml:space="preserve"> actos o actividades pagados en la importación de bienes y servicios tasa 11%</w:t>
-                  </w:r>
-                </w:p>
-                <w:p>
-                  <w:pPr>
-                    <w:pStyle w:val="Prrafodelista"/>
+                    <w:pStyle w:val="ListParagraph"/>
+                    <w:numPr>
+                      <w:ilvl w:val="0"/>
+                      <w:numId w:val="10"/>
+                    </w:numPr>
+                    <w:jc w:val="both"/>
+                  </w:pPr>
+                  <w:r>
+                    <w:t>Otros actos o actividades pagados en la importación de bienes y servicios tasa 11%</w:t>
+                  </w:r>
+                </w:p>
+                <w:p>
+                  <w:pPr>
+                    <w:numPr>
+                      <w:ilvl w:val="0"/>
+                      <w:numId w:val="10"/>
+                    </w:numPr>
+                    <w:jc w:val="both"/>
+                  </w:pPr>
+                  <w:r>
+                    <w:t>Total actos o actividades pagados en la importación de bienes y servicios tasa 11%</w:t>
+                  </w:r>
+                </w:p>
+                <w:p>
+                  <w:pPr>
+                    <w:pStyle w:val="ListParagraph"/>
                     <w:ind w:left="360"/>
                   </w:pPr>
                   <w:r>
@@ -6110,7 +6052,7 @@
                 </w:p>
                 <w:p>
                   <w:pPr>
-                    <w:pStyle w:val="Prrafodelista"/>
+                    <w:pStyle w:val="ListParagraph"/>
                     <w:numPr>
                       <w:ilvl w:val="0"/>
                       <w:numId w:val="10"/>
@@ -6123,7 +6065,7 @@
                 </w:p>
                 <w:p>
                   <w:pPr>
-                    <w:pStyle w:val="Prrafodelista"/>
+                    <w:pStyle w:val="ListParagraph"/>
                     <w:numPr>
                       <w:ilvl w:val="0"/>
                       <w:numId w:val="10"/>
@@ -6136,7 +6078,7 @@
                 </w:p>
                 <w:p>
                   <w:pPr>
-                    <w:pStyle w:val="Prrafodelista"/>
+                    <w:pStyle w:val="ListParagraph"/>
                     <w:numPr>
                       <w:ilvl w:val="0"/>
                       <w:numId w:val="10"/>
@@ -6149,7 +6091,7 @@
                 </w:p>
                 <w:p>
                   <w:pPr>
-                    <w:pStyle w:val="Prrafodelista"/>
+                    <w:pStyle w:val="ListParagraph"/>
                     <w:numPr>
                       <w:ilvl w:val="0"/>
                       <w:numId w:val="10"/>
@@ -6162,7 +6104,7 @@
                 </w:p>
                 <w:p>
                   <w:pPr>
-                    <w:pStyle w:val="Prrafodelista"/>
+                    <w:pStyle w:val="ListParagraph"/>
                     <w:numPr>
                       <w:ilvl w:val="0"/>
                       <w:numId w:val="10"/>
@@ -6176,7 +6118,7 @@
                 </w:p>
                 <w:p>
                   <w:pPr>
-                    <w:pStyle w:val="Prrafodelista"/>
+                    <w:pStyle w:val="ListParagraph"/>
                     <w:numPr>
                       <w:ilvl w:val="0"/>
                       <w:numId w:val="10"/>
@@ -6189,7 +6131,7 @@
                 </w:p>
                 <w:p>
                   <w:pPr>
-                    <w:pStyle w:val="Prrafodelista"/>
+                    <w:pStyle w:val="ListParagraph"/>
                     <w:ind w:left="360"/>
                   </w:pPr>
                   <w:r>
@@ -6198,7 +6140,7 @@
                 </w:p>
                 <w:p>
                   <w:pPr>
-                    <w:pStyle w:val="Prrafodelista"/>
+                    <w:pStyle w:val="ListParagraph"/>
                     <w:numPr>
                       <w:ilvl w:val="0"/>
                       <w:numId w:val="10"/>
@@ -6211,7 +6153,7 @@
                 </w:p>
                 <w:p>
                   <w:pPr>
-                    <w:pStyle w:val="Prrafodelista"/>
+                    <w:pStyle w:val="ListParagraph"/>
                     <w:numPr>
                       <w:ilvl w:val="0"/>
                       <w:numId w:val="10"/>
@@ -6224,7 +6166,7 @@
                 </w:p>
                 <w:p>
                   <w:pPr>
-                    <w:pStyle w:val="Prrafodelista"/>
+                    <w:pStyle w:val="ListParagraph"/>
                     <w:numPr>
                       <w:ilvl w:val="0"/>
                       <w:numId w:val="10"/>
@@ -6237,7 +6179,7 @@
                 </w:p>
                 <w:p>
                   <w:pPr>
-                    <w:pStyle w:val="Prrafodelista"/>
+                    <w:pStyle w:val="ListParagraph"/>
                     <w:numPr>
                       <w:ilvl w:val="0"/>
                       <w:numId w:val="10"/>
@@ -6256,18 +6198,13 @@
                     </w:numPr>
                     <w:jc w:val="both"/>
                   </w:pPr>
-                  <w:proofErr w:type="gramStart"/>
-                  <w:r>
-                    <w:t>Total</w:t>
-                  </w:r>
-                  <w:proofErr w:type="gramEnd"/>
-                  <w:r>
-                    <w:t xml:space="preserve"> actos o actividades pagados exentos</w:t>
-                  </w:r>
-                </w:p>
-                <w:p>
-                  <w:pPr>
-                    <w:pStyle w:val="Prrafodelista"/>
+                  <w:r>
+                    <w:t>Total actos o actividades pagados exentos</w:t>
+                  </w:r>
+                </w:p>
+                <w:p>
+                  <w:pPr>
+                    <w:pStyle w:val="ListParagraph"/>
                     <w:ind w:left="360"/>
                   </w:pPr>
                   <w:r>
@@ -6276,7 +6213,7 @@
                 </w:p>
                 <w:p>
                   <w:pPr>
-                    <w:pStyle w:val="Prrafodelista"/>
+                    <w:pStyle w:val="ListParagraph"/>
                     <w:numPr>
                       <w:ilvl w:val="0"/>
                       <w:numId w:val="10"/>
@@ -6289,7 +6226,7 @@
                 </w:p>
                 <w:p>
                   <w:pPr>
-                    <w:pStyle w:val="Prrafodelista"/>
+                    <w:pStyle w:val="ListParagraph"/>
                     <w:numPr>
                       <w:ilvl w:val="0"/>
                       <w:numId w:val="10"/>
@@ -6302,7 +6239,7 @@
                 </w:p>
                 <w:p>
                   <w:pPr>
-                    <w:pStyle w:val="Prrafodelista"/>
+                    <w:pStyle w:val="ListParagraph"/>
                     <w:numPr>
                       <w:ilvl w:val="0"/>
                       <w:numId w:val="10"/>
@@ -6315,7 +6252,7 @@
                 </w:p>
                 <w:p>
                   <w:pPr>
-                    <w:pStyle w:val="Prrafodelista"/>
+                    <w:pStyle w:val="ListParagraph"/>
                     <w:numPr>
                       <w:ilvl w:val="0"/>
                       <w:numId w:val="10"/>
@@ -6328,7 +6265,7 @@
                 </w:p>
                 <w:p>
                   <w:pPr>
-                    <w:pStyle w:val="Prrafodelista"/>
+                    <w:pStyle w:val="ListParagraph"/>
                     <w:numPr>
                       <w:ilvl w:val="0"/>
                       <w:numId w:val="10"/>
@@ -6341,7 +6278,7 @@
                 </w:p>
                 <w:p>
                   <w:pPr>
-                    <w:pStyle w:val="Prrafodelista"/>
+                    <w:pStyle w:val="ListParagraph"/>
                     <w:numPr>
                       <w:ilvl w:val="0"/>
                       <w:numId w:val="10"/>
@@ -6354,25 +6291,20 @@
                 </w:p>
                 <w:p>
                   <w:pPr>
-                    <w:pStyle w:val="Prrafodelista"/>
-                    <w:numPr>
-                      <w:ilvl w:val="0"/>
-                      <w:numId w:val="10"/>
-                    </w:numPr>
-                    <w:jc w:val="both"/>
-                  </w:pPr>
-                  <w:r>
-                    <w:t xml:space="preserve">Valor actos o actividades por los que no se debe pagar </w:t>
-                  </w:r>
-                  <w:proofErr w:type="gramStart"/>
-                  <w:r>
-                    <w:t>impuesto exentos</w:t>
-                  </w:r>
-                  <w:proofErr w:type="gramEnd"/>
-                </w:p>
-                <w:p>
-                  <w:pPr>
-                    <w:pStyle w:val="Prrafodelista"/>
+                    <w:pStyle w:val="ListParagraph"/>
+                    <w:numPr>
+                      <w:ilvl w:val="0"/>
+                      <w:numId w:val="10"/>
+                    </w:numPr>
+                    <w:jc w:val="both"/>
+                  </w:pPr>
+                  <w:r>
+                    <w:t>Valor actos o actividades por los que no se debe pagar impuesto exentos</w:t>
+                  </w:r>
+                </w:p>
+                <w:p>
+                  <w:pPr>
+                    <w:pStyle w:val="ListParagraph"/>
                     <w:numPr>
                       <w:ilvl w:val="0"/>
                       <w:numId w:val="10"/>
@@ -6385,7 +6317,7 @@
                 </w:p>
                 <w:p>
                   <w:pPr>
-                    <w:pStyle w:val="Prrafodelista"/>
+                    <w:pStyle w:val="ListParagraph"/>
                     <w:ind w:left="360"/>
                   </w:pPr>
                   <w:r>
@@ -6394,7 +6326,7 @@
                 </w:p>
                 <w:p>
                   <w:pPr>
-                    <w:pStyle w:val="Prrafodelista"/>
+                    <w:pStyle w:val="ListParagraph"/>
                     <w:numPr>
                       <w:ilvl w:val="0"/>
                       <w:numId w:val="10"/>
@@ -6407,7 +6339,7 @@
                 </w:p>
                 <w:p>
                   <w:pPr>
-                    <w:pStyle w:val="Prrafodelista"/>
+                    <w:pStyle w:val="ListParagraph"/>
                     <w:numPr>
                       <w:ilvl w:val="0"/>
                       <w:numId w:val="10"/>
@@ -6420,7 +6352,7 @@
                 </w:p>
                 <w:p>
                   <w:pPr>
-                    <w:pStyle w:val="Prrafodelista"/>
+                    <w:pStyle w:val="ListParagraph"/>
                     <w:numPr>
                       <w:ilvl w:val="0"/>
                       <w:numId w:val="10"/>
@@ -6433,25 +6365,20 @@
                 </w:p>
                 <w:p>
                   <w:pPr>
-                    <w:pStyle w:val="Prrafodelista"/>
-                    <w:numPr>
-                      <w:ilvl w:val="0"/>
-                      <w:numId w:val="10"/>
-                    </w:numPr>
-                    <w:jc w:val="both"/>
-                  </w:pPr>
-                  <w:proofErr w:type="gramStart"/>
-                  <w:r>
-                    <w:t>Total</w:t>
-                  </w:r>
-                  <w:proofErr w:type="gramEnd"/>
-                  <w:r>
-                    <w:t xml:space="preserve"> IVA acreditable </w:t>
-                  </w:r>
-                </w:p>
-                <w:p>
-                  <w:pPr>
-                    <w:pStyle w:val="Prrafodelista"/>
+                    <w:pStyle w:val="ListParagraph"/>
+                    <w:numPr>
+                      <w:ilvl w:val="0"/>
+                      <w:numId w:val="10"/>
+                    </w:numPr>
+                    <w:jc w:val="both"/>
+                  </w:pPr>
+                  <w:r>
+                    <w:t xml:space="preserve">Total IVA acreditable </w:t>
+                  </w:r>
+                </w:p>
+                <w:p>
+                  <w:pPr>
+                    <w:pStyle w:val="ListParagraph"/>
                     <w:numPr>
                       <w:ilvl w:val="0"/>
                       <w:numId w:val="10"/>
@@ -6464,7 +6391,7 @@
                 </w:p>
                 <w:p>
                   <w:pPr>
-                    <w:pStyle w:val="Prrafodelista"/>
+                    <w:pStyle w:val="ListParagraph"/>
                     <w:numPr>
                       <w:ilvl w:val="0"/>
                       <w:numId w:val="10"/>
@@ -6477,7 +6404,7 @@
                 </w:p>
                 <w:p>
                   <w:pPr>
-                    <w:pStyle w:val="Prrafodelista"/>
+                    <w:pStyle w:val="ListParagraph"/>
                     <w:numPr>
                       <w:ilvl w:val="0"/>
                       <w:numId w:val="10"/>
@@ -6490,7 +6417,7 @@
                 </w:p>
                 <w:p>
                   <w:pPr>
-                    <w:pStyle w:val="Prrafodelista"/>
+                    <w:pStyle w:val="ListParagraph"/>
                     <w:numPr>
                       <w:ilvl w:val="0"/>
                       <w:numId w:val="10"/>
@@ -6503,7 +6430,7 @@
                 </w:p>
                 <w:p>
                   <w:pPr>
-                    <w:pStyle w:val="Prrafodelista"/>
+                    <w:pStyle w:val="ListParagraph"/>
                     <w:ind w:left="360"/>
                   </w:pPr>
                   <w:r>
@@ -6512,7 +6439,7 @@
                 </w:p>
                 <w:p>
                   <w:pPr>
-                    <w:pStyle w:val="Prrafodelista"/>
+                    <w:pStyle w:val="ListParagraph"/>
                     <w:numPr>
                       <w:ilvl w:val="0"/>
                       <w:numId w:val="10"/>
@@ -6525,7 +6452,7 @@
                 </w:p>
                 <w:p>
                   <w:pPr>
-                    <w:pStyle w:val="Prrafodelista"/>
+                    <w:pStyle w:val="ListParagraph"/>
                     <w:numPr>
                       <w:ilvl w:val="0"/>
                       <w:numId w:val="10"/>
@@ -6538,7 +6465,7 @@
                 </w:p>
                 <w:p>
                   <w:pPr>
-                    <w:pStyle w:val="Prrafodelista"/>
+                    <w:pStyle w:val="ListParagraph"/>
                     <w:numPr>
                       <w:ilvl w:val="0"/>
                       <w:numId w:val="10"/>
@@ -6551,20 +6478,25 @@
                 </w:p>
                 <w:p>
                   <w:pPr>
-                    <w:pStyle w:val="Prrafodelista"/>
-                    <w:numPr>
-                      <w:ilvl w:val="0"/>
-                      <w:numId w:val="10"/>
-                    </w:numPr>
-                    <w:jc w:val="both"/>
-                  </w:pPr>
-                  <w:r>
-                    <w:t>Acreditamientos saldo a favor de periodos anteriores sin exceder cantidad a cargo</w:t>
-                  </w:r>
-                </w:p>
-                <w:p>
-                  <w:pPr>
-                    <w:pStyle w:val="Prrafodelista"/>
+                    <w:pStyle w:val="ListParagraph"/>
+                    <w:numPr>
+                      <w:ilvl w:val="0"/>
+                      <w:numId w:val="10"/>
+                    </w:numPr>
+                    <w:jc w:val="both"/>
+                  </w:pPr>
+                  <w:proofErr w:type="spellStart"/>
+                  <w:r>
+                    <w:t>Acreditamientos</w:t>
+                  </w:r>
+                  <w:proofErr w:type="spellEnd"/>
+                  <w:r>
+                    <w:t xml:space="preserve"> saldo a favor de periodos anteriores sin exceder cantidad a cargo</w:t>
+                  </w:r>
+                </w:p>
+                <w:p>
+                  <w:pPr>
+                    <w:pStyle w:val="ListParagraph"/>
                     <w:numPr>
                       <w:ilvl w:val="0"/>
                       <w:numId w:val="10"/>
@@ -6577,7 +6509,7 @@
                 </w:p>
                 <w:p>
                   <w:pPr>
-                    <w:pStyle w:val="Prrafodelista"/>
+                    <w:pStyle w:val="ListParagraph"/>
                     <w:numPr>
                       <w:ilvl w:val="0"/>
                       <w:numId w:val="10"/>
@@ -6590,7 +6522,7 @@
                 </w:p>
                 <w:p>
                   <w:pPr>
-                    <w:pStyle w:val="Prrafodelista"/>
+                    <w:pStyle w:val="ListParagraph"/>
                     <w:numPr>
                       <w:ilvl w:val="0"/>
                       <w:numId w:val="10"/>
@@ -6603,7 +6535,7 @@
                 </w:p>
                 <w:p>
                   <w:pPr>
-                    <w:pStyle w:val="Prrafodelista"/>
+                    <w:pStyle w:val="ListParagraph"/>
                     <w:numPr>
                       <w:ilvl w:val="0"/>
                       <w:numId w:val="10"/>
@@ -6620,7 +6552,7 @@
                 </w:p>
                 <w:p>
                   <w:pPr>
-                    <w:pStyle w:val="Prrafodelista"/>
+                    <w:pStyle w:val="ListParagraph"/>
                     <w:ind w:left="360"/>
                   </w:pPr>
                   <w:r>
@@ -6629,7 +6561,7 @@
                 </w:p>
                 <w:p>
                   <w:pPr>
-                    <w:pStyle w:val="Prrafodelista"/>
+                    <w:pStyle w:val="ListParagraph"/>
                     <w:numPr>
                       <w:ilvl w:val="0"/>
                       <w:numId w:val="10"/>
@@ -6642,7 +6574,7 @@
                 </w:p>
                 <w:p>
                   <w:pPr>
-                    <w:pStyle w:val="Prrafodelista"/>
+                    <w:pStyle w:val="ListParagraph"/>
                     <w:numPr>
                       <w:ilvl w:val="0"/>
                       <w:numId w:val="10"/>
@@ -6655,7 +6587,7 @@
                 </w:p>
                 <w:p>
                   <w:pPr>
-                    <w:pStyle w:val="Prrafodelista"/>
+                    <w:pStyle w:val="ListParagraph"/>
                     <w:numPr>
                       <w:ilvl w:val="0"/>
                       <w:numId w:val="10"/>
@@ -6668,7 +6600,7 @@
                 </w:p>
                 <w:p>
                   <w:pPr>
-                    <w:pStyle w:val="Prrafodelista"/>
+                    <w:pStyle w:val="ListParagraph"/>
                     <w:numPr>
                       <w:ilvl w:val="0"/>
                       <w:numId w:val="10"/>
@@ -6681,25 +6613,20 @@
                 </w:p>
                 <w:p>
                   <w:pPr>
-                    <w:pStyle w:val="Prrafodelista"/>
-                    <w:numPr>
-                      <w:ilvl w:val="0"/>
-                      <w:numId w:val="10"/>
-                    </w:numPr>
-                    <w:jc w:val="both"/>
-                  </w:pPr>
-                  <w:proofErr w:type="gramStart"/>
-                  <w:r>
-                    <w:t>Total</w:t>
-                  </w:r>
-                  <w:proofErr w:type="gramEnd"/>
-                  <w:r>
-                    <w:t xml:space="preserve"> actos o actividades gravados</w:t>
-                  </w:r>
-                </w:p>
-                <w:p>
-                  <w:pPr>
-                    <w:pStyle w:val="Prrafodelista"/>
+                    <w:pStyle w:val="ListParagraph"/>
+                    <w:numPr>
+                      <w:ilvl w:val="0"/>
+                      <w:numId w:val="10"/>
+                    </w:numPr>
+                    <w:jc w:val="both"/>
+                  </w:pPr>
+                  <w:r>
+                    <w:t>Total actos o actividades gravados</w:t>
+                  </w:r>
+                </w:p>
+                <w:p>
+                  <w:pPr>
+                    <w:pStyle w:val="ListParagraph"/>
                     <w:ind w:left="360"/>
                   </w:pPr>
                   <w:r>
@@ -6708,7 +6635,7 @@
                 </w:p>
                 <w:p>
                   <w:pPr>
-                    <w:pStyle w:val="Prrafodelista"/>
+                    <w:pStyle w:val="ListParagraph"/>
                     <w:numPr>
                       <w:ilvl w:val="0"/>
                       <w:numId w:val="10"/>
@@ -6721,7 +6648,7 @@
                 </w:p>
                 <w:p>
                   <w:pPr>
-                    <w:pStyle w:val="Prrafodelista"/>
+                    <w:pStyle w:val="ListParagraph"/>
                     <w:numPr>
                       <w:ilvl w:val="0"/>
                       <w:numId w:val="10"/>
@@ -6734,7 +6661,7 @@
                 </w:p>
                 <w:p>
                   <w:pPr>
-                    <w:pStyle w:val="Prrafodelista"/>
+                    <w:pStyle w:val="ListParagraph"/>
                     <w:numPr>
                       <w:ilvl w:val="0"/>
                       <w:numId w:val="10"/>
@@ -6747,7 +6674,7 @@
                 </w:p>
                 <w:p>
                   <w:pPr>
-                    <w:pStyle w:val="Prrafodelista"/>
+                    <w:pStyle w:val="ListParagraph"/>
                     <w:numPr>
                       <w:ilvl w:val="0"/>
                       <w:numId w:val="10"/>
@@ -6760,25 +6687,20 @@
                 </w:p>
                 <w:p>
                   <w:pPr>
-                    <w:pStyle w:val="Prrafodelista"/>
-                    <w:numPr>
-                      <w:ilvl w:val="0"/>
-                      <w:numId w:val="10"/>
-                    </w:numPr>
-                    <w:jc w:val="both"/>
-                  </w:pPr>
-                  <w:proofErr w:type="gramStart"/>
-                  <w:r>
-                    <w:t>Total</w:t>
-                  </w:r>
-                  <w:proofErr w:type="gramEnd"/>
-                  <w:r>
-                    <w:t xml:space="preserve"> actos o actividades gravados </w:t>
-                  </w:r>
-                </w:p>
-                <w:p>
-                  <w:pPr>
-                    <w:pStyle w:val="Prrafodelista"/>
+                    <w:pStyle w:val="ListParagraph"/>
+                    <w:numPr>
+                      <w:ilvl w:val="0"/>
+                      <w:numId w:val="10"/>
+                    </w:numPr>
+                    <w:jc w:val="both"/>
+                  </w:pPr>
+                  <w:r>
+                    <w:t xml:space="preserve">Total actos o actividades gravados </w:t>
+                  </w:r>
+                </w:p>
+                <w:p>
+                  <w:pPr>
+                    <w:pStyle w:val="ListParagraph"/>
                     <w:ind w:left="360"/>
                   </w:pPr>
                   <w:r>
@@ -6787,7 +6709,7 @@
                 </w:p>
                 <w:p>
                   <w:pPr>
-                    <w:pStyle w:val="Prrafodelista"/>
+                    <w:pStyle w:val="ListParagraph"/>
                     <w:numPr>
                       <w:ilvl w:val="0"/>
                       <w:numId w:val="10"/>
@@ -6800,7 +6722,7 @@
                 </w:p>
                 <w:p>
                   <w:pPr>
-                    <w:pStyle w:val="Prrafodelista"/>
+                    <w:pStyle w:val="ListParagraph"/>
                     <w:numPr>
                       <w:ilvl w:val="0"/>
                       <w:numId w:val="10"/>
@@ -6813,7 +6735,7 @@
                 </w:p>
                 <w:p>
                   <w:pPr>
-                    <w:pStyle w:val="Prrafodelista"/>
+                    <w:pStyle w:val="ListParagraph"/>
                     <w:numPr>
                       <w:ilvl w:val="0"/>
                       <w:numId w:val="10"/>
@@ -6826,42 +6748,29 @@
                 </w:p>
                 <w:p>
                   <w:pPr>
-                    <w:pStyle w:val="Prrafodelista"/>
-                    <w:numPr>
-                      <w:ilvl w:val="0"/>
-                      <w:numId w:val="10"/>
-                    </w:numPr>
-                    <w:jc w:val="both"/>
-                  </w:pPr>
-                  <w:proofErr w:type="gramStart"/>
-                  <w:r>
-                    <w:t>Total</w:t>
-                  </w:r>
-                  <w:proofErr w:type="gramEnd"/>
-                  <w:r>
-                    <w:t xml:space="preserve"> actos o actividades gravados</w:t>
-                  </w:r>
-                </w:p>
-                <w:p>
-                  <w:pPr>
-                    <w:pStyle w:val="Prrafodelista"/>
+                    <w:pStyle w:val="ListParagraph"/>
+                    <w:numPr>
+                      <w:ilvl w:val="0"/>
+                      <w:numId w:val="10"/>
+                    </w:numPr>
+                    <w:jc w:val="both"/>
+                  </w:pPr>
+                  <w:r>
+                    <w:t>Total actos o actividades gravados</w:t>
+                  </w:r>
+                </w:p>
+                <w:p>
+                  <w:pPr>
+                    <w:pStyle w:val="ListParagraph"/>
                     <w:ind w:left="360"/>
                   </w:pPr>
                   <w:r>
-                    <w:t xml:space="preserve">▬ Detalle del valor de los actos o actividades por las que no se deba pagar el </w:t>
-                  </w:r>
-                  <w:proofErr w:type="gramStart"/>
-                  <w:r>
-                    <w:t>impuesto(</w:t>
-                  </w:r>
-                  <w:proofErr w:type="gramEnd"/>
-                  <w:r>
-                    <w:t>Exentos)</w:t>
-                  </w:r>
-                </w:p>
-                <w:p>
-                  <w:pPr>
-                    <w:pStyle w:val="Prrafodelista"/>
+                    <w:t>▬ Detalle del valor de los actos o actividades por las que no se deba pagar el impuesto(Exentos)</w:t>
+                  </w:r>
+                </w:p>
+                <w:p>
+                  <w:pPr>
+                    <w:pStyle w:val="ListParagraph"/>
                     <w:numPr>
                       <w:ilvl w:val="0"/>
                       <w:numId w:val="10"/>
@@ -6874,7 +6783,7 @@
                 </w:p>
                 <w:p>
                   <w:pPr>
-                    <w:pStyle w:val="Prrafodelista"/>
+                    <w:pStyle w:val="ListParagraph"/>
                     <w:numPr>
                       <w:ilvl w:val="0"/>
                       <w:numId w:val="10"/>
@@ -6887,7 +6796,7 @@
                 </w:p>
                 <w:p>
                   <w:pPr>
-                    <w:pStyle w:val="Prrafodelista"/>
+                    <w:pStyle w:val="ListParagraph"/>
                     <w:numPr>
                       <w:ilvl w:val="0"/>
                       <w:numId w:val="10"/>
@@ -6900,7 +6809,7 @@
                 </w:p>
                 <w:p>
                   <w:pPr>
-                    <w:pStyle w:val="Prrafodelista"/>
+                    <w:pStyle w:val="ListParagraph"/>
                     <w:numPr>
                       <w:ilvl w:val="0"/>
                       <w:numId w:val="10"/>
@@ -6913,7 +6822,7 @@
                 </w:p>
                 <w:p>
                   <w:pPr>
-                    <w:pStyle w:val="Prrafodelista"/>
+                    <w:pStyle w:val="ListParagraph"/>
                     <w:numPr>
                       <w:ilvl w:val="0"/>
                       <w:numId w:val="10"/>
@@ -6926,7 +6835,7 @@
                 </w:p>
                 <w:p>
                   <w:pPr>
-                    <w:pStyle w:val="Prrafodelista"/>
+                    <w:pStyle w:val="ListParagraph"/>
                     <w:numPr>
                       <w:ilvl w:val="0"/>
                       <w:numId w:val="10"/>
@@ -6939,7 +6848,7 @@
                 </w:p>
                 <w:p>
                   <w:pPr>
-                    <w:pStyle w:val="Prrafodelista"/>
+                    <w:pStyle w:val="ListParagraph"/>
                     <w:numPr>
                       <w:ilvl w:val="0"/>
                       <w:numId w:val="10"/>
@@ -6952,24 +6861,16 @@
                 </w:p>
                 <w:p>
                   <w:pPr>
-                    <w:pStyle w:val="Prrafodelista"/>
+                    <w:pStyle w:val="ListParagraph"/>
                     <w:ind w:left="360"/>
                   </w:pPr>
                   <w:r>
-                    <w:t xml:space="preserve">▬ Detalle del valor de los actos o actividades por las que no se deba pagar el </w:t>
-                  </w:r>
-                  <w:proofErr w:type="gramStart"/>
-                  <w:r>
-                    <w:t>impuesto(</w:t>
-                  </w:r>
-                  <w:proofErr w:type="gramEnd"/>
-                  <w:r>
-                    <w:t>Exentos) Continuación</w:t>
-                  </w:r>
-                </w:p>
-                <w:p>
-                  <w:pPr>
-                    <w:pStyle w:val="Prrafodelista"/>
+                    <w:t>▬ Detalle del valor de los actos o actividades por las que no se deba pagar el impuesto(Exentos) Continuación</w:t>
+                  </w:r>
+                </w:p>
+                <w:p>
+                  <w:pPr>
+                    <w:pStyle w:val="ListParagraph"/>
                     <w:numPr>
                       <w:ilvl w:val="0"/>
                       <w:numId w:val="10"/>
@@ -6982,7 +6883,7 @@
                 </w:p>
                 <w:p>
                   <w:pPr>
-                    <w:pStyle w:val="Prrafodelista"/>
+                    <w:pStyle w:val="ListParagraph"/>
                     <w:numPr>
                       <w:ilvl w:val="0"/>
                       <w:numId w:val="10"/>
@@ -6995,7 +6896,7 @@
                 </w:p>
                 <w:p>
                   <w:pPr>
-                    <w:pStyle w:val="Prrafodelista"/>
+                    <w:pStyle w:val="ListParagraph"/>
                     <w:numPr>
                       <w:ilvl w:val="0"/>
                       <w:numId w:val="10"/>
@@ -7008,7 +6909,7 @@
                 </w:p>
                 <w:p>
                   <w:pPr>
-                    <w:pStyle w:val="Prrafodelista"/>
+                    <w:pStyle w:val="ListParagraph"/>
                     <w:numPr>
                       <w:ilvl w:val="0"/>
                       <w:numId w:val="10"/>
@@ -7021,7 +6922,7 @@
                 </w:p>
                 <w:p>
                   <w:pPr>
-                    <w:pStyle w:val="Prrafodelista"/>
+                    <w:pStyle w:val="ListParagraph"/>
                     <w:numPr>
                       <w:ilvl w:val="0"/>
                       <w:numId w:val="10"/>
@@ -7034,7 +6935,7 @@
                 </w:p>
                 <w:p>
                   <w:pPr>
-                    <w:pStyle w:val="Prrafodelista"/>
+                    <w:pStyle w:val="ListParagraph"/>
                     <w:numPr>
                       <w:ilvl w:val="0"/>
                       <w:numId w:val="10"/>
@@ -7047,7 +6948,7 @@
                 </w:p>
                 <w:p>
                   <w:pPr>
-                    <w:pStyle w:val="Prrafodelista"/>
+                    <w:pStyle w:val="ListParagraph"/>
                     <w:numPr>
                       <w:ilvl w:val="0"/>
                       <w:numId w:val="10"/>
@@ -7060,7 +6961,7 @@
                 </w:p>
                 <w:p>
                   <w:pPr>
-                    <w:pStyle w:val="Prrafodelista"/>
+                    <w:pStyle w:val="ListParagraph"/>
                     <w:ind w:left="360"/>
                   </w:pPr>
                   <w:r>
@@ -7069,7 +6970,7 @@
                 </w:p>
                 <w:p>
                   <w:pPr>
-                    <w:pStyle w:val="Prrafodelista"/>
+                    <w:pStyle w:val="ListParagraph"/>
                     <w:numPr>
                       <w:ilvl w:val="0"/>
                       <w:numId w:val="10"/>
@@ -7082,7 +6983,7 @@
                 </w:p>
                 <w:p>
                   <w:pPr>
-                    <w:pStyle w:val="Prrafodelista"/>
+                    <w:pStyle w:val="ListParagraph"/>
                     <w:numPr>
                       <w:ilvl w:val="0"/>
                       <w:numId w:val="10"/>
@@ -7096,7 +6997,7 @@
                 </w:p>
                 <w:p>
                   <w:pPr>
-                    <w:pStyle w:val="Prrafodelista"/>
+                    <w:pStyle w:val="ListParagraph"/>
                     <w:numPr>
                       <w:ilvl w:val="0"/>
                       <w:numId w:val="10"/>
@@ -7109,7 +7010,7 @@
                 </w:p>
                 <w:p>
                   <w:pPr>
-                    <w:pStyle w:val="Prrafodelista"/>
+                    <w:pStyle w:val="ListParagraph"/>
                     <w:numPr>
                       <w:ilvl w:val="0"/>
                       <w:numId w:val="10"/>
@@ -7122,7 +7023,7 @@
                 </w:p>
                 <w:p>
                   <w:pPr>
-                    <w:pStyle w:val="Prrafodelista"/>
+                    <w:pStyle w:val="ListParagraph"/>
                     <w:numPr>
                       <w:ilvl w:val="0"/>
                       <w:numId w:val="10"/>
@@ -7135,7 +7036,7 @@
                 </w:p>
                 <w:p>
                   <w:pPr>
-                    <w:pStyle w:val="Prrafodelista"/>
+                    <w:pStyle w:val="ListParagraph"/>
                     <w:numPr>
                       <w:ilvl w:val="0"/>
                       <w:numId w:val="10"/>
@@ -7148,7 +7049,7 @@
                 </w:p>
                 <w:p>
                   <w:pPr>
-                    <w:pStyle w:val="Prrafodelista"/>
+                    <w:pStyle w:val="ListParagraph"/>
                     <w:numPr>
                       <w:ilvl w:val="0"/>
                       <w:numId w:val="10"/>
@@ -7161,7 +7062,7 @@
                 </w:p>
                 <w:p>
                   <w:pPr>
-                    <w:pStyle w:val="Prrafodelista"/>
+                    <w:pStyle w:val="ListParagraph"/>
                     <w:numPr>
                       <w:ilvl w:val="0"/>
                       <w:numId w:val="10"/>
@@ -7174,7 +7075,7 @@
                 </w:p>
                 <w:p>
                   <w:pPr>
-                    <w:pStyle w:val="Prrafodelista"/>
+                    <w:pStyle w:val="ListParagraph"/>
                     <w:numPr>
                       <w:ilvl w:val="0"/>
                       <w:numId w:val="10"/>
@@ -7187,7 +7088,7 @@
                 </w:p>
                 <w:p>
                   <w:pPr>
-                    <w:pStyle w:val="Prrafodelista"/>
+                    <w:pStyle w:val="ListParagraph"/>
                     <w:numPr>
                       <w:ilvl w:val="0"/>
                       <w:numId w:val="10"/>
@@ -7200,7 +7101,7 @@
                 </w:p>
                 <w:p>
                   <w:pPr>
-                    <w:pStyle w:val="Prrafodelista"/>
+                    <w:pStyle w:val="ListParagraph"/>
                     <w:ind w:left="360"/>
                   </w:pPr>
                   <w:r>
@@ -7209,7 +7110,7 @@
                 </w:p>
                 <w:p>
                   <w:pPr>
-                    <w:pStyle w:val="Prrafodelista"/>
+                    <w:pStyle w:val="ListParagraph"/>
                     <w:numPr>
                       <w:ilvl w:val="0"/>
                       <w:numId w:val="10"/>
@@ -7222,7 +7123,7 @@
                 </w:p>
                 <w:p>
                   <w:pPr>
-                    <w:pStyle w:val="Prrafodelista"/>
+                    <w:pStyle w:val="ListParagraph"/>
                     <w:numPr>
                       <w:ilvl w:val="0"/>
                       <w:numId w:val="10"/>
@@ -7235,7 +7136,7 @@
                 </w:p>
                 <w:p>
                   <w:pPr>
-                    <w:pStyle w:val="Prrafodelista"/>
+                    <w:pStyle w:val="ListParagraph"/>
                     <w:numPr>
                       <w:ilvl w:val="0"/>
                       <w:numId w:val="10"/>
@@ -7248,7 +7149,7 @@
                 </w:p>
                 <w:p>
                   <w:pPr>
-                    <w:pStyle w:val="Prrafodelista"/>
+                    <w:pStyle w:val="ListParagraph"/>
                     <w:numPr>
                       <w:ilvl w:val="0"/>
                       <w:numId w:val="10"/>
@@ -7261,7 +7162,7 @@
                 </w:p>
                 <w:p>
                   <w:pPr>
-                    <w:pStyle w:val="Prrafodelista"/>
+                    <w:pStyle w:val="ListParagraph"/>
                     <w:numPr>
                       <w:ilvl w:val="0"/>
                       <w:numId w:val="10"/>
@@ -7274,7 +7175,7 @@
                 </w:p>
                 <w:p>
                   <w:pPr>
-                    <w:pStyle w:val="Prrafodelista"/>
+                    <w:pStyle w:val="ListParagraph"/>
                     <w:numPr>
                       <w:ilvl w:val="0"/>
                       <w:numId w:val="10"/>
@@ -7287,7 +7188,7 @@
                 </w:p>
                 <w:p>
                   <w:pPr>
-                    <w:pStyle w:val="Prrafodelista"/>
+                    <w:pStyle w:val="ListParagraph"/>
                     <w:numPr>
                       <w:ilvl w:val="0"/>
                       <w:numId w:val="10"/>
@@ -7300,25 +7201,20 @@
                 </w:p>
                 <w:p>
                   <w:pPr>
-                    <w:pStyle w:val="Prrafodelista"/>
-                    <w:numPr>
-                      <w:ilvl w:val="0"/>
-                      <w:numId w:val="10"/>
-                    </w:numPr>
-                    <w:jc w:val="both"/>
-                  </w:pPr>
-                  <w:proofErr w:type="gramStart"/>
-                  <w:r>
-                    <w:t>Total</w:t>
-                  </w:r>
-                  <w:proofErr w:type="gramEnd"/>
-                  <w:r>
-                    <w:t xml:space="preserve"> aplicaciones</w:t>
-                  </w:r>
-                </w:p>
-                <w:p>
-                  <w:pPr>
-                    <w:pStyle w:val="Prrafodelista"/>
+                    <w:pStyle w:val="ListParagraph"/>
+                    <w:numPr>
+                      <w:ilvl w:val="0"/>
+                      <w:numId w:val="10"/>
+                    </w:numPr>
+                    <w:jc w:val="both"/>
+                  </w:pPr>
+                  <w:r>
+                    <w:t>Total aplicaciones</w:t>
+                  </w:r>
+                </w:p>
+                <w:p>
+                  <w:pPr>
+                    <w:pStyle w:val="ListParagraph"/>
                     <w:ind w:left="360"/>
                   </w:pPr>
                   <w:r>
@@ -7327,7 +7223,7 @@
                 </w:p>
                 <w:p>
                   <w:pPr>
-                    <w:pStyle w:val="Prrafodelista"/>
+                    <w:pStyle w:val="ListParagraph"/>
                     <w:numPr>
                       <w:ilvl w:val="0"/>
                       <w:numId w:val="10"/>
@@ -7340,7 +7236,7 @@
                 </w:p>
                 <w:p>
                   <w:pPr>
-                    <w:pStyle w:val="Prrafodelista"/>
+                    <w:pStyle w:val="ListParagraph"/>
                     <w:numPr>
                       <w:ilvl w:val="0"/>
                       <w:numId w:val="10"/>
@@ -7353,7 +7249,7 @@
                 </w:p>
                 <w:p>
                   <w:pPr>
-                    <w:pStyle w:val="Prrafodelista"/>
+                    <w:pStyle w:val="ListParagraph"/>
                     <w:numPr>
                       <w:ilvl w:val="0"/>
                       <w:numId w:val="10"/>
@@ -7366,7 +7262,7 @@
                 </w:p>
                 <w:p>
                   <w:pPr>
-                    <w:pStyle w:val="Prrafodelista"/>
+                    <w:pStyle w:val="ListParagraph"/>
                     <w:numPr>
                       <w:ilvl w:val="0"/>
                       <w:numId w:val="10"/>
@@ -7379,7 +7275,7 @@
                 </w:p>
                 <w:p>
                   <w:pPr>
-                    <w:pStyle w:val="Prrafodelista"/>
+                    <w:pStyle w:val="ListParagraph"/>
                     <w:numPr>
                       <w:ilvl w:val="0"/>
                       <w:numId w:val="10"/>
@@ -7392,7 +7288,7 @@
                 </w:p>
                 <w:p>
                   <w:pPr>
-                    <w:pStyle w:val="Prrafodelista"/>
+                    <w:pStyle w:val="ListParagraph"/>
                     <w:numPr>
                       <w:ilvl w:val="0"/>
                       <w:numId w:val="10"/>
@@ -7405,7 +7301,7 @@
                 </w:p>
                 <w:p>
                   <w:pPr>
-                    <w:pStyle w:val="Prrafodelista"/>
+                    <w:pStyle w:val="ListParagraph"/>
                     <w:numPr>
                       <w:ilvl w:val="0"/>
                       <w:numId w:val="10"/>
@@ -7418,7 +7314,7 @@
                 </w:p>
                 <w:p>
                   <w:pPr>
-                    <w:pStyle w:val="Prrafodelista"/>
+                    <w:pStyle w:val="ListParagraph"/>
                     <w:numPr>
                       <w:ilvl w:val="0"/>
                       <w:numId w:val="10"/>
@@ -7431,7 +7327,7 @@
                 </w:p>
                 <w:p>
                   <w:pPr>
-                    <w:pStyle w:val="Prrafodelista"/>
+                    <w:pStyle w:val="ListParagraph"/>
                     <w:ind w:left="360"/>
                     <w:jc w:val="both"/>
                   </w:pPr>
@@ -7473,7 +7369,7 @@
                 </w:tcPr>
                 <w:p>
                   <w:pPr>
-                    <w:pStyle w:val="Prrafodelista"/>
+                    <w:pStyle w:val="ListParagraph"/>
                     <w:widowControl w:val="0"/>
                     <w:spacing w:before="120" w:after="120" w:line="240" w:lineRule="atLeast"/>
                     <w:ind w:left="360"/>
@@ -7547,13 +7443,13 @@
           </w:tcPr>
           <w:p>
             <w:pPr>
-              <w:pStyle w:val="Ttulo3"/>
+              <w:pStyle w:val="Heading3"/>
               <w:rPr>
                 <w:lang w:val="es-ES"/>
               </w:rPr>
             </w:pPr>
-            <w:bookmarkStart w:id="15" w:name="_Toc527548697"/>
-            <w:bookmarkStart w:id="16" w:name="_Toc8850631"/>
+            <w:bookmarkStart w:id="16" w:name="_Toc527548697"/>
+            <w:bookmarkStart w:id="17" w:name="_Toc8850631"/>
             <w:r>
               <w:rPr>
                 <w:sz w:val="24"/>
@@ -7571,8 +7467,8 @@
               </w:rPr>
               <w:t>alternos</w:t>
             </w:r>
-            <w:bookmarkEnd w:id="15"/>
             <w:bookmarkEnd w:id="16"/>
+            <w:bookmarkEnd w:id="17"/>
             <w:r>
               <w:rPr>
                 <w:sz w:val="24"/>
@@ -7607,7 +7503,7 @@
           </w:p>
           <w:tbl>
             <w:tblPr>
-              <w:tblStyle w:val="Tablaconcuadrcula"/>
+              <w:tblStyle w:val="TableGrid"/>
               <w:tblW w:w="8308" w:type="dxa"/>
               <w:tblLook w:val="04A0" w:firstRow="1" w:lastRow="0" w:firstColumn="1" w:lastColumn="0" w:noHBand="0" w:noVBand="1"/>
             </w:tblPr>
@@ -7646,7 +7542,7 @@
                 </w:tcPr>
                 <w:p>
                   <w:pPr>
-                    <w:pStyle w:val="Prrafodelista"/>
+                    <w:pStyle w:val="ListParagraph"/>
                     <w:widowControl w:val="0"/>
                     <w:spacing w:before="120" w:after="120" w:line="240" w:lineRule="atLeast"/>
                     <w:ind w:hanging="360"/>
@@ -7674,7 +7570,7 @@
                 </w:tcPr>
                 <w:p>
                   <w:pPr>
-                    <w:pStyle w:val="Prrafodelista"/>
+                    <w:pStyle w:val="ListParagraph"/>
                     <w:numPr>
                       <w:ilvl w:val="0"/>
                       <w:numId w:val="7"/>
@@ -7693,7 +7589,7 @@
                 </w:p>
                 <w:p>
                   <w:pPr>
-                    <w:pStyle w:val="Prrafodelista"/>
+                    <w:pStyle w:val="ListParagraph"/>
                     <w:ind w:left="360"/>
                     <w:jc w:val="both"/>
                     <w:rPr>
@@ -7703,7 +7599,7 @@
                 </w:p>
                 <w:p>
                   <w:pPr>
-                    <w:pStyle w:val="Prrafodelista"/>
+                    <w:pStyle w:val="ListParagraph"/>
                     <w:ind w:left="360"/>
                     <w:jc w:val="both"/>
                     <w:rPr>
@@ -7719,7 +7615,7 @@
                 </w:p>
                 <w:p>
                   <w:pPr>
-                    <w:pStyle w:val="Prrafodelista"/>
+                    <w:pStyle w:val="ListParagraph"/>
                     <w:ind w:left="360"/>
                   </w:pPr>
                   <w:r>
@@ -7734,7 +7630,7 @@
                 </w:p>
                 <w:p>
                   <w:pPr>
-                    <w:pStyle w:val="Prrafodelista"/>
+                    <w:pStyle w:val="ListParagraph"/>
                     <w:ind w:left="360"/>
                   </w:pPr>
                   <w:r>
@@ -7749,7 +7645,7 @@
                 </w:p>
                 <w:p>
                   <w:pPr>
-                    <w:pStyle w:val="Prrafodelista"/>
+                    <w:pStyle w:val="ListParagraph"/>
                     <w:widowControl w:val="0"/>
                     <w:spacing w:before="120" w:after="120" w:line="240" w:lineRule="atLeast"/>
                     <w:ind w:left="360"/>
@@ -7766,7 +7662,7 @@
                 </w:tcPr>
                 <w:p>
                   <w:pPr>
-                    <w:pStyle w:val="Prrafodelista"/>
+                    <w:pStyle w:val="ListParagraph"/>
                     <w:widowControl w:val="0"/>
                     <w:numPr>
                       <w:ilvl w:val="0"/>
@@ -7776,12 +7672,20 @@
                     <w:jc w:val="both"/>
                   </w:pPr>
                   <w:r>
-                    <w:t>El sistema valida la acción.</w:t>
-                  </w:r>
-                </w:p>
-                <w:p>
-                  <w:pPr>
-                    <w:pStyle w:val="Prrafodelista"/>
+                    <w:t xml:space="preserve">El sistema </w:t>
+                  </w:r>
+                  <w:proofErr w:type="gramStart"/>
+                  <w:r>
+                    <w:t>valida</w:t>
+                  </w:r>
+                  <w:proofErr w:type="gramEnd"/>
+                  <w:r>
+                    <w:t xml:space="preserve"> la acción.</w:t>
+                  </w:r>
+                </w:p>
+                <w:p>
+                  <w:pPr>
+                    <w:pStyle w:val="ListParagraph"/>
                     <w:widowControl w:val="0"/>
                     <w:spacing w:before="120" w:after="120" w:line="240" w:lineRule="atLeast"/>
                     <w:ind w:left="360"/>
@@ -7790,7 +7694,7 @@
                 </w:p>
                 <w:p>
                   <w:pPr>
-                    <w:pStyle w:val="Prrafodelista"/>
+                    <w:pStyle w:val="ListParagraph"/>
                     <w:widowControl w:val="0"/>
                     <w:spacing w:before="120" w:after="120" w:line="240" w:lineRule="atLeast"/>
                     <w:ind w:left="360"/>
@@ -7820,7 +7724,7 @@
                 </w:p>
                 <w:p>
                   <w:pPr>
-                    <w:pStyle w:val="Prrafodelista"/>
+                    <w:pStyle w:val="ListParagraph"/>
                     <w:widowControl w:val="0"/>
                     <w:spacing w:before="120" w:after="120" w:line="240" w:lineRule="atLeast"/>
                     <w:ind w:left="360"/>
@@ -7829,7 +7733,7 @@
                 </w:p>
                 <w:p>
                   <w:pPr>
-                    <w:pStyle w:val="Prrafodelista"/>
+                    <w:pStyle w:val="ListParagraph"/>
                     <w:widowControl w:val="0"/>
                     <w:numPr>
                       <w:ilvl w:val="0"/>
@@ -7907,13 +7811,13 @@
           </w:tcPr>
           <w:p>
             <w:pPr>
-              <w:pStyle w:val="Ttulo3"/>
+              <w:pStyle w:val="Heading3"/>
               <w:rPr>
                 <w:lang w:val="es-MX"/>
               </w:rPr>
             </w:pPr>
-            <w:bookmarkStart w:id="17" w:name="_Toc527548699"/>
-            <w:bookmarkStart w:id="18" w:name="_Toc8850632"/>
+            <w:bookmarkStart w:id="18" w:name="_Toc527548699"/>
+            <w:bookmarkStart w:id="19" w:name="_Toc8850632"/>
             <w:r>
               <w:rPr>
                 <w:sz w:val="24"/>
@@ -7938,8 +7842,8 @@
               </w:rPr>
               <w:t>Referencias cruzadas</w:t>
             </w:r>
-            <w:bookmarkEnd w:id="17"/>
             <w:bookmarkEnd w:id="18"/>
+            <w:bookmarkEnd w:id="19"/>
           </w:p>
         </w:tc>
       </w:tr>
@@ -7959,7 +7863,7 @@
           <w:p/>
           <w:p>
             <w:pPr>
-              <w:pStyle w:val="Prrafodelista"/>
+              <w:pStyle w:val="ListParagraph"/>
               <w:numPr>
                 <w:ilvl w:val="0"/>
                 <w:numId w:val="6"/>
@@ -7998,7 +7902,7 @@
           </w:p>
           <w:p>
             <w:pPr>
-              <w:pStyle w:val="Prrafodelista"/>
+              <w:pStyle w:val="ListParagraph"/>
               <w:numPr>
                 <w:ilvl w:val="0"/>
                 <w:numId w:val="6"/>
@@ -8027,7 +7931,7 @@
           </w:p>
           <w:p>
             <w:pPr>
-              <w:pStyle w:val="Prrafodelista"/>
+              <w:pStyle w:val="ListParagraph"/>
               <w:rPr>
                 <w:i/>
               </w:rPr>
@@ -8050,13 +7954,13 @@
           </w:tcPr>
           <w:p>
             <w:pPr>
-              <w:pStyle w:val="Ttulo3"/>
+              <w:pStyle w:val="Heading3"/>
               <w:rPr>
                 <w:lang w:val="es-MX"/>
               </w:rPr>
             </w:pPr>
-            <w:bookmarkStart w:id="19" w:name="_Toc527548700"/>
-            <w:bookmarkStart w:id="20" w:name="_Toc8850633"/>
+            <w:bookmarkStart w:id="20" w:name="_Toc527548700"/>
+            <w:bookmarkStart w:id="21" w:name="_Toc8850633"/>
             <w:r>
               <w:rPr>
                 <w:sz w:val="24"/>
@@ -8081,8 +7985,8 @@
               </w:rPr>
               <w:t>Mensajes</w:t>
             </w:r>
-            <w:bookmarkEnd w:id="19"/>
             <w:bookmarkEnd w:id="20"/>
+            <w:bookmarkEnd w:id="21"/>
           </w:p>
         </w:tc>
       </w:tr>
@@ -8101,7 +8005,7 @@
     </w:p>
     <w:p>
       <w:pPr>
-        <w:pStyle w:val="Prrafodelista"/>
+        <w:pStyle w:val="ListParagraph"/>
         <w:numPr>
           <w:ilvl w:val="0"/>
           <w:numId w:val="42"/>
@@ -8112,19 +8016,7 @@
         <w:rPr>
           <w:rFonts w:cs="Arial"/>
         </w:rPr>
-        <w:t xml:space="preserve">Pantalla de selección </w:t>
-      </w:r>
-      <w:r>
-        <w:rPr>
-          <w:rFonts w:cs="Arial"/>
-        </w:rPr>
-        <w:t>y consulta (</w:t>
-      </w:r>
-      <w:r>
-        <w:rPr>
-          <w:rFonts w:cs="Arial"/>
-        </w:rPr>
-        <w:t>no muestra mensajes)</w:t>
+        <w:t>Pantalla de selección y consulta (no muestra mensajes)</w:t>
       </w:r>
     </w:p>
     <w:p/>
@@ -8160,7 +8052,7 @@
           </w:tcPr>
           <w:p>
             <w:pPr>
-              <w:pStyle w:val="Ttulo3"/>
+              <w:pStyle w:val="Heading3"/>
               <w:rPr>
                 <w:sz w:val="24"/>
                 <w:szCs w:val="24"/>
@@ -8168,8 +8060,8 @@
                 <w:lang w:val="es-MX"/>
               </w:rPr>
             </w:pPr>
-            <w:bookmarkStart w:id="21" w:name="_Toc527548701"/>
-            <w:bookmarkStart w:id="22" w:name="_Toc8850634"/>
+            <w:bookmarkStart w:id="22" w:name="_Toc527548701"/>
+            <w:bookmarkStart w:id="23" w:name="_Toc8850634"/>
             <w:r>
               <w:rPr>
                 <w:sz w:val="24"/>
@@ -8218,8 +8110,8 @@
               </w:rPr>
               <w:t>Funcionales</w:t>
             </w:r>
-            <w:bookmarkEnd w:id="21"/>
             <w:bookmarkEnd w:id="22"/>
+            <w:bookmarkEnd w:id="23"/>
             <w:r>
               <w:rPr>
                 <w:sz w:val="24"/>
@@ -8541,8 +8433,19 @@
                 <w:vanish w:val="0"/>
                 <w:color w:val="auto"/>
               </w:rPr>
-              <w:t>La información deberá de preservar la confidencialidad, integridad, disponibilidad y auditabilidad</w:t>
-            </w:r>
+              <w:t xml:space="preserve">La información deberá de preservar la confidencialidad, integridad, disponibilidad y </w:t>
+            </w:r>
+            <w:proofErr w:type="spellStart"/>
+            <w:r>
+              <w:rPr>
+                <w:rFonts w:cs="Arial"/>
+                <w:i w:val="0"/>
+                <w:vanish w:val="0"/>
+                <w:color w:val="auto"/>
+              </w:rPr>
+              <w:t>auditabilidad</w:t>
+            </w:r>
+            <w:proofErr w:type="spellEnd"/>
             <w:r>
               <w:rPr>
                 <w:rFonts w:cs="Arial"/>
@@ -8596,10 +8499,7 @@
     <w:p/>
     <w:p/>
     <w:p/>
-    <w:p>
-      <w:bookmarkStart w:id="23" w:name="_GoBack"/>
-      <w:bookmarkEnd w:id="23"/>
-    </w:p>
+    <w:p/>
     <w:tbl>
       <w:tblPr>
         <w:tblW w:w="0" w:type="auto"/>
@@ -8628,7 +8528,7 @@
           </w:tcPr>
           <w:p>
             <w:pPr>
-              <w:pStyle w:val="Ttulo3"/>
+              <w:pStyle w:val="Heading3"/>
               <w:rPr>
                 <w:b w:val="0"/>
                 <w:lang w:val="es-ES"/>
@@ -8714,6 +8614,7 @@
             <w:r>
               <w:rPr>
                 <w:noProof/>
+                <w:lang w:eastAsia="es-MX"/>
               </w:rPr>
               <w:drawing>
                 <wp:inline distT="0" distB="0" distL="0" distR="0" wp14:anchorId="6C978ADD" wp14:editId="0CB72272">
@@ -8789,7 +8690,7 @@
           </w:tcPr>
           <w:p>
             <w:pPr>
-              <w:pStyle w:val="Ttulo3"/>
+              <w:pStyle w:val="Heading3"/>
               <w:rPr>
                 <w:b w:val="0"/>
                 <w:lang w:val="es-ES"/>
@@ -8959,7 +8860,7 @@
           </w:tcPr>
           <w:p>
             <w:pPr>
-              <w:pStyle w:val="Ttulo3"/>
+              <w:pStyle w:val="Heading3"/>
               <w:rPr>
                 <w:lang w:val="es-ES"/>
               </w:rPr>
@@ -9813,8 +9714,12 @@
       </w:pPr>
     </w:p>
     <w:sectPr>
-      <w:headerReference w:type="default" r:id="rId11"/>
-      <w:footerReference w:type="default" r:id="rId12"/>
+      <w:headerReference w:type="even" r:id="rId11"/>
+      <w:headerReference w:type="default" r:id="rId12"/>
+      <w:footerReference w:type="even" r:id="rId13"/>
+      <w:footerReference w:type="default" r:id="rId14"/>
+      <w:headerReference w:type="first" r:id="rId15"/>
+      <w:footerReference w:type="first" r:id="rId16"/>
       <w:pgSz w:w="12240" w:h="15840" w:code="1"/>
       <w:pgMar w:top="1417" w:right="1701" w:bottom="1417" w:left="1701" w:header="708" w:footer="708" w:gutter="0"/>
       <w:cols w:space="708"/>
@@ -9825,7 +9730,7 @@
 </file>
 
 <file path=word/endnotes.xml><?xml version="1.0" encoding="utf-8"?>
-<w:endnotes xmlns:wpc="http://schemas.microsoft.com/office/word/2010/wordprocessingCanvas" xmlns:cx="http://schemas.microsoft.com/office/drawing/2014/chartex" xmlns:cx1="http://schemas.microsoft.com/office/drawing/2015/9/8/chartex" xmlns:cx2="http://schemas.microsoft.com/office/drawing/2015/10/21/chartex" xmlns:cx3="http://schemas.microsoft.com/office/drawing/2016/5/9/chartex" xmlns:cx4="http://schemas.microsoft.com/office/drawing/2016/5/10/chartex" xmlns:cx5="http://schemas.microsoft.com/office/drawing/2016/5/11/chartex" xmlns:cx6="http://schemas.microsoft.com/office/drawing/2016/5/12/chartex" xmlns:cx7="http://schemas.microsoft.com/office/drawing/2016/5/13/chartex" xmlns:cx8="http://schemas.microsoft.com/office/drawing/2016/5/14/chartex" xmlns:mc="http://schemas.openxmlformats.org/markup-compatibility/2006" xmlns:aink="http://schemas.microsoft.com/office/drawing/2016/ink" xmlns:am3d="http://schemas.microsoft.com/office/drawing/2017/model3d" xmlns:o="urn:schemas-microsoft-com:office:office" xmlns:r="http://schemas.openxmlformats.org/officeDocument/2006/relationships" xmlns:m="http://schemas.openxmlformats.org/officeDocument/2006/math" xmlns:v="urn:schemas-microsoft-com:vml" xmlns:wp14="http://schemas.microsoft.com/office/word/2010/wordprocessingDrawing" xmlns:wp="http://schemas.openxmlformats.org/drawingml/2006/wordprocessingDrawing" xmlns:w10="urn:schemas-microsoft-com:office:word" xmlns:w="http://schemas.openxmlformats.org/wordprocessingml/2006/main" xmlns:w14="http://schemas.microsoft.com/office/word/2010/wordml" xmlns:w15="http://schemas.microsoft.com/office/word/2012/wordml" xmlns:w16cid="http://schemas.microsoft.com/office/word/2016/wordml/cid" xmlns:w16se="http://schemas.microsoft.com/office/word/2015/wordml/symex" xmlns:wpg="http://schemas.microsoft.com/office/word/2010/wordprocessingGroup" xmlns:wpi="http://schemas.microsoft.com/office/word/2010/wordprocessingInk" xmlns:wne="http://schemas.microsoft.com/office/word/2006/wordml" xmlns:wps="http://schemas.microsoft.com/office/word/2010/wordprocessingShape" mc:Ignorable="w14 w15 w16se w16cid wp14">
+<w:endnotes xmlns:wpc="http://schemas.microsoft.com/office/word/2010/wordprocessingCanvas" xmlns:mc="http://schemas.openxmlformats.org/markup-compatibility/2006" xmlns:o="urn:schemas-microsoft-com:office:office" xmlns:r="http://schemas.openxmlformats.org/officeDocument/2006/relationships" xmlns:m="http://schemas.openxmlformats.org/officeDocument/2006/math" xmlns:v="urn:schemas-microsoft-com:vml" xmlns:wp14="http://schemas.microsoft.com/office/word/2010/wordprocessingDrawing" xmlns:wp="http://schemas.openxmlformats.org/drawingml/2006/wordprocessingDrawing" xmlns:w10="urn:schemas-microsoft-com:office:word" xmlns:w="http://schemas.openxmlformats.org/wordprocessingml/2006/main" xmlns:w14="http://schemas.microsoft.com/office/word/2010/wordml" xmlns:w15="http://schemas.microsoft.com/office/word/2012/wordml" xmlns:wpg="http://schemas.microsoft.com/office/word/2010/wordprocessingGroup" xmlns:wpi="http://schemas.microsoft.com/office/word/2010/wordprocessingInk" xmlns:wne="http://schemas.microsoft.com/office/word/2006/wordml" xmlns:wps="http://schemas.microsoft.com/office/word/2010/wordprocessingShape" mc:Ignorable="w14 w15 wp14">
   <w:endnote w:type="separator" w:id="-1">
     <w:p>
       <w:r>
@@ -9844,7 +9749,17 @@
 </file>
 
 <file path=word/footer1.xml><?xml version="1.0" encoding="utf-8"?>
-<w:ftr xmlns:wpc="http://schemas.microsoft.com/office/word/2010/wordprocessingCanvas" xmlns:cx="http://schemas.microsoft.com/office/drawing/2014/chartex" xmlns:cx1="http://schemas.microsoft.com/office/drawing/2015/9/8/chartex" xmlns:cx2="http://schemas.microsoft.com/office/drawing/2015/10/21/chartex" xmlns:cx3="http://schemas.microsoft.com/office/drawing/2016/5/9/chartex" xmlns:cx4="http://schemas.microsoft.com/office/drawing/2016/5/10/chartex" xmlns:cx5="http://schemas.microsoft.com/office/drawing/2016/5/11/chartex" xmlns:cx6="http://schemas.microsoft.com/office/drawing/2016/5/12/chartex" xmlns:cx7="http://schemas.microsoft.com/office/drawing/2016/5/13/chartex" xmlns:cx8="http://schemas.microsoft.com/office/drawing/2016/5/14/chartex" xmlns:mc="http://schemas.openxmlformats.org/markup-compatibility/2006" xmlns:aink="http://schemas.microsoft.com/office/drawing/2016/ink" xmlns:am3d="http://schemas.microsoft.com/office/drawing/2017/model3d" xmlns:o="urn:schemas-microsoft-com:office:office" xmlns:r="http://schemas.openxmlformats.org/officeDocument/2006/relationships" xmlns:m="http://schemas.openxmlformats.org/officeDocument/2006/math" xmlns:v="urn:schemas-microsoft-com:vml" xmlns:wp14="http://schemas.microsoft.com/office/word/2010/wordprocessingDrawing" xmlns:wp="http://schemas.openxmlformats.org/drawingml/2006/wordprocessingDrawing" xmlns:w10="urn:schemas-microsoft-com:office:word" xmlns:w="http://schemas.openxmlformats.org/wordprocessingml/2006/main" xmlns:w14="http://schemas.microsoft.com/office/word/2010/wordml" xmlns:w15="http://schemas.microsoft.com/office/word/2012/wordml" xmlns:w16cid="http://schemas.microsoft.com/office/word/2016/wordml/cid" xmlns:w16se="http://schemas.microsoft.com/office/word/2015/wordml/symex" xmlns:wpg="http://schemas.microsoft.com/office/word/2010/wordprocessingGroup" xmlns:wpi="http://schemas.microsoft.com/office/word/2010/wordprocessingInk" xmlns:wne="http://schemas.microsoft.com/office/word/2006/wordml" xmlns:wps="http://schemas.microsoft.com/office/word/2010/wordprocessingShape" mc:Ignorable="w14 w15 w16se w16cid wp14">
+<w:ftr xmlns:wpc="http://schemas.microsoft.com/office/word/2010/wordprocessingCanvas" xmlns:mc="http://schemas.openxmlformats.org/markup-compatibility/2006" xmlns:o="urn:schemas-microsoft-com:office:office" xmlns:r="http://schemas.openxmlformats.org/officeDocument/2006/relationships" xmlns:m="http://schemas.openxmlformats.org/officeDocument/2006/math" xmlns:v="urn:schemas-microsoft-com:vml" xmlns:wp14="http://schemas.microsoft.com/office/word/2010/wordprocessingDrawing" xmlns:wp="http://schemas.openxmlformats.org/drawingml/2006/wordprocessingDrawing" xmlns:w10="urn:schemas-microsoft-com:office:word" xmlns:w="http://schemas.openxmlformats.org/wordprocessingml/2006/main" xmlns:w14="http://schemas.microsoft.com/office/word/2010/wordml" xmlns:w15="http://schemas.microsoft.com/office/word/2012/wordml" xmlns:wpg="http://schemas.microsoft.com/office/word/2010/wordprocessingGroup" xmlns:wpi="http://schemas.microsoft.com/office/word/2010/wordprocessingInk" xmlns:wne="http://schemas.microsoft.com/office/word/2006/wordml" xmlns:wps="http://schemas.microsoft.com/office/word/2010/wordprocessingShape" mc:Ignorable="w14 w15 wp14">
+  <w:p>
+    <w:pPr>
+      <w:pStyle w:val="Footer"/>
+    </w:pPr>
+  </w:p>
+</w:ftr>
+</file>
+
+<file path=word/footer2.xml><?xml version="1.0" encoding="utf-8"?>
+<w:ftr xmlns:wpc="http://schemas.microsoft.com/office/word/2010/wordprocessingCanvas" xmlns:mc="http://schemas.openxmlformats.org/markup-compatibility/2006" xmlns:o="urn:schemas-microsoft-com:office:office" xmlns:r="http://schemas.openxmlformats.org/officeDocument/2006/relationships" xmlns:m="http://schemas.openxmlformats.org/officeDocument/2006/math" xmlns:v="urn:schemas-microsoft-com:vml" xmlns:wp14="http://schemas.microsoft.com/office/word/2010/wordprocessingDrawing" xmlns:wp="http://schemas.openxmlformats.org/drawingml/2006/wordprocessingDrawing" xmlns:w10="urn:schemas-microsoft-com:office:word" xmlns:w="http://schemas.openxmlformats.org/wordprocessingml/2006/main" xmlns:w14="http://schemas.microsoft.com/office/word/2010/wordml" xmlns:w15="http://schemas.microsoft.com/office/word/2012/wordml" xmlns:wpg="http://schemas.microsoft.com/office/word/2010/wordprocessingGroup" xmlns:wpi="http://schemas.microsoft.com/office/word/2010/wordprocessingInk" xmlns:wne="http://schemas.microsoft.com/office/word/2006/wordml" xmlns:wps="http://schemas.microsoft.com/office/word/2010/wordprocessingShape" mc:Ignorable="w14 w15 wp14">
   <w:tbl>
     <w:tblPr>
       <w:tblW w:w="5408" w:type="pct"/>
@@ -9977,7 +9892,7 @@
           </w:r>
           <w:r>
             <w:rPr>
-              <w:rStyle w:val="Nmerodepgina"/>
+              <w:rStyle w:val="PageNumber"/>
               <w:rFonts w:ascii="Tahoma" w:hAnsi="Tahoma" w:cs="Tahoma"/>
               <w:color w:val="999999"/>
               <w:sz w:val="18"/>
@@ -9986,7 +9901,7 @@
           </w:r>
           <w:r>
             <w:rPr>
-              <w:rStyle w:val="Nmerodepgina"/>
+              <w:rStyle w:val="PageNumber"/>
               <w:rFonts w:ascii="Tahoma" w:hAnsi="Tahoma" w:cs="Tahoma"/>
               <w:color w:val="999999"/>
               <w:sz w:val="18"/>
@@ -9995,7 +9910,7 @@
           </w:r>
           <w:r>
             <w:rPr>
-              <w:rStyle w:val="Nmerodepgina"/>
+              <w:rStyle w:val="PageNumber"/>
               <w:rFonts w:ascii="Tahoma" w:hAnsi="Tahoma" w:cs="Tahoma"/>
               <w:color w:val="999999"/>
               <w:sz w:val="18"/>
@@ -10004,17 +9919,17 @@
           </w:r>
           <w:r>
             <w:rPr>
-              <w:rStyle w:val="Nmerodepgina"/>
+              <w:rStyle w:val="PageNumber"/>
               <w:rFonts w:ascii="Tahoma" w:hAnsi="Tahoma" w:cs="Tahoma"/>
               <w:noProof/>
               <w:color w:val="999999"/>
               <w:sz w:val="18"/>
             </w:rPr>
-            <w:t>39</w:t>
+            <w:t>15</w:t>
           </w:r>
           <w:r>
             <w:rPr>
-              <w:rStyle w:val="Nmerodepgina"/>
+              <w:rStyle w:val="PageNumber"/>
               <w:rFonts w:ascii="Tahoma" w:hAnsi="Tahoma" w:cs="Tahoma"/>
               <w:color w:val="999999"/>
               <w:sz w:val="18"/>
@@ -10023,7 +9938,7 @@
           </w:r>
           <w:r>
             <w:rPr>
-              <w:rStyle w:val="Nmerodepgina"/>
+              <w:rStyle w:val="PageNumber"/>
               <w:rFonts w:ascii="Tahoma" w:hAnsi="Tahoma" w:cs="Tahoma"/>
               <w:color w:val="999999"/>
               <w:sz w:val="18"/>
@@ -10032,7 +9947,7 @@
           </w:r>
           <w:r>
             <w:rPr>
-              <w:rStyle w:val="Nmerodepgina"/>
+              <w:rStyle w:val="PageNumber"/>
               <w:noProof/>
               <w:color w:val="999999"/>
               <w:sz w:val="24"/>
@@ -10041,7 +9956,7 @@
           </w:r>
           <w:r>
             <w:rPr>
-              <w:rStyle w:val="Nmerodepgina"/>
+              <w:rStyle w:val="PageNumber"/>
               <w:noProof/>
               <w:color w:val="999999"/>
               <w:sz w:val="24"/>
@@ -10050,7 +9965,7 @@
           </w:r>
           <w:r>
             <w:rPr>
-              <w:rStyle w:val="Nmerodepgina"/>
+              <w:rStyle w:val="PageNumber"/>
               <w:noProof/>
               <w:color w:val="999999"/>
               <w:sz w:val="24"/>
@@ -10059,16 +9974,16 @@
           </w:r>
           <w:r>
             <w:rPr>
-              <w:rStyle w:val="Nmerodepgina"/>
+              <w:rStyle w:val="PageNumber"/>
               <w:noProof/>
               <w:color w:val="999999"/>
               <w:sz w:val="24"/>
             </w:rPr>
-            <w:t>40</w:t>
+            <w:t>15</w:t>
           </w:r>
           <w:r>
             <w:rPr>
-              <w:rStyle w:val="Nmerodepgina"/>
+              <w:rStyle w:val="PageNumber"/>
               <w:noProof/>
               <w:color w:val="999999"/>
               <w:sz w:val="24"/>
@@ -10081,14 +9996,24 @@
   </w:tbl>
   <w:p>
     <w:pPr>
-      <w:pStyle w:val="Piedepgina"/>
+      <w:pStyle w:val="Footer"/>
+    </w:pPr>
+  </w:p>
+</w:ftr>
+</file>
+
+<file path=word/footer3.xml><?xml version="1.0" encoding="utf-8"?>
+<w:ftr xmlns:wpc="http://schemas.microsoft.com/office/word/2010/wordprocessingCanvas" xmlns:mc="http://schemas.openxmlformats.org/markup-compatibility/2006" xmlns:o="urn:schemas-microsoft-com:office:office" xmlns:r="http://schemas.openxmlformats.org/officeDocument/2006/relationships" xmlns:m="http://schemas.openxmlformats.org/officeDocument/2006/math" xmlns:v="urn:schemas-microsoft-com:vml" xmlns:wp14="http://schemas.microsoft.com/office/word/2010/wordprocessingDrawing" xmlns:wp="http://schemas.openxmlformats.org/drawingml/2006/wordprocessingDrawing" xmlns:w10="urn:schemas-microsoft-com:office:word" xmlns:w="http://schemas.openxmlformats.org/wordprocessingml/2006/main" xmlns:w14="http://schemas.microsoft.com/office/word/2010/wordml" xmlns:w15="http://schemas.microsoft.com/office/word/2012/wordml" xmlns:wpg="http://schemas.microsoft.com/office/word/2010/wordprocessingGroup" xmlns:wpi="http://schemas.microsoft.com/office/word/2010/wordprocessingInk" xmlns:wne="http://schemas.microsoft.com/office/word/2006/wordml" xmlns:wps="http://schemas.microsoft.com/office/word/2010/wordprocessingShape" mc:Ignorable="w14 w15 wp14">
+  <w:p>
+    <w:pPr>
+      <w:pStyle w:val="Footer"/>
     </w:pPr>
   </w:p>
 </w:ftr>
 </file>
 
 <file path=word/footnotes.xml><?xml version="1.0" encoding="utf-8"?>
-<w:footnotes xmlns:wpc="http://schemas.microsoft.com/office/word/2010/wordprocessingCanvas" xmlns:cx="http://schemas.microsoft.com/office/drawing/2014/chartex" xmlns:cx1="http://schemas.microsoft.com/office/drawing/2015/9/8/chartex" xmlns:cx2="http://schemas.microsoft.com/office/drawing/2015/10/21/chartex" xmlns:cx3="http://schemas.microsoft.com/office/drawing/2016/5/9/chartex" xmlns:cx4="http://schemas.microsoft.com/office/drawing/2016/5/10/chartex" xmlns:cx5="http://schemas.microsoft.com/office/drawing/2016/5/11/chartex" xmlns:cx6="http://schemas.microsoft.com/office/drawing/2016/5/12/chartex" xmlns:cx7="http://schemas.microsoft.com/office/drawing/2016/5/13/chartex" xmlns:cx8="http://schemas.microsoft.com/office/drawing/2016/5/14/chartex" xmlns:mc="http://schemas.openxmlformats.org/markup-compatibility/2006" xmlns:aink="http://schemas.microsoft.com/office/drawing/2016/ink" xmlns:am3d="http://schemas.microsoft.com/office/drawing/2017/model3d" xmlns:o="urn:schemas-microsoft-com:office:office" xmlns:r="http://schemas.openxmlformats.org/officeDocument/2006/relationships" xmlns:m="http://schemas.openxmlformats.org/officeDocument/2006/math" xmlns:v="urn:schemas-microsoft-com:vml" xmlns:wp14="http://schemas.microsoft.com/office/word/2010/wordprocessingDrawing" xmlns:wp="http://schemas.openxmlformats.org/drawingml/2006/wordprocessingDrawing" xmlns:w10="urn:schemas-microsoft-com:office:word" xmlns:w="http://schemas.openxmlformats.org/wordprocessingml/2006/main" xmlns:w14="http://schemas.microsoft.com/office/word/2010/wordml" xmlns:w15="http://schemas.microsoft.com/office/word/2012/wordml" xmlns:w16cid="http://schemas.microsoft.com/office/word/2016/wordml/cid" xmlns:w16se="http://schemas.microsoft.com/office/word/2015/wordml/symex" xmlns:wpg="http://schemas.microsoft.com/office/word/2010/wordprocessingGroup" xmlns:wpi="http://schemas.microsoft.com/office/word/2010/wordprocessingInk" xmlns:wne="http://schemas.microsoft.com/office/word/2006/wordml" xmlns:wps="http://schemas.microsoft.com/office/word/2010/wordprocessingShape" mc:Ignorable="w14 w15 w16se w16cid wp14">
+<w:footnotes xmlns:wpc="http://schemas.microsoft.com/office/word/2010/wordprocessingCanvas" xmlns:mc="http://schemas.openxmlformats.org/markup-compatibility/2006" xmlns:o="urn:schemas-microsoft-com:office:office" xmlns:r="http://schemas.openxmlformats.org/officeDocument/2006/relationships" xmlns:m="http://schemas.openxmlformats.org/officeDocument/2006/math" xmlns:v="urn:schemas-microsoft-com:vml" xmlns:wp14="http://schemas.microsoft.com/office/word/2010/wordprocessingDrawing" xmlns:wp="http://schemas.openxmlformats.org/drawingml/2006/wordprocessingDrawing" xmlns:w10="urn:schemas-microsoft-com:office:word" xmlns:w="http://schemas.openxmlformats.org/wordprocessingml/2006/main" xmlns:w14="http://schemas.microsoft.com/office/word/2010/wordml" xmlns:w15="http://schemas.microsoft.com/office/word/2012/wordml" xmlns:wpg="http://schemas.microsoft.com/office/word/2010/wordprocessingGroup" xmlns:wpi="http://schemas.microsoft.com/office/word/2010/wordprocessingInk" xmlns:wne="http://schemas.microsoft.com/office/word/2006/wordml" xmlns:wps="http://schemas.microsoft.com/office/word/2010/wordprocessingShape" mc:Ignorable="w14 w15 wp14">
   <w:footnote w:type="separator" w:id="-1">
     <w:p>
       <w:r>
@@ -10107,7 +10032,17 @@
 </file>
 
 <file path=word/header1.xml><?xml version="1.0" encoding="utf-8"?>
-<w:hdr xmlns:wpc="http://schemas.microsoft.com/office/word/2010/wordprocessingCanvas" xmlns:cx="http://schemas.microsoft.com/office/drawing/2014/chartex" xmlns:cx1="http://schemas.microsoft.com/office/drawing/2015/9/8/chartex" xmlns:cx2="http://schemas.microsoft.com/office/drawing/2015/10/21/chartex" xmlns:cx3="http://schemas.microsoft.com/office/drawing/2016/5/9/chartex" xmlns:cx4="http://schemas.microsoft.com/office/drawing/2016/5/10/chartex" xmlns:cx5="http://schemas.microsoft.com/office/drawing/2016/5/11/chartex" xmlns:cx6="http://schemas.microsoft.com/office/drawing/2016/5/12/chartex" xmlns:cx7="http://schemas.microsoft.com/office/drawing/2016/5/13/chartex" xmlns:cx8="http://schemas.microsoft.com/office/drawing/2016/5/14/chartex" xmlns:mc="http://schemas.openxmlformats.org/markup-compatibility/2006" xmlns:aink="http://schemas.microsoft.com/office/drawing/2016/ink" xmlns:am3d="http://schemas.microsoft.com/office/drawing/2017/model3d" xmlns:o="urn:schemas-microsoft-com:office:office" xmlns:r="http://schemas.openxmlformats.org/officeDocument/2006/relationships" xmlns:m="http://schemas.openxmlformats.org/officeDocument/2006/math" xmlns:v="urn:schemas-microsoft-com:vml" xmlns:wp14="http://schemas.microsoft.com/office/word/2010/wordprocessingDrawing" xmlns:wp="http://schemas.openxmlformats.org/drawingml/2006/wordprocessingDrawing" xmlns:w10="urn:schemas-microsoft-com:office:word" xmlns:w="http://schemas.openxmlformats.org/wordprocessingml/2006/main" xmlns:w14="http://schemas.microsoft.com/office/word/2010/wordml" xmlns:w15="http://schemas.microsoft.com/office/word/2012/wordml" xmlns:w16cid="http://schemas.microsoft.com/office/word/2016/wordml/cid" xmlns:w16se="http://schemas.microsoft.com/office/word/2015/wordml/symex" xmlns:wpg="http://schemas.microsoft.com/office/word/2010/wordprocessingGroup" xmlns:wpi="http://schemas.microsoft.com/office/word/2010/wordprocessingInk" xmlns:wne="http://schemas.microsoft.com/office/word/2006/wordml" xmlns:wps="http://schemas.microsoft.com/office/word/2010/wordprocessingShape" mc:Ignorable="w14 w15 w16se w16cid wp14">
+<w:hdr xmlns:wpc="http://schemas.microsoft.com/office/word/2010/wordprocessingCanvas" xmlns:mc="http://schemas.openxmlformats.org/markup-compatibility/2006" xmlns:o="urn:schemas-microsoft-com:office:office" xmlns:r="http://schemas.openxmlformats.org/officeDocument/2006/relationships" xmlns:m="http://schemas.openxmlformats.org/officeDocument/2006/math" xmlns:v="urn:schemas-microsoft-com:vml" xmlns:wp14="http://schemas.microsoft.com/office/word/2010/wordprocessingDrawing" xmlns:wp="http://schemas.openxmlformats.org/drawingml/2006/wordprocessingDrawing" xmlns:w10="urn:schemas-microsoft-com:office:word" xmlns:w="http://schemas.openxmlformats.org/wordprocessingml/2006/main" xmlns:w14="http://schemas.microsoft.com/office/word/2010/wordml" xmlns:w15="http://schemas.microsoft.com/office/word/2012/wordml" xmlns:wpg="http://schemas.microsoft.com/office/word/2010/wordprocessingGroup" xmlns:wpi="http://schemas.microsoft.com/office/word/2010/wordprocessingInk" xmlns:wne="http://schemas.microsoft.com/office/word/2006/wordml" xmlns:wps="http://schemas.microsoft.com/office/word/2010/wordprocessingShape" mc:Ignorable="w14 w15 wp14">
+  <w:p>
+    <w:pPr>
+      <w:pStyle w:val="Header"/>
+    </w:pPr>
+  </w:p>
+</w:hdr>
+</file>
+
+<file path=word/header2.xml><?xml version="1.0" encoding="utf-8"?>
+<w:hdr xmlns:wpc="http://schemas.microsoft.com/office/word/2010/wordprocessingCanvas" xmlns:mc="http://schemas.openxmlformats.org/markup-compatibility/2006" xmlns:o="urn:schemas-microsoft-com:office:office" xmlns:r="http://schemas.openxmlformats.org/officeDocument/2006/relationships" xmlns:m="http://schemas.openxmlformats.org/officeDocument/2006/math" xmlns:v="urn:schemas-microsoft-com:vml" xmlns:wp14="http://schemas.microsoft.com/office/word/2010/wordprocessingDrawing" xmlns:wp="http://schemas.openxmlformats.org/drawingml/2006/wordprocessingDrawing" xmlns:w10="urn:schemas-microsoft-com:office:word" xmlns:w="http://schemas.openxmlformats.org/wordprocessingml/2006/main" xmlns:w14="http://schemas.microsoft.com/office/word/2010/wordml" xmlns:w15="http://schemas.microsoft.com/office/word/2012/wordml" xmlns:wpg="http://schemas.microsoft.com/office/word/2010/wordprocessingGroup" xmlns:wpi="http://schemas.microsoft.com/office/word/2010/wordprocessingInk" xmlns:wne="http://schemas.microsoft.com/office/word/2006/wordml" xmlns:wps="http://schemas.microsoft.com/office/word/2010/wordprocessingShape" mc:Ignorable="w14 w15 wp14">
   <w:tbl>
     <w:tblPr>
       <w:tblW w:w="5429" w:type="pct"/>
@@ -10225,7 +10160,7 @@
         </w:tcPr>
         <w:p>
           <w:pPr>
-            <w:pStyle w:val="Encabezado"/>
+            <w:pStyle w:val="Header"/>
             <w:jc w:val="center"/>
             <w:rPr>
               <w:rFonts w:ascii="Tahoma" w:hAnsi="Tahoma" w:cs="Tahoma"/>
@@ -10244,7 +10179,7 @@
         </w:p>
         <w:p>
           <w:pPr>
-            <w:pStyle w:val="Encabezado"/>
+            <w:pStyle w:val="Header"/>
             <w:jc w:val="center"/>
             <w:rPr>
               <w:rFonts w:ascii="Tahoma" w:hAnsi="Tahoma" w:cs="Tahoma"/>
@@ -10277,7 +10212,7 @@
         </w:p>
         <w:p>
           <w:pPr>
-            <w:pStyle w:val="Encabezado"/>
+            <w:pStyle w:val="Header"/>
             <w:jc w:val="center"/>
             <w:rPr>
               <w:rFonts w:ascii="Tahoma" w:hAnsi="Tahoma" w:cs="Tahoma"/>
@@ -10310,7 +10245,7 @@
         </w:p>
         <w:p>
           <w:pPr>
-            <w:pStyle w:val="Encabezado"/>
+            <w:pStyle w:val="Header"/>
             <w:jc w:val="center"/>
             <w:rPr>
               <w:rFonts w:ascii="Tahoma" w:hAnsi="Tahoma" w:cs="Tahoma"/>
@@ -10389,10 +10324,10 @@
                 <v:path o:extrusionok="f" gradientshapeok="t" o:connecttype="rect"/>
                 <o:lock v:ext="edit" aspectratio="t"/>
               </v:shapetype>
-              <v:shape id="_x0000_i1027" type="#_x0000_t75" style="width:108.5pt;height:30pt">
+              <v:shape id="_x0000_i1025" type="#_x0000_t75" style="width:108.2pt;height:29.95pt" o:ole="">
                 <v:imagedata r:id="rId2" o:title=""/>
               </v:shape>
-              <o:OLEObject Type="Embed" ProgID="PBrush" ShapeID="_x0000_i1027" DrawAspect="Content" ObjectID="_1619463706" r:id="rId3"/>
+              <o:OLEObject Type="Embed" ProgID="PBrush" ShapeID="_x0000_i1025" DrawAspect="Content" ObjectID="_1619535448" r:id="rId3"/>
             </w:object>
           </w:r>
         </w:p>
@@ -10526,7 +10461,7 @@
         </w:tcPr>
         <w:p>
           <w:pPr>
-            <w:pStyle w:val="Encabezado"/>
+            <w:pStyle w:val="Header"/>
             <w:jc w:val="center"/>
             <w:rPr>
               <w:rFonts w:ascii="Tahoma" w:hAnsi="Tahoma" w:cs="Tahoma"/>
@@ -10566,15 +10501,7 @@
               <w:sz w:val="16"/>
               <w:szCs w:val="16"/>
             </w:rPr>
-            <w:t>1</w:t>
-          </w:r>
-          <w:r>
-            <w:rPr>
-              <w:rFonts w:ascii="Tahoma" w:hAnsi="Tahoma" w:cs="Tahoma"/>
-              <w:sz w:val="16"/>
-              <w:szCs w:val="16"/>
-            </w:rPr>
-            <w:t>6</w:t>
+            <w:t>06</w:t>
           </w:r>
           <w:r>
             <w:rPr>
@@ -10590,15 +10517,7 @@
               <w:sz w:val="16"/>
               <w:szCs w:val="16"/>
             </w:rPr>
-            <w:t>0</w:t>
-          </w:r>
-          <w:r>
-            <w:rPr>
-              <w:rFonts w:ascii="Tahoma" w:hAnsi="Tahoma" w:cs="Tahoma"/>
-              <w:sz w:val="16"/>
-              <w:szCs w:val="16"/>
-            </w:rPr>
-            <w:t>5</w:t>
+            <w:t>02</w:t>
           </w:r>
           <w:r>
             <w:rPr>
@@ -10614,12 +10533,12 @@
               <w:sz w:val="16"/>
               <w:szCs w:val="16"/>
             </w:rPr>
-            <w:t>9</w:t>
+            <w:t>8</w:t>
           </w:r>
         </w:p>
         <w:p>
           <w:pPr>
-            <w:pStyle w:val="Encabezado"/>
+            <w:pStyle w:val="Header"/>
             <w:jc w:val="center"/>
             <w:rPr>
               <w:rFonts w:ascii="Tahoma" w:hAnsi="Tahoma" w:cs="Tahoma"/>
@@ -10713,7 +10632,7 @@
         </w:tcPr>
         <w:p>
           <w:pPr>
-            <w:pStyle w:val="Encabezado"/>
+            <w:pStyle w:val="Header"/>
             <w:jc w:val="center"/>
             <w:rPr>
               <w:rFonts w:ascii="Tahoma" w:hAnsi="Tahoma" w:cs="Tahoma"/>
@@ -10727,7 +10646,25 @@
               <w:sz w:val="16"/>
               <w:szCs w:val="16"/>
             </w:rPr>
-            <w:t>Versión del template: 6.00</w:t>
+            <w:t xml:space="preserve">Versión del </w:t>
+          </w:r>
+          <w:proofErr w:type="spellStart"/>
+          <w:r>
+            <w:rPr>
+              <w:rFonts w:ascii="Tahoma" w:hAnsi="Tahoma" w:cs="Tahoma"/>
+              <w:sz w:val="16"/>
+              <w:szCs w:val="16"/>
+            </w:rPr>
+            <w:t>template</w:t>
+          </w:r>
+          <w:proofErr w:type="spellEnd"/>
+          <w:r>
+            <w:rPr>
+              <w:rFonts w:ascii="Tahoma" w:hAnsi="Tahoma" w:cs="Tahoma"/>
+              <w:sz w:val="16"/>
+              <w:szCs w:val="16"/>
+            </w:rPr>
+            <w:t>: 6.00</w:t>
           </w:r>
         </w:p>
       </w:tc>
@@ -10741,8 +10678,18 @@
 </w:hdr>
 </file>
 
+<file path=word/header3.xml><?xml version="1.0" encoding="utf-8"?>
+<w:hdr xmlns:wpc="http://schemas.microsoft.com/office/word/2010/wordprocessingCanvas" xmlns:mc="http://schemas.openxmlformats.org/markup-compatibility/2006" xmlns:o="urn:schemas-microsoft-com:office:office" xmlns:r="http://schemas.openxmlformats.org/officeDocument/2006/relationships" xmlns:m="http://schemas.openxmlformats.org/officeDocument/2006/math" xmlns:v="urn:schemas-microsoft-com:vml" xmlns:wp14="http://schemas.microsoft.com/office/word/2010/wordprocessingDrawing" xmlns:wp="http://schemas.openxmlformats.org/drawingml/2006/wordprocessingDrawing" xmlns:w10="urn:schemas-microsoft-com:office:word" xmlns:w="http://schemas.openxmlformats.org/wordprocessingml/2006/main" xmlns:w14="http://schemas.microsoft.com/office/word/2010/wordml" xmlns:w15="http://schemas.microsoft.com/office/word/2012/wordml" xmlns:wpg="http://schemas.microsoft.com/office/word/2010/wordprocessingGroup" xmlns:wpi="http://schemas.microsoft.com/office/word/2010/wordprocessingInk" xmlns:wne="http://schemas.microsoft.com/office/word/2006/wordml" xmlns:wps="http://schemas.microsoft.com/office/word/2010/wordprocessingShape" mc:Ignorable="w14 w15 wp14">
+  <w:p>
+    <w:pPr>
+      <w:pStyle w:val="Header"/>
+    </w:pPr>
+  </w:p>
+</w:hdr>
+</file>
+
 <file path=word/numbering.xml><?xml version="1.0" encoding="utf-8"?>
-<w:numbering xmlns:wpc="http://schemas.microsoft.com/office/word/2010/wordprocessingCanvas" xmlns:cx="http://schemas.microsoft.com/office/drawing/2014/chartex" xmlns:cx1="http://schemas.microsoft.com/office/drawing/2015/9/8/chartex" xmlns:cx2="http://schemas.microsoft.com/office/drawing/2015/10/21/chartex" xmlns:cx3="http://schemas.microsoft.com/office/drawing/2016/5/9/chartex" xmlns:cx4="http://schemas.microsoft.com/office/drawing/2016/5/10/chartex" xmlns:cx5="http://schemas.microsoft.com/office/drawing/2016/5/11/chartex" xmlns:cx6="http://schemas.microsoft.com/office/drawing/2016/5/12/chartex" xmlns:cx7="http://schemas.microsoft.com/office/drawing/2016/5/13/chartex" xmlns:cx8="http://schemas.microsoft.com/office/drawing/2016/5/14/chartex" xmlns:mc="http://schemas.openxmlformats.org/markup-compatibility/2006" xmlns:aink="http://schemas.microsoft.com/office/drawing/2016/ink" xmlns:am3d="http://schemas.microsoft.com/office/drawing/2017/model3d" xmlns:o="urn:schemas-microsoft-com:office:office" xmlns:r="http://schemas.openxmlformats.org/officeDocument/2006/relationships" xmlns:m="http://schemas.openxmlformats.org/officeDocument/2006/math" xmlns:v="urn:schemas-microsoft-com:vml" xmlns:wp14="http://schemas.microsoft.com/office/word/2010/wordprocessingDrawing" xmlns:wp="http://schemas.openxmlformats.org/drawingml/2006/wordprocessingDrawing" xmlns:w10="urn:schemas-microsoft-com:office:word" xmlns:w="http://schemas.openxmlformats.org/wordprocessingml/2006/main" xmlns:w14="http://schemas.microsoft.com/office/word/2010/wordml" xmlns:w15="http://schemas.microsoft.com/office/word/2012/wordml" xmlns:w16cid="http://schemas.microsoft.com/office/word/2016/wordml/cid" xmlns:w16se="http://schemas.microsoft.com/office/word/2015/wordml/symex" xmlns:wpg="http://schemas.microsoft.com/office/word/2010/wordprocessingGroup" xmlns:wpi="http://schemas.microsoft.com/office/word/2010/wordprocessingInk" xmlns:wne="http://schemas.microsoft.com/office/word/2006/wordml" xmlns:wps="http://schemas.microsoft.com/office/word/2010/wordprocessingShape" mc:Ignorable="w14 w15 w16se w16cid wp14">
+<w:numbering xmlns:wpc="http://schemas.microsoft.com/office/word/2010/wordprocessingCanvas" xmlns:mc="http://schemas.openxmlformats.org/markup-compatibility/2006" xmlns:o="urn:schemas-microsoft-com:office:office" xmlns:r="http://schemas.openxmlformats.org/officeDocument/2006/relationships" xmlns:m="http://schemas.openxmlformats.org/officeDocument/2006/math" xmlns:v="urn:schemas-microsoft-com:vml" xmlns:wp14="http://schemas.microsoft.com/office/word/2010/wordprocessingDrawing" xmlns:wp="http://schemas.openxmlformats.org/drawingml/2006/wordprocessingDrawing" xmlns:w10="urn:schemas-microsoft-com:office:word" xmlns:w="http://schemas.openxmlformats.org/wordprocessingml/2006/main" xmlns:w14="http://schemas.microsoft.com/office/word/2010/wordml" xmlns:w15="http://schemas.microsoft.com/office/word/2012/wordml" xmlns:wpg="http://schemas.microsoft.com/office/word/2010/wordprocessingGroup" xmlns:wpi="http://schemas.microsoft.com/office/word/2010/wordprocessingInk" xmlns:wne="http://schemas.microsoft.com/office/word/2006/wordml" xmlns:wps="http://schemas.microsoft.com/office/word/2010/wordprocessingShape" mc:Ignorable="w14 w15 wp14">
   <w:abstractNum w:abstractNumId="0" w15:restartNumberingAfterBreak="0">
     <w:nsid w:val="FFFFFFFE"/>
     <w:multiLevelType w:val="singleLevel"/>
@@ -14990,7 +14937,7 @@
 </file>
 
 <file path=word/styles.xml><?xml version="1.0" encoding="utf-8"?>
-<w:styles xmlns:mc="http://schemas.openxmlformats.org/markup-compatibility/2006" xmlns:r="http://schemas.openxmlformats.org/officeDocument/2006/relationships" xmlns:w="http://schemas.openxmlformats.org/wordprocessingml/2006/main" xmlns:w14="http://schemas.microsoft.com/office/word/2010/wordml" xmlns:w15="http://schemas.microsoft.com/office/word/2012/wordml" xmlns:w16cid="http://schemas.microsoft.com/office/word/2016/wordml/cid" xmlns:w16se="http://schemas.microsoft.com/office/word/2015/wordml/symex" mc:Ignorable="w14 w15 w16se w16cid">
+<w:styles xmlns:mc="http://schemas.openxmlformats.org/markup-compatibility/2006" xmlns:r="http://schemas.openxmlformats.org/officeDocument/2006/relationships" xmlns:w="http://schemas.openxmlformats.org/wordprocessingml/2006/main" xmlns:w14="http://schemas.microsoft.com/office/word/2010/wordml" xmlns:w15="http://schemas.microsoft.com/office/word/2012/wordml" mc:Ignorable="w14 w15">
   <w:docDefaults>
     <w:rPrDefault>
       <w:rPr>
@@ -15000,7 +14947,7 @@
     </w:rPrDefault>
     <w:pPrDefault/>
   </w:docDefaults>
-  <w:latentStyles w:defLockedState="0" w:defUIPriority="0" w:defSemiHidden="0" w:defUnhideWhenUsed="0" w:defQFormat="0" w:count="376">
+  <w:latentStyles w:defLockedState="0" w:defUIPriority="0" w:defSemiHidden="0" w:defUnhideWhenUsed="0" w:defQFormat="0" w:count="371">
     <w:lsdException w:name="Normal" w:qFormat="1"/>
     <w:lsdException w:name="heading 1" w:qFormat="1"/>
     <w:lsdException w:name="heading 2" w:qFormat="1"/>
@@ -15100,6 +15047,7 @@
     <w:lsdException w:name="HTML Sample" w:semiHidden="1" w:unhideWhenUsed="1"/>
     <w:lsdException w:name="HTML Typewriter" w:semiHidden="1" w:unhideWhenUsed="1"/>
     <w:lsdException w:name="HTML Variable" w:semiHidden="1" w:unhideWhenUsed="1"/>
+    <w:lsdException w:name="Normal Table" w:semiHidden="1" w:unhideWhenUsed="1"/>
     <w:lsdException w:name="annotation subject" w:semiHidden="1" w:unhideWhenUsed="1"/>
     <w:lsdException w:name="No List" w:semiHidden="1" w:unhideWhenUsed="1"/>
     <w:lsdException w:name="Outline List 1" w:semiHidden="1" w:unhideWhenUsed="1"/>
@@ -15142,8 +15090,11 @@
     <w:lsdException w:name="Table Contemporary" w:semiHidden="1" w:unhideWhenUsed="1"/>
     <w:lsdException w:name="Table Elegant" w:semiHidden="1" w:unhideWhenUsed="1"/>
     <w:lsdException w:name="Table Professional" w:semiHidden="1" w:unhideWhenUsed="1"/>
+    <w:lsdException w:name="Table Subtle 1" w:semiHidden="1" w:unhideWhenUsed="1"/>
     <w:lsdException w:name="Table Subtle 2" w:semiHidden="1" w:unhideWhenUsed="1"/>
     <w:lsdException w:name="Table Web 1" w:semiHidden="1" w:unhideWhenUsed="1"/>
+    <w:lsdException w:name="Table Web 2" w:semiHidden="1" w:unhideWhenUsed="1"/>
+    <w:lsdException w:name="Table Web 3" w:semiHidden="1" w:unhideWhenUsed="1"/>
     <w:lsdException w:name="Balloon Text" w:semiHidden="1" w:unhideWhenUsed="1"/>
     <w:lsdException w:name="Table Theme" w:semiHidden="1" w:unhideWhenUsed="1"/>
     <w:lsdException w:name="Placeholder Text" w:semiHidden="1" w:uiPriority="99"/>
@@ -15361,11 +15312,6 @@
     <w:lsdException w:name="List Table 5 Dark Accent 6" w:uiPriority="50"/>
     <w:lsdException w:name="List Table 6 Colorful Accent 6" w:uiPriority="51"/>
     <w:lsdException w:name="List Table 7 Colorful Accent 6" w:uiPriority="52"/>
-    <w:lsdException w:name="Mention" w:semiHidden="1" w:uiPriority="99" w:unhideWhenUsed="1"/>
-    <w:lsdException w:name="Smart Hyperlink" w:semiHidden="1" w:uiPriority="99" w:unhideWhenUsed="1"/>
-    <w:lsdException w:name="Hashtag" w:semiHidden="1" w:uiPriority="99" w:unhideWhenUsed="1"/>
-    <w:lsdException w:name="Unresolved Mention" w:semiHidden="1" w:uiPriority="99" w:unhideWhenUsed="1"/>
-    <w:lsdException w:name="Smart Link" w:semiHidden="1" w:uiPriority="99" w:unhideWhenUsed="1"/>
   </w:latentStyles>
   <w:style w:type="paragraph" w:default="1" w:styleId="Normal">
     <w:name w:val="Normal"/>
@@ -15376,7 +15322,7 @@
       <w:lang w:eastAsia="en-US"/>
     </w:rPr>
   </w:style>
-  <w:style w:type="paragraph" w:styleId="Ttulo2">
+  <w:style w:type="paragraph" w:styleId="Heading2">
     <w:name w:val="heading 2"/>
     <w:aliases w:val="H2"/>
     <w:basedOn w:val="Normal"/>
@@ -15394,11 +15340,11 @@
       <w:sz w:val="36"/>
     </w:rPr>
   </w:style>
-  <w:style w:type="paragraph" w:styleId="Ttulo3">
+  <w:style w:type="paragraph" w:styleId="Heading3">
     <w:name w:val="heading 3"/>
     <w:basedOn w:val="Normal"/>
     <w:next w:val="Normal"/>
-    <w:link w:val="Ttulo3Car"/>
+    <w:link w:val="Heading3Char"/>
     <w:qFormat/>
     <w:rsid w:val="001E33B1"/>
     <w:pPr>
@@ -15415,7 +15361,7 @@
       <w:lang w:val="en-US"/>
     </w:rPr>
   </w:style>
-  <w:style w:type="paragraph" w:styleId="Ttulo4">
+  <w:style w:type="paragraph" w:styleId="Heading4">
     <w:name w:val="heading 4"/>
     <w:basedOn w:val="Normal"/>
     <w:next w:val="BodyText"/>
@@ -15431,13 +15377,13 @@
       <w:sz w:val="28"/>
     </w:rPr>
   </w:style>
-  <w:style w:type="character" w:default="1" w:styleId="Fuentedeprrafopredeter">
+  <w:style w:type="character" w:default="1" w:styleId="DefaultParagraphFont">
     <w:name w:val="Default Paragraph Font"/>
     <w:uiPriority w:val="1"/>
     <w:semiHidden/>
     <w:unhideWhenUsed/>
   </w:style>
-  <w:style w:type="table" w:default="1" w:styleId="Tablanormal">
+  <w:style w:type="table" w:default="1" w:styleId="TableNormal">
     <w:name w:val="Normal Table"/>
     <w:uiPriority w:val="99"/>
     <w:semiHidden/>
@@ -15452,13 +15398,13 @@
       </w:tblCellMar>
     </w:tblPr>
   </w:style>
-  <w:style w:type="numbering" w:default="1" w:styleId="Sinlista">
+  <w:style w:type="numbering" w:default="1" w:styleId="NoList">
     <w:name w:val="No List"/>
     <w:uiPriority w:val="99"/>
     <w:semiHidden/>
     <w:unhideWhenUsed/>
   </w:style>
-  <w:style w:type="paragraph" w:styleId="Encabezado">
+  <w:style w:type="paragraph" w:styleId="Header">
     <w:name w:val="header"/>
     <w:basedOn w:val="Normal"/>
     <w:rsid w:val="00FA2199"/>
@@ -15469,7 +15415,7 @@
       </w:tabs>
     </w:pPr>
   </w:style>
-  <w:style w:type="paragraph" w:styleId="Piedepgina">
+  <w:style w:type="paragraph" w:styleId="Footer">
     <w:name w:val="footer"/>
     <w:basedOn w:val="Normal"/>
     <w:rsid w:val="00FA2199"/>
@@ -15480,9 +15426,9 @@
       </w:tabs>
     </w:pPr>
   </w:style>
-  <w:style w:type="character" w:styleId="Nmerodepgina">
+  <w:style w:type="character" w:styleId="PageNumber">
     <w:name w:val="page number"/>
-    <w:basedOn w:val="Fuentedeprrafopredeter"/>
+    <w:basedOn w:val="DefaultParagraphFont"/>
     <w:rsid w:val="00FA2199"/>
   </w:style>
   <w:style w:type="paragraph" w:customStyle="1" w:styleId="BodyText">
@@ -15497,9 +15443,9 @@
       <w:sz w:val="24"/>
     </w:rPr>
   </w:style>
-  <w:style w:type="character" w:styleId="Hipervnculo">
+  <w:style w:type="character" w:styleId="Hyperlink">
     <w:name w:val="Hyperlink"/>
-    <w:basedOn w:val="Fuentedeprrafopredeter"/>
+    <w:basedOn w:val="DefaultParagraphFont"/>
     <w:uiPriority w:val="99"/>
     <w:rsid w:val="006D79FB"/>
     <w:rPr>
@@ -15528,9 +15474,9 @@
       <w:spacing w:before="60" w:after="60"/>
     </w:pPr>
   </w:style>
-  <w:style w:type="table" w:styleId="Tablaconcuadrcula">
+  <w:style w:type="table" w:styleId="TableGrid">
     <w:name w:val="Table Grid"/>
-    <w:basedOn w:val="Tablanormal"/>
+    <w:basedOn w:val="TableNormal"/>
     <w:rsid w:val="006D79FB"/>
     <w:tblPr>
       <w:tblBorders>
@@ -15543,7 +15489,7 @@
       </w:tblBorders>
     </w:tblPr>
   </w:style>
-  <w:style w:type="paragraph" w:styleId="TDC2">
+  <w:style w:type="paragraph" w:styleId="TOC2">
     <w:name w:val="toc 2"/>
     <w:basedOn w:val="Normal"/>
     <w:next w:val="Normal"/>
@@ -15554,9 +15500,9 @@
       <w:ind w:left="200"/>
     </w:pPr>
   </w:style>
-  <w:style w:type="character" w:styleId="Refdecomentario">
+  <w:style w:type="character" w:styleId="CommentReference">
     <w:name w:val="annotation reference"/>
-    <w:basedOn w:val="Fuentedeprrafopredeter"/>
+    <w:basedOn w:val="DefaultParagraphFont"/>
     <w:semiHidden/>
     <w:rsid w:val="006D79FB"/>
     <w:rPr>
@@ -15564,7 +15510,7 @@
       <w:szCs w:val="16"/>
     </w:rPr>
   </w:style>
-  <w:style w:type="paragraph" w:styleId="Textocomentario">
+  <w:style w:type="paragraph" w:styleId="CommentText">
     <w:name w:val="annotation text"/>
     <w:basedOn w:val="Normal"/>
     <w:semiHidden/>
@@ -15572,7 +15518,7 @@
   </w:style>
   <w:style w:type="character" w:customStyle="1" w:styleId="BodyTextCar">
     <w:name w:val="BodyText Car"/>
-    <w:basedOn w:val="Fuentedeprrafopredeter"/>
+    <w:basedOn w:val="DefaultParagraphFont"/>
     <w:link w:val="BodyText"/>
     <w:locked/>
     <w:rsid w:val="006D79FB"/>
@@ -15581,7 +15527,7 @@
       <w:lang w:val="es-MX" w:eastAsia="en-US" w:bidi="ar-SA"/>
     </w:rPr>
   </w:style>
-  <w:style w:type="paragraph" w:styleId="Textodeglobo">
+  <w:style w:type="paragraph" w:styleId="BalloonText">
     <w:name w:val="Balloon Text"/>
     <w:basedOn w:val="Normal"/>
     <w:semiHidden/>
@@ -15592,10 +15538,10 @@
       <w:szCs w:val="16"/>
     </w:rPr>
   </w:style>
-  <w:style w:type="paragraph" w:styleId="Asuntodelcomentario">
+  <w:style w:type="paragraph" w:styleId="CommentSubject">
     <w:name w:val="annotation subject"/>
-    <w:basedOn w:val="Textocomentario"/>
-    <w:next w:val="Textocomentario"/>
+    <w:basedOn w:val="CommentText"/>
+    <w:next w:val="CommentText"/>
     <w:semiHidden/>
     <w:rsid w:val="00133A5A"/>
     <w:rPr>
@@ -15603,7 +15549,7 @@
       <w:bCs/>
     </w:rPr>
   </w:style>
-  <w:style w:type="paragraph" w:styleId="TDC3">
+  <w:style w:type="paragraph" w:styleId="TOC3">
     <w:name w:val="toc 3"/>
     <w:basedOn w:val="Normal"/>
     <w:next w:val="Normal"/>
@@ -15616,7 +15562,7 @@
   </w:style>
   <w:style w:type="paragraph" w:customStyle="1" w:styleId="InfoHidden">
     <w:name w:val="Info Hidden"/>
-    <w:basedOn w:val="Descripcin"/>
+    <w:basedOn w:val="Caption"/>
     <w:link w:val="InfoHiddenChar"/>
     <w:rsid w:val="001F09D6"/>
     <w:pPr>
@@ -15630,10 +15576,10 @@
       <w:color w:val="0000FF"/>
     </w:rPr>
   </w:style>
-  <w:style w:type="character" w:customStyle="1" w:styleId="DescripcinCar">
-    <w:name w:val="Descripción Car"/>
-    <w:basedOn w:val="Fuentedeprrafopredeter"/>
-    <w:link w:val="Descripcin"/>
+  <w:style w:type="character" w:customStyle="1" w:styleId="CaptionChar">
+    <w:name w:val="Caption Char"/>
+    <w:basedOn w:val="DefaultParagraphFont"/>
+    <w:link w:val="Caption"/>
     <w:rsid w:val="001F09D6"/>
     <w:rPr>
       <w:b/>
@@ -15641,11 +15587,11 @@
       <w:lang w:val="es-MX" w:eastAsia="en-US" w:bidi="ar-SA"/>
     </w:rPr>
   </w:style>
-  <w:style w:type="paragraph" w:styleId="Descripcin">
+  <w:style w:type="paragraph" w:styleId="Caption">
     <w:name w:val="caption"/>
     <w:basedOn w:val="Normal"/>
     <w:next w:val="Normal"/>
-    <w:link w:val="DescripcinCar"/>
+    <w:link w:val="CaptionChar"/>
     <w:qFormat/>
     <w:rsid w:val="001F09D6"/>
     <w:rPr>
@@ -15655,7 +15601,7 @@
   </w:style>
   <w:style w:type="character" w:customStyle="1" w:styleId="InfoHiddenChar">
     <w:name w:val="Info Hidden Char"/>
-    <w:basedOn w:val="DescripcinCar"/>
+    <w:basedOn w:val="CaptionChar"/>
     <w:link w:val="InfoHidden"/>
     <w:rsid w:val="001F09D6"/>
     <w:rPr>
@@ -15683,11 +15629,11 @@
       <w:lang w:val="en-US"/>
     </w:rPr>
   </w:style>
-  <w:style w:type="paragraph" w:styleId="Prrafodelista">
+  <w:style w:type="paragraph" w:styleId="ListParagraph">
     <w:name w:val="List Paragraph"/>
     <w:aliases w:val="Bullet List,FooterText,numbered,List Paragraph1,Paragraphe de liste1,Bulletr List Paragraph,列出段落,列出段落1,Bullet List1,FooterText1,numbered1,List Paragraph11,Paragraphe de liste11,Bulletr List Paragraph1,列出段落2,列出段落11,Bullet List2"/>
     <w:basedOn w:val="Normal"/>
-    <w:link w:val="PrrafodelistaCar"/>
+    <w:link w:val="ListParagraphChar"/>
     <w:uiPriority w:val="34"/>
     <w:qFormat/>
     <w:rsid w:val="00C83D95"/>
@@ -15696,10 +15642,10 @@
       <w:contextualSpacing/>
     </w:pPr>
   </w:style>
-  <w:style w:type="character" w:customStyle="1" w:styleId="Ttulo3Car">
-    <w:name w:val="Título 3 Car"/>
-    <w:basedOn w:val="Fuentedeprrafopredeter"/>
-    <w:link w:val="Ttulo3"/>
+  <w:style w:type="character" w:customStyle="1" w:styleId="Heading3Char">
+    <w:name w:val="Heading 3 Char"/>
+    <w:basedOn w:val="DefaultParagraphFont"/>
+    <w:link w:val="Heading3"/>
     <w:rsid w:val="00433DDA"/>
     <w:rPr>
       <w:rFonts w:ascii="Arial" w:hAnsi="Arial" w:cs="Arial"/>
@@ -15729,10 +15675,10 @@
       <w:color w:val="0000FF"/>
     </w:rPr>
   </w:style>
-  <w:style w:type="character" w:customStyle="1" w:styleId="PrrafodelistaCar">
-    <w:name w:val="Párrafo de lista Car"/>
-    <w:aliases w:val="Bullet List Car,FooterText Car,numbered Car,List Paragraph1 Car,Paragraphe de liste1 Car,Bulletr List Paragraph Car,列出段落 Car,列出段落1 Car,Bullet List1 Car,FooterText1 Car,numbered1 Car,List Paragraph11 Car,Paragraphe de liste11 Car"/>
-    <w:link w:val="Prrafodelista"/>
+  <w:style w:type="character" w:customStyle="1" w:styleId="ListParagraphChar">
+    <w:name w:val="List Paragraph Char"/>
+    <w:aliases w:val="Bullet List Char,FooterText Char,numbered Char,List Paragraph1 Char,Paragraphe de liste1 Char,Bulletr List Paragraph Char,列出段落 Char,列出段落1 Char,Bullet List1 Char,FooterText1 Char,numbered1 Char,List Paragraph11 Char,列出段落2 Char"/>
+    <w:link w:val="ListParagraph"/>
     <w:uiPriority w:val="34"/>
     <w:locked/>
     <w:rsid w:val="00640ED1"/>
@@ -15740,7 +15686,7 @@
       <w:lang w:eastAsia="en-US"/>
     </w:rPr>
   </w:style>
-  <w:style w:type="paragraph" w:styleId="ndice1">
+  <w:style w:type="paragraph" w:styleId="Index1">
     <w:name w:val="index 1"/>
     <w:basedOn w:val="Normal"/>
     <w:next w:val="Normal"/>
@@ -15752,7 +15698,7 @@
       <w:ind w:left="200" w:hanging="200"/>
     </w:pPr>
   </w:style>
-  <w:style w:type="paragraph" w:styleId="ndice2">
+  <w:style w:type="paragraph" w:styleId="Index2">
     <w:name w:val="index 2"/>
     <w:basedOn w:val="Normal"/>
     <w:next w:val="Normal"/>
@@ -15764,7 +15710,7 @@
       <w:ind w:left="400" w:hanging="200"/>
     </w:pPr>
   </w:style>
-  <w:style w:type="paragraph" w:styleId="ndice3">
+  <w:style w:type="paragraph" w:styleId="Index3">
     <w:name w:val="index 3"/>
     <w:basedOn w:val="Normal"/>
     <w:next w:val="Normal"/>
@@ -15776,7 +15722,7 @@
       <w:ind w:left="600" w:hanging="200"/>
     </w:pPr>
   </w:style>
-  <w:style w:type="paragraph" w:styleId="TDC1">
+  <w:style w:type="paragraph" w:styleId="TOC1">
     <w:name w:val="toc 1"/>
     <w:basedOn w:val="Normal"/>
     <w:next w:val="Normal"/>
@@ -15806,7 +15752,7 @@
   </w:style>
   <w:style w:type="character" w:customStyle="1" w:styleId="InfoBluejustifiedCar">
     <w:name w:val="Info Blue justified Car"/>
-    <w:basedOn w:val="Fuentedeprrafopredeter"/>
+    <w:basedOn w:val="DefaultParagraphFont"/>
     <w:link w:val="InfoBluejustified"/>
     <w:rsid w:val="003753CB"/>
     <w:rPr>
@@ -15827,11 +15773,11 @@
       </w:numPr>
     </w:pPr>
   </w:style>
-  <w:style w:type="paragraph" w:styleId="Textoindependiente">
+  <w:style w:type="paragraph" w:styleId="BodyText0">
     <w:name w:val="Body Text"/>
     <w:aliases w:val="bt,body text,BODY TEXT,t,EDStext,sp,bodytext,bullet title,sbs,block text,Resume Text,BT,bt4,body text4,bt5,body text5,bt1,body text1,Block text,tx,text,txt1,T1,Title 1,Justified,plain paragraph,pp,RFP Text,1,Text,heading_txt,bodytxy2"/>
     <w:basedOn w:val="Normal"/>
-    <w:link w:val="TextoindependienteCar"/>
+    <w:link w:val="BodyTextChar"/>
     <w:rsid w:val="00CB7FAA"/>
     <w:pPr>
       <w:spacing w:after="120"/>
@@ -15841,11 +15787,11 @@
       <w:sz w:val="24"/>
     </w:rPr>
   </w:style>
-  <w:style w:type="character" w:customStyle="1" w:styleId="TextoindependienteCar">
-    <w:name w:val="Texto independiente Car"/>
-    <w:aliases w:val="bt Car,body text Car,BODY TEXT Car,t Car,EDStext Car,sp Car,bodytext Car,bullet title Car,sbs Car,block text Car,Resume Text Car,BT Car,bt4 Car,body text4 Car,bt5 Car,body text5 Car,bt1 Car,body text1 Car,Block text Car,tx Car"/>
-    <w:basedOn w:val="Fuentedeprrafopredeter"/>
-    <w:link w:val="Textoindependiente"/>
+  <w:style w:type="character" w:customStyle="1" w:styleId="BodyTextChar">
+    <w:name w:val="Body Text Char"/>
+    <w:aliases w:val="bt Char,body text Char,BODY TEXT Char,t Char,EDStext Char,sp Char,bodytext Char,bullet title Char,sbs Char,block text Char,Resume Text Char,BT Char,bt4 Char,body text4 Char,bt5 Char,body text5 Char,bt1 Char,body text1 Char,Block text Char"/>
+    <w:basedOn w:val="DefaultParagraphFont"/>
+    <w:link w:val="BodyText0"/>
     <w:rsid w:val="00CB7FAA"/>
     <w:rPr>
       <w:sz w:val="24"/>
@@ -16143,7 +16089,7 @@
 </file>
 
 <file path=customXml/itemProps1.xml><?xml version="1.0" encoding="utf-8"?>
-<ds:datastoreItem xmlns:ds="http://schemas.openxmlformats.org/officeDocument/2006/customXml" ds:itemID="{1CD28CB8-4B66-4AA8-819A-9E99A161B879}">
+<ds:datastoreItem xmlns:ds="http://schemas.openxmlformats.org/officeDocument/2006/customXml" ds:itemID="{B41E99D8-A3F2-4F00-A4E9-E46B3138CCE4}">
   <ds:schemaRefs>
     <ds:schemaRef ds:uri="http://schemas.openxmlformats.org/officeDocument/2006/bibliography"/>
   </ds:schemaRefs>
